--- a/Presentation/参赛文档/微软ID@Xbox梦想校园行项目文案_【重力之灵】.docx
+++ b/Presentation/参赛文档/微软ID@Xbox梦想校园行项目文案_【重力之灵】.docx
@@ -1,6 +1,6 @@
 
 <file path=word/document.xml><?xml version="1.0" encoding="utf-8"?>
-<w:document xmlns:wpc="http://schemas.microsoft.com/office/word/2010/wordprocessingCanvas" xmlns:cx="http://schemas.microsoft.com/office/drawing/2014/chartex" xmlns:mc="http://schemas.openxmlformats.org/markup-compatibility/2006" xmlns:o="urn:schemas-microsoft-com:office:office" xmlns:r="http://schemas.openxmlformats.org/officeDocument/2006/relationships" xmlns:m="http://schemas.openxmlformats.org/officeDocument/2006/math" xmlns:v="urn:schemas-microsoft-com:vml" xmlns:wp14="http://schemas.microsoft.com/office/word/2010/wordprocessingDrawing" xmlns:wp="http://schemas.openxmlformats.org/drawingml/2006/wordprocessingDrawing" xmlns:w10="urn:schemas-microsoft-com:office:word" xmlns:w="http://schemas.openxmlformats.org/wordprocessingml/2006/main" xmlns:w14="http://schemas.microsoft.com/office/word/2010/wordml" xmlns:w15="http://schemas.microsoft.com/office/word/2012/wordml" xmlns:w16se="http://schemas.microsoft.com/office/word/2015/wordml/symex" xmlns:wpg="http://schemas.microsoft.com/office/word/2010/wordprocessingGroup" xmlns:wpi="http://schemas.microsoft.com/office/word/2010/wordprocessingInk" xmlns:wne="http://schemas.microsoft.com/office/word/2006/wordml" xmlns:wps="http://schemas.microsoft.com/office/word/2010/wordprocessingShape" mc:Ignorable="w14 w15 w16se wp14">
+<w:document xmlns:wpc="http://schemas.microsoft.com/office/word/2010/wordprocessingCanvas" xmlns:mc="http://schemas.openxmlformats.org/markup-compatibility/2006" xmlns:o="urn:schemas-microsoft-com:office:office" xmlns:r="http://schemas.openxmlformats.org/officeDocument/2006/relationships" xmlns:m="http://schemas.openxmlformats.org/officeDocument/2006/math" xmlns:v="urn:schemas-microsoft-com:vml" xmlns:wp14="http://schemas.microsoft.com/office/word/2010/wordprocessingDrawing" xmlns:wp="http://schemas.openxmlformats.org/drawingml/2006/wordprocessingDrawing" xmlns:w10="urn:schemas-microsoft-com:office:word" xmlns:w="http://schemas.openxmlformats.org/wordprocessingml/2006/main" xmlns:w14="http://schemas.microsoft.com/office/word/2010/wordml" xmlns:w15="http://schemas.microsoft.com/office/word/2012/wordml" xmlns:wpg="http://schemas.microsoft.com/office/word/2010/wordprocessingGroup" xmlns:wpi="http://schemas.microsoft.com/office/word/2010/wordprocessingInk" xmlns:wne="http://schemas.microsoft.com/office/word/2006/wordml" xmlns:wps="http://schemas.microsoft.com/office/word/2010/wordprocessingShape" mc:Ignorable="w14 w15 wp14">
   <w:body>
     <w:p>
       <w:pPr>
@@ -93,7 +93,35 @@
                 <w:color w:val="000000" w:themeColor="text1"/>
                 <w:lang w:eastAsia="zh-CN"/>
               </w:rPr>
+              <w:t>Seeder (</w:t>
+            </w:r>
+            <w:r>
+              <w:rPr>
+                <w:color w:val="000000" w:themeColor="text1"/>
+                <w:lang w:eastAsia="zh-CN"/>
+              </w:rPr>
+              <w:t>原项目名</w:t>
+            </w:r>
+            <w:r>
+              <w:rPr>
+                <w:color w:val="000000" w:themeColor="text1"/>
+                <w:lang w:eastAsia="zh-CN"/>
+              </w:rPr>
+              <w:t xml:space="preserve"> </w:t>
+            </w:r>
+            <w:r>
+              <w:rPr>
+                <w:color w:val="000000" w:themeColor="text1"/>
+                <w:lang w:eastAsia="zh-CN"/>
+              </w:rPr>
               <w:t>The Spirit of Gravity</w:t>
+            </w:r>
+            <w:r>
+              <w:rPr>
+                <w:color w:val="000000" w:themeColor="text1"/>
+                <w:lang w:eastAsia="zh-CN"/>
+              </w:rPr>
+              <w:t>)</w:t>
             </w:r>
           </w:p>
         </w:tc>
@@ -449,7 +477,7 @@
             <w:hyperlink r:id="rId9" w:history="1">
               <w:r>
                 <w:rPr>
-                  <w:rStyle w:val="ac"/>
+                  <w:rStyle w:val="a9"/>
                   <w:lang w:eastAsia="zh-CN"/>
                 </w:rPr>
                 <w:t>abnsun@outlook.com</w:t>
@@ -573,20 +601,20 @@
             </w:pPr>
             <w:r>
               <w:rPr>
-                <w:rStyle w:val="ac"/>
+                <w:rStyle w:val="a9"/>
               </w:rPr>
               <w:t>y</w:t>
             </w:r>
             <w:r>
               <w:rPr>
-                <w:rStyle w:val="ac"/>
+                <w:rStyle w:val="a9"/>
                 <w:lang w:eastAsia="zh-CN"/>
               </w:rPr>
               <w:t>angxiao</w:t>
             </w:r>
             <w:r>
               <w:rPr>
-                <w:rStyle w:val="ac"/>
+                <w:rStyle w:val="a9"/>
               </w:rPr>
               <w:t>1652@163.com</w:t>
             </w:r>
@@ -706,7 +734,7 @@
             </w:pPr>
             <w:r>
               <w:rPr>
-                <w:rStyle w:val="ac"/>
+                <w:rStyle w:val="a9"/>
               </w:rPr>
               <w:t>zhaowu_01@163.com</w:t>
             </w:r>
@@ -801,7 +829,7 @@
           <w:p>
             <w:r>
               <w:rPr>
-                <w:rStyle w:val="ac"/>
+                <w:rStyle w:val="a9"/>
               </w:rPr>
               <w:t>626991987@qq.com</w:t>
             </w:r>
@@ -849,10 +877,10 @@
             <w:r>
               <w:rPr>
                 <w:rFonts w:hint="eastAsia"/>
-                <w:i/>
-                <w:lang w:eastAsia="zh-CN"/>
-              </w:rPr>
-              <w:t>如果没有，可以不填写</w:t>
+                <w:b/>
+                <w:lang w:eastAsia="zh-CN"/>
+              </w:rPr>
+              <w:t>上海交大辅导员</w:t>
             </w:r>
           </w:p>
         </w:tc>
@@ -867,9 +895,17 @@
           <w:p>
             <w:pPr>
               <w:rPr>
-                <w:lang w:eastAsia="zh-CN"/>
-              </w:rPr>
-            </w:pPr>
+                <w:rFonts w:hint="eastAsia"/>
+                <w:lang w:eastAsia="zh-CN"/>
+              </w:rPr>
+            </w:pPr>
+            <w:r>
+              <w:rPr>
+                <w:b/>
+                <w:lang w:eastAsia="zh-CN"/>
+              </w:rPr>
+              <w:t>许丁杰</w:t>
+            </w:r>
           </w:p>
         </w:tc>
         <w:tc>
@@ -886,6 +922,14 @@
                 <w:lang w:eastAsia="zh-CN"/>
               </w:rPr>
             </w:pPr>
+            <w:r>
+              <w:rPr>
+                <w:rFonts w:hint="eastAsia"/>
+                <w:b/>
+                <w:lang w:eastAsia="zh-CN"/>
+              </w:rPr>
+              <w:t>18817561042</w:t>
+            </w:r>
           </w:p>
         </w:tc>
         <w:tc>
@@ -899,6 +943,12 @@
                 <w:lang w:eastAsia="zh-CN"/>
               </w:rPr>
             </w:pPr>
+            <w:r>
+              <w:rPr>
+                <w:rStyle w:val="a9"/>
+              </w:rPr>
+              <w:t>siriusxdj@qq.com</w:t>
+            </w:r>
           </w:p>
         </w:tc>
       </w:tr>
@@ -1052,7 +1102,7 @@
                     </wp:anchor>
                   </w:drawing>
                 </mc:Choice>
-                <mc:Fallback xmlns:cx1="http://schemas.microsoft.com/office/drawing/2015/9/8/chartex" xmlns:cx2="http://schemas.microsoft.com/office/drawing/2015/10/21/chartex" xmlns:cx3="http://schemas.microsoft.com/office/drawing/2016/5/9/chartex" xmlns:cx4="http://schemas.microsoft.com/office/drawing/2016/5/10/chartex" xmlns:cx5="http://schemas.microsoft.com/office/drawing/2016/5/11/chartex">
+                <mc:Fallback xmlns:cx5="http://schemas.microsoft.com/office/drawing/2016/5/11/chartex" xmlns:cx4="http://schemas.microsoft.com/office/drawing/2016/5/10/chartex" xmlns:cx3="http://schemas.microsoft.com/office/drawing/2016/5/9/chartex" xmlns:cx2="http://schemas.microsoft.com/office/drawing/2015/10/21/chartex" xmlns:cx1="http://schemas.microsoft.com/office/drawing/2015/9/8/chartex" xmlns:w16se="http://schemas.microsoft.com/office/word/2015/wordml/symex" xmlns:cx="http://schemas.microsoft.com/office/drawing/2014/chartex">
                   <w:pict>
                     <v:rect w14:anchorId="352E7E56" id="Rectangle 1" o:spid="_x0000_s1026" style="position:absolute;margin-left:52.1pt;margin-top:-.1pt;width:11.55pt;height:9.85pt;z-index:251659264;visibility:visible;mso-wrap-style:square;mso-width-percent:0;mso-height-percent:0;mso-wrap-distance-left:9pt;mso-wrap-distance-top:0;mso-wrap-distance-right:9pt;mso-wrap-distance-bottom:0;mso-position-horizontal:absolute;mso-position-horizontal-relative:text;mso-position-vertical:absolute;mso-position-vertical-relative:text;mso-width-percent:0;mso-height-percent:0;mso-width-relative:margin;mso-height-relative:margin;v-text-anchor:middle" o:gfxdata="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" fillcolor="#00b0f0" strokecolor="#243f60 [1604]" strokeweight=".5pt"/>
                   </w:pict>
@@ -1155,7 +1205,7 @@
                     </wp:anchor>
                   </w:drawing>
                 </mc:Choice>
-                <mc:Fallback xmlns:cx1="http://schemas.microsoft.com/office/drawing/2015/9/8/chartex" xmlns:cx2="http://schemas.microsoft.com/office/drawing/2015/10/21/chartex" xmlns:cx3="http://schemas.microsoft.com/office/drawing/2016/5/9/chartex" xmlns:cx4="http://schemas.microsoft.com/office/drawing/2016/5/10/chartex" xmlns:cx5="http://schemas.microsoft.com/office/drawing/2016/5/11/chartex">
+                <mc:Fallback xmlns:cx5="http://schemas.microsoft.com/office/drawing/2016/5/11/chartex" xmlns:cx4="http://schemas.microsoft.com/office/drawing/2016/5/10/chartex" xmlns:cx3="http://schemas.microsoft.com/office/drawing/2016/5/9/chartex" xmlns:cx2="http://schemas.microsoft.com/office/drawing/2015/10/21/chartex" xmlns:cx1="http://schemas.microsoft.com/office/drawing/2015/9/8/chartex" xmlns:w16se="http://schemas.microsoft.com/office/word/2015/wordml/symex" xmlns:cx="http://schemas.microsoft.com/office/drawing/2014/chartex">
                   <w:pict>
                     <v:rect w14:anchorId="706BDE8B" id="Rectangle 3" o:spid="_x0000_s1026" style="position:absolute;margin-left:47.85pt;margin-top:.05pt;width:10.7pt;height:10.25pt;z-index:251660288;visibility:visible;mso-wrap-style:square;mso-width-percent:0;mso-height-percent:0;mso-wrap-distance-left:9pt;mso-wrap-distance-top:0;mso-wrap-distance-right:9pt;mso-wrap-distance-bottom:0;mso-position-horizontal:absolute;mso-position-horizontal-relative:text;mso-position-vertical:absolute;mso-position-vertical-relative:text;mso-width-percent:0;mso-height-percent:0;mso-width-relative:margin;mso-height-relative:margin;v-text-anchor:middle" o:gfxdata="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" filled="f" strokecolor="#243f60 [1604]" strokeweight=".5pt"/>
                   </w:pict>
@@ -1297,7 +1347,7 @@
                     </wp:anchor>
                   </w:drawing>
                 </mc:Choice>
-                <mc:Fallback xmlns:cx1="http://schemas.microsoft.com/office/drawing/2015/9/8/chartex" xmlns:cx2="http://schemas.microsoft.com/office/drawing/2015/10/21/chartex" xmlns:cx3="http://schemas.microsoft.com/office/drawing/2016/5/9/chartex" xmlns:cx4="http://schemas.microsoft.com/office/drawing/2016/5/10/chartex" xmlns:cx5="http://schemas.microsoft.com/office/drawing/2016/5/11/chartex">
+                <mc:Fallback xmlns:cx5="http://schemas.microsoft.com/office/drawing/2016/5/11/chartex" xmlns:cx4="http://schemas.microsoft.com/office/drawing/2016/5/10/chartex" xmlns:cx3="http://schemas.microsoft.com/office/drawing/2016/5/9/chartex" xmlns:cx2="http://schemas.microsoft.com/office/drawing/2015/10/21/chartex" xmlns:cx1="http://schemas.microsoft.com/office/drawing/2015/9/8/chartex" xmlns:w16se="http://schemas.microsoft.com/office/word/2015/wordml/symex" xmlns:cx="http://schemas.microsoft.com/office/drawing/2014/chartex">
                   <w:pict>
                     <v:rect w14:anchorId="4889EC3D" id="Rectangle 12" o:spid="_x0000_s1026" style="position:absolute;margin-left:51.7pt;margin-top:-.5pt;width:11.1pt;height:10.25pt;z-index:251688960;visibility:visible;mso-wrap-style:square;mso-width-percent:0;mso-height-percent:0;mso-wrap-distance-left:9pt;mso-wrap-distance-top:0;mso-wrap-distance-right:9pt;mso-wrap-distance-bottom:0;mso-position-horizontal:absolute;mso-position-horizontal-relative:text;mso-position-vertical:absolute;mso-position-vertical-relative:text;mso-width-percent:0;mso-height-percent:0;mso-width-relative:margin;mso-height-relative:margin;v-text-anchor:middle" o:gfxdata="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" fillcolor="#00b0f0" strokecolor="#243f60 [1604]" strokeweight=".5pt"/>
                   </w:pict>
@@ -1420,7 +1470,7 @@
                     </wp:anchor>
                   </w:drawing>
                 </mc:Choice>
-                <mc:Fallback xmlns:cx1="http://schemas.microsoft.com/office/drawing/2015/9/8/chartex" xmlns:cx2="http://schemas.microsoft.com/office/drawing/2015/10/21/chartex" xmlns:cx3="http://schemas.microsoft.com/office/drawing/2016/5/9/chartex" xmlns:cx4="http://schemas.microsoft.com/office/drawing/2016/5/10/chartex" xmlns:cx5="http://schemas.microsoft.com/office/drawing/2016/5/11/chartex">
+                <mc:Fallback xmlns:cx5="http://schemas.microsoft.com/office/drawing/2016/5/11/chartex" xmlns:cx4="http://schemas.microsoft.com/office/drawing/2016/5/10/chartex" xmlns:cx3="http://schemas.microsoft.com/office/drawing/2016/5/9/chartex" xmlns:cx2="http://schemas.microsoft.com/office/drawing/2015/10/21/chartex" xmlns:cx1="http://schemas.microsoft.com/office/drawing/2015/9/8/chartex" xmlns:w16se="http://schemas.microsoft.com/office/word/2015/wordml/symex" xmlns:cx="http://schemas.microsoft.com/office/drawing/2014/chartex">
                   <w:pict>
                     <v:rect w14:anchorId="4FB1D0B6" id="Rectangle 13" o:spid="_x0000_s1026" style="position:absolute;margin-left:48.65pt;margin-top:-.65pt;width:9.8pt;height:9.4pt;z-index:251689984;visibility:visible;mso-wrap-style:square;mso-width-percent:0;mso-height-percent:0;mso-wrap-distance-left:9pt;mso-wrap-distance-top:0;mso-wrap-distance-right:9pt;mso-wrap-distance-bottom:0;mso-position-horizontal:absolute;mso-position-horizontal-relative:text;mso-position-vertical:absolute;mso-position-vertical-relative:text;mso-width-percent:0;mso-height-percent:0;mso-width-relative:margin;mso-height-relative:margin;v-text-anchor:middle" o:gfxdata="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" filled="f" strokecolor="#243f60 [1604]" strokeweight=".5pt"/>
                   </w:pict>
@@ -1547,7 +1597,7 @@
                     </wp:anchor>
                   </w:drawing>
                 </mc:Choice>
-                <mc:Fallback xmlns:cx1="http://schemas.microsoft.com/office/drawing/2015/9/8/chartex" xmlns:cx2="http://schemas.microsoft.com/office/drawing/2015/10/21/chartex" xmlns:cx3="http://schemas.microsoft.com/office/drawing/2016/5/9/chartex" xmlns:cx4="http://schemas.microsoft.com/office/drawing/2016/5/10/chartex" xmlns:cx5="http://schemas.microsoft.com/office/drawing/2016/5/11/chartex">
+                <mc:Fallback xmlns:cx5="http://schemas.microsoft.com/office/drawing/2016/5/11/chartex" xmlns:cx4="http://schemas.microsoft.com/office/drawing/2016/5/10/chartex" xmlns:cx3="http://schemas.microsoft.com/office/drawing/2016/5/9/chartex" xmlns:cx2="http://schemas.microsoft.com/office/drawing/2015/10/21/chartex" xmlns:cx1="http://schemas.microsoft.com/office/drawing/2015/9/8/chartex" xmlns:w16se="http://schemas.microsoft.com/office/word/2015/wordml/symex" xmlns:cx="http://schemas.microsoft.com/office/drawing/2014/chartex">
                   <w:pict>
                     <v:rect w14:anchorId="75583A56" id="Rectangle 14" o:spid="_x0000_s1026" style="position:absolute;margin-left:54pt;margin-top:1.2pt;width:10.25pt;height:9.45pt;z-index:251691008;visibility:visible;mso-wrap-style:square;mso-wrap-distance-left:9pt;mso-wrap-distance-top:0;mso-wrap-distance-right:9pt;mso-wrap-distance-bottom:0;mso-position-horizontal:absolute;mso-position-horizontal-relative:text;mso-position-vertical:absolute;mso-position-vertical-relative:text;v-text-anchor:middle" o:gfxdata="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" filled="f" strokecolor="#243f60 [1604]" strokeweight=".5pt"/>
                   </w:pict>
@@ -1672,7 +1722,7 @@
                     </wp:anchor>
                   </w:drawing>
                 </mc:Choice>
-                <mc:Fallback xmlns:cx1="http://schemas.microsoft.com/office/drawing/2015/9/8/chartex" xmlns:cx2="http://schemas.microsoft.com/office/drawing/2015/10/21/chartex" xmlns:cx3="http://schemas.microsoft.com/office/drawing/2016/5/9/chartex" xmlns:cx4="http://schemas.microsoft.com/office/drawing/2016/5/10/chartex" xmlns:cx5="http://schemas.microsoft.com/office/drawing/2016/5/11/chartex">
+                <mc:Fallback xmlns:cx5="http://schemas.microsoft.com/office/drawing/2016/5/11/chartex" xmlns:cx4="http://schemas.microsoft.com/office/drawing/2016/5/10/chartex" xmlns:cx3="http://schemas.microsoft.com/office/drawing/2016/5/9/chartex" xmlns:cx2="http://schemas.microsoft.com/office/drawing/2015/10/21/chartex" xmlns:cx1="http://schemas.microsoft.com/office/drawing/2015/9/8/chartex" xmlns:w16se="http://schemas.microsoft.com/office/word/2015/wordml/symex" xmlns:cx="http://schemas.microsoft.com/office/drawing/2014/chartex">
                   <w:pict>
                     <v:rect w14:anchorId="13D4D88C" id="Rectangle 15" o:spid="_x0000_s1026" style="position:absolute;margin-left:49.05pt;margin-top:-.65pt;width:10.65pt;height:9.8pt;z-index:251692032;visibility:visible;mso-wrap-style:square;mso-width-percent:0;mso-height-percent:0;mso-wrap-distance-left:9pt;mso-wrap-distance-top:0;mso-wrap-distance-right:9pt;mso-wrap-distance-bottom:0;mso-position-horizontal:absolute;mso-position-horizontal-relative:text;mso-position-vertical:absolute;mso-position-vertical-relative:text;mso-width-percent:0;mso-height-percent:0;mso-width-relative:margin;mso-height-relative:margin;v-text-anchor:middle" o:gfxdata="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" fillcolor="#00b0f0" strokecolor="#243f60 [1604]" strokeweight=".5pt"/>
                   </w:pict>
@@ -1805,7 +1855,7 @@
                     </wp:anchor>
                   </w:drawing>
                 </mc:Choice>
-                <mc:Fallback xmlns:cx1="http://schemas.microsoft.com/office/drawing/2015/9/8/chartex" xmlns:cx2="http://schemas.microsoft.com/office/drawing/2015/10/21/chartex" xmlns:cx3="http://schemas.microsoft.com/office/drawing/2016/5/9/chartex" xmlns:cx4="http://schemas.microsoft.com/office/drawing/2016/5/10/chartex" xmlns:cx5="http://schemas.microsoft.com/office/drawing/2016/5/11/chartex">
+                <mc:Fallback xmlns:cx5="http://schemas.microsoft.com/office/drawing/2016/5/11/chartex" xmlns:cx4="http://schemas.microsoft.com/office/drawing/2016/5/10/chartex" xmlns:cx3="http://schemas.microsoft.com/office/drawing/2016/5/9/chartex" xmlns:cx2="http://schemas.microsoft.com/office/drawing/2015/10/21/chartex" xmlns:cx1="http://schemas.microsoft.com/office/drawing/2015/9/8/chartex" xmlns:w16se="http://schemas.microsoft.com/office/word/2015/wordml/symex" xmlns:cx="http://schemas.microsoft.com/office/drawing/2014/chartex">
                   <w:pict>
                     <v:rect w14:anchorId="0B641B92" id="Rectangle 16" o:spid="_x0000_s1026" style="position:absolute;margin-left:54.2pt;margin-top:.65pt;width:11.55pt;height:9.85pt;z-index:251693056;visibility:visible;mso-wrap-style:square;mso-width-percent:0;mso-height-percent:0;mso-wrap-distance-left:9pt;mso-wrap-distance-top:0;mso-wrap-distance-right:9pt;mso-wrap-distance-bottom:0;mso-position-horizontal:absolute;mso-position-horizontal-relative:text;mso-position-vertical:absolute;mso-position-vertical-relative:text;mso-width-percent:0;mso-height-percent:0;mso-width-relative:margin;mso-height-relative:margin;v-text-anchor:middle" o:gfxdata="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" filled="f" strokecolor="#243f60 [1604]" strokeweight=".5pt"/>
                   </w:pict>
@@ -1928,7 +1978,7 @@
                     </wp:anchor>
                   </w:drawing>
                 </mc:Choice>
-                <mc:Fallback xmlns:cx1="http://schemas.microsoft.com/office/drawing/2015/9/8/chartex" xmlns:cx2="http://schemas.microsoft.com/office/drawing/2015/10/21/chartex" xmlns:cx3="http://schemas.microsoft.com/office/drawing/2016/5/9/chartex" xmlns:cx4="http://schemas.microsoft.com/office/drawing/2016/5/10/chartex" xmlns:cx5="http://schemas.microsoft.com/office/drawing/2016/5/11/chartex">
+                <mc:Fallback xmlns:cx5="http://schemas.microsoft.com/office/drawing/2016/5/11/chartex" xmlns:cx4="http://schemas.microsoft.com/office/drawing/2016/5/10/chartex" xmlns:cx3="http://schemas.microsoft.com/office/drawing/2016/5/9/chartex" xmlns:cx2="http://schemas.microsoft.com/office/drawing/2015/10/21/chartex" xmlns:cx1="http://schemas.microsoft.com/office/drawing/2015/9/8/chartex" xmlns:w16se="http://schemas.microsoft.com/office/word/2015/wordml/symex" xmlns:cx="http://schemas.microsoft.com/office/drawing/2014/chartex">
                   <w:pict>
                     <v:rect w14:anchorId="13BA79EC" id="Rectangle 17" o:spid="_x0000_s1026" style="position:absolute;margin-left:48.65pt;margin-top:.7pt;width:11.95pt;height:10.7pt;z-index:251694080;visibility:visible;mso-wrap-style:square;mso-width-percent:0;mso-height-percent:0;mso-wrap-distance-left:9pt;mso-wrap-distance-top:0;mso-wrap-distance-right:9pt;mso-wrap-distance-bottom:0;mso-position-horizontal:absolute;mso-position-horizontal-relative:text;mso-position-vertical:absolute;mso-position-vertical-relative:text;mso-width-percent:0;mso-height-percent:0;mso-width-relative:margin;mso-height-relative:margin;v-text-anchor:middle" o:gfxdata="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" filled="f" strokecolor="#243f60 [1604]" strokeweight=".5pt"/>
                   </w:pict>
@@ -2061,7 +2111,7 @@
                     </wp:anchor>
                   </w:drawing>
                 </mc:Choice>
-                <mc:Fallback xmlns:cx1="http://schemas.microsoft.com/office/drawing/2015/9/8/chartex" xmlns:cx2="http://schemas.microsoft.com/office/drawing/2015/10/21/chartex" xmlns:cx3="http://schemas.microsoft.com/office/drawing/2016/5/9/chartex" xmlns:cx4="http://schemas.microsoft.com/office/drawing/2016/5/10/chartex" xmlns:cx5="http://schemas.microsoft.com/office/drawing/2016/5/11/chartex">
+                <mc:Fallback xmlns:cx5="http://schemas.microsoft.com/office/drawing/2016/5/11/chartex" xmlns:cx4="http://schemas.microsoft.com/office/drawing/2016/5/10/chartex" xmlns:cx3="http://schemas.microsoft.com/office/drawing/2016/5/9/chartex" xmlns:cx2="http://schemas.microsoft.com/office/drawing/2015/10/21/chartex" xmlns:cx1="http://schemas.microsoft.com/office/drawing/2015/9/8/chartex" xmlns:w16se="http://schemas.microsoft.com/office/word/2015/wordml/symex" xmlns:cx="http://schemas.microsoft.com/office/drawing/2014/chartex">
                   <w:pict>
                     <v:rect w14:anchorId="41EE4B22" id="Rectangle 18" o:spid="_x0000_s1026" style="position:absolute;margin-left:54.65pt;margin-top:-.45pt;width:10.25pt;height:9.4pt;z-index:251695104;visibility:visible;mso-wrap-style:square;mso-width-percent:0;mso-height-percent:0;mso-wrap-distance-left:9pt;mso-wrap-distance-top:0;mso-wrap-distance-right:9pt;mso-wrap-distance-bottom:0;mso-position-horizontal:absolute;mso-position-horizontal-relative:text;mso-position-vertical:absolute;mso-position-vertical-relative:text;mso-width-percent:0;mso-height-percent:0;mso-width-relative:margin;mso-height-relative:margin;v-text-anchor:middle" o:gfxdata="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" filled="f" strokecolor="#243f60 [1604]" strokeweight=".5pt"/>
                   </w:pict>
@@ -2171,7 +2221,7 @@
                     </wp:anchor>
                   </w:drawing>
                 </mc:Choice>
-                <mc:Fallback xmlns:cx1="http://schemas.microsoft.com/office/drawing/2015/9/8/chartex" xmlns:cx2="http://schemas.microsoft.com/office/drawing/2015/10/21/chartex" xmlns:cx3="http://schemas.microsoft.com/office/drawing/2016/5/9/chartex" xmlns:cx4="http://schemas.microsoft.com/office/drawing/2016/5/10/chartex" xmlns:cx5="http://schemas.microsoft.com/office/drawing/2016/5/11/chartex">
+                <mc:Fallback xmlns:cx5="http://schemas.microsoft.com/office/drawing/2016/5/11/chartex" xmlns:cx4="http://schemas.microsoft.com/office/drawing/2016/5/10/chartex" xmlns:cx3="http://schemas.microsoft.com/office/drawing/2016/5/9/chartex" xmlns:cx2="http://schemas.microsoft.com/office/drawing/2015/10/21/chartex" xmlns:cx1="http://schemas.microsoft.com/office/drawing/2015/9/8/chartex" xmlns:w16se="http://schemas.microsoft.com/office/word/2015/wordml/symex" xmlns:cx="http://schemas.microsoft.com/office/drawing/2014/chartex">
                   <w:pict>
                     <v:rect w14:anchorId="4D010441" id="Rectangle 19" o:spid="_x0000_s1026" style="position:absolute;margin-left:49.9pt;margin-top:-.2pt;width:11.55pt;height:9.85pt;z-index:251696128;visibility:visible;mso-wrap-style:square;mso-width-percent:0;mso-height-percent:0;mso-wrap-distance-left:9pt;mso-wrap-distance-top:0;mso-wrap-distance-right:9pt;mso-wrap-distance-bottom:0;mso-position-horizontal:absolute;mso-position-horizontal-relative:text;mso-position-vertical:absolute;mso-position-vertical-relative:text;mso-width-percent:0;mso-height-percent:0;mso-width-relative:margin;mso-height-relative:margin;v-text-anchor:middle" o:gfxdata="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" fillcolor="#00b0f0" strokecolor="#243f60 [1604]" strokeweight=".5pt"/>
                   </w:pict>
@@ -2307,7 +2357,7 @@
                     </wp:anchor>
                   </w:drawing>
                 </mc:Choice>
-                <mc:Fallback xmlns:cx1="http://schemas.microsoft.com/office/drawing/2015/9/8/chartex" xmlns:cx2="http://schemas.microsoft.com/office/drawing/2015/10/21/chartex" xmlns:cx3="http://schemas.microsoft.com/office/drawing/2016/5/9/chartex" xmlns:cx4="http://schemas.microsoft.com/office/drawing/2016/5/10/chartex" xmlns:cx5="http://schemas.microsoft.com/office/drawing/2016/5/11/chartex">
+                <mc:Fallback xmlns:cx5="http://schemas.microsoft.com/office/drawing/2016/5/11/chartex" xmlns:cx4="http://schemas.microsoft.com/office/drawing/2016/5/10/chartex" xmlns:cx3="http://schemas.microsoft.com/office/drawing/2016/5/9/chartex" xmlns:cx2="http://schemas.microsoft.com/office/drawing/2015/10/21/chartex" xmlns:cx1="http://schemas.microsoft.com/office/drawing/2015/9/8/chartex" xmlns:w16se="http://schemas.microsoft.com/office/word/2015/wordml/symex" xmlns:cx="http://schemas.microsoft.com/office/drawing/2014/chartex">
                   <w:pict>
                     <v:rect w14:anchorId="3F857E20" id="Rectangle 20" o:spid="_x0000_s1026" style="position:absolute;margin-left:54pt;margin-top:1.6pt;width:10.25pt;height:10.3pt;z-index:251697152;visibility:visible;mso-wrap-style:square;mso-wrap-distance-left:9pt;mso-wrap-distance-top:0;mso-wrap-distance-right:9pt;mso-wrap-distance-bottom:0;mso-position-horizontal:absolute;mso-position-horizontal-relative:text;mso-position-vertical:absolute;mso-position-vertical-relative:text;v-text-anchor:middle" o:gfxdata="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" filled="f" strokecolor="#243f60 [1604]" strokeweight=".5pt"/>
                   </w:pict>
@@ -2430,7 +2480,7 @@
                     </wp:anchor>
                   </w:drawing>
                 </mc:Choice>
-                <mc:Fallback xmlns:cx1="http://schemas.microsoft.com/office/drawing/2015/9/8/chartex" xmlns:cx2="http://schemas.microsoft.com/office/drawing/2015/10/21/chartex" xmlns:cx3="http://schemas.microsoft.com/office/drawing/2016/5/9/chartex" xmlns:cx4="http://schemas.microsoft.com/office/drawing/2016/5/10/chartex" xmlns:cx5="http://schemas.microsoft.com/office/drawing/2016/5/11/chartex">
+                <mc:Fallback xmlns:cx5="http://schemas.microsoft.com/office/drawing/2016/5/11/chartex" xmlns:cx4="http://schemas.microsoft.com/office/drawing/2016/5/10/chartex" xmlns:cx3="http://schemas.microsoft.com/office/drawing/2016/5/9/chartex" xmlns:cx2="http://schemas.microsoft.com/office/drawing/2015/10/21/chartex" xmlns:cx1="http://schemas.microsoft.com/office/drawing/2015/9/8/chartex" xmlns:w16se="http://schemas.microsoft.com/office/word/2015/wordml/symex" xmlns:cx="http://schemas.microsoft.com/office/drawing/2014/chartex">
                   <w:pict>
                     <v:rect w14:anchorId="10FD7F34" id="Rectangle 21" o:spid="_x0000_s1026" style="position:absolute;margin-left:50.35pt;margin-top:.3pt;width:11.05pt;height:11.05pt;z-index:251698176;visibility:visible;mso-wrap-style:square;mso-width-percent:0;mso-height-percent:0;mso-wrap-distance-left:9pt;mso-wrap-distance-top:0;mso-wrap-distance-right:9pt;mso-wrap-distance-bottom:0;mso-position-horizontal:absolute;mso-position-horizontal-relative:text;mso-position-vertical:absolute;mso-position-vertical-relative:text;mso-width-percent:0;mso-height-percent:0;mso-width-relative:margin;mso-height-relative:margin;v-text-anchor:middle" o:gfxdata="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" filled="f" strokecolor="#243f60 [1604]" strokeweight=".5pt"/>
                   </w:pict>
@@ -2573,7 +2623,7 @@
                     </wp:anchor>
                   </w:drawing>
                 </mc:Choice>
-                <mc:Fallback xmlns:cx1="http://schemas.microsoft.com/office/drawing/2015/9/8/chartex" xmlns:cx2="http://schemas.microsoft.com/office/drawing/2015/10/21/chartex" xmlns:cx3="http://schemas.microsoft.com/office/drawing/2016/5/9/chartex" xmlns:cx4="http://schemas.microsoft.com/office/drawing/2016/5/10/chartex" xmlns:cx5="http://schemas.microsoft.com/office/drawing/2016/5/11/chartex">
+                <mc:Fallback xmlns:cx5="http://schemas.microsoft.com/office/drawing/2016/5/11/chartex" xmlns:cx4="http://schemas.microsoft.com/office/drawing/2016/5/10/chartex" xmlns:cx3="http://schemas.microsoft.com/office/drawing/2016/5/9/chartex" xmlns:cx2="http://schemas.microsoft.com/office/drawing/2015/10/21/chartex" xmlns:cx1="http://schemas.microsoft.com/office/drawing/2015/9/8/chartex" xmlns:w16se="http://schemas.microsoft.com/office/word/2015/wordml/symex" xmlns:cx="http://schemas.microsoft.com/office/drawing/2014/chartex">
                   <w:pict>
                     <v:rect w14:anchorId="241888D8" id="Rectangle 4" o:spid="_x0000_s1026" style="position:absolute;margin-left:52.95pt;margin-top:-.35pt;width:11.55pt;height:10.25pt;z-index:251666432;visibility:visible;mso-wrap-style:square;mso-width-percent:0;mso-height-percent:0;mso-wrap-distance-left:9pt;mso-wrap-distance-top:0;mso-wrap-distance-right:9pt;mso-wrap-distance-bottom:0;mso-position-horizontal:absolute;mso-position-horizontal-relative:text;mso-position-vertical:absolute;mso-position-vertical-relative:text;mso-width-percent:0;mso-height-percent:0;mso-width-relative:margin;mso-height-relative:margin;v-text-anchor:middle" o:gfxdata="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" fillcolor="#00b0f0" strokecolor="#243f60 [1604]" strokeweight=".5pt"/>
                   </w:pict>
@@ -2687,7 +2737,7 @@
                     </wp:anchor>
                   </w:drawing>
                 </mc:Choice>
-                <mc:Fallback xmlns:cx1="http://schemas.microsoft.com/office/drawing/2015/9/8/chartex" xmlns:cx2="http://schemas.microsoft.com/office/drawing/2015/10/21/chartex" xmlns:cx3="http://schemas.microsoft.com/office/drawing/2016/5/9/chartex" xmlns:cx4="http://schemas.microsoft.com/office/drawing/2016/5/10/chartex" xmlns:cx5="http://schemas.microsoft.com/office/drawing/2016/5/11/chartex">
+                <mc:Fallback xmlns:cx5="http://schemas.microsoft.com/office/drawing/2016/5/11/chartex" xmlns:cx4="http://schemas.microsoft.com/office/drawing/2016/5/10/chartex" xmlns:cx3="http://schemas.microsoft.com/office/drawing/2016/5/9/chartex" xmlns:cx2="http://schemas.microsoft.com/office/drawing/2015/10/21/chartex" xmlns:cx1="http://schemas.microsoft.com/office/drawing/2015/9/8/chartex" xmlns:w16se="http://schemas.microsoft.com/office/word/2015/wordml/symex" xmlns:cx="http://schemas.microsoft.com/office/drawing/2014/chartex">
                   <w:pict>
                     <v:rect w14:anchorId="70DACD11" id="Rectangle 5" o:spid="_x0000_s1026" style="position:absolute;margin-left:50pt;margin-top:1.75pt;width:11.1pt;height:10.25pt;z-index:251667456;visibility:visible;mso-wrap-style:square;mso-width-percent:0;mso-height-percent:0;mso-wrap-distance-left:9pt;mso-wrap-distance-top:0;mso-wrap-distance-right:9pt;mso-wrap-distance-bottom:0;mso-position-horizontal:absolute;mso-position-horizontal-relative:text;mso-position-vertical:absolute;mso-position-vertical-relative:text;mso-width-percent:0;mso-height-percent:0;mso-width-relative:margin;mso-height-relative:margin;v-text-anchor:middle" o:gfxdata="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" fillcolor="#00b0f0" strokecolor="black [3213]" strokeweight=".5pt"/>
                   </w:pict>
@@ -2837,7 +2887,7 @@
                     </wp:anchor>
                   </w:drawing>
                 </mc:Choice>
-                <mc:Fallback xmlns:cx1="http://schemas.microsoft.com/office/drawing/2015/9/8/chartex" xmlns:cx2="http://schemas.microsoft.com/office/drawing/2015/10/21/chartex" xmlns:cx3="http://schemas.microsoft.com/office/drawing/2016/5/9/chartex" xmlns:cx4="http://schemas.microsoft.com/office/drawing/2016/5/10/chartex" xmlns:cx5="http://schemas.microsoft.com/office/drawing/2016/5/11/chartex">
+                <mc:Fallback xmlns:cx5="http://schemas.microsoft.com/office/drawing/2016/5/11/chartex" xmlns:cx4="http://schemas.microsoft.com/office/drawing/2016/5/10/chartex" xmlns:cx3="http://schemas.microsoft.com/office/drawing/2016/5/9/chartex" xmlns:cx2="http://schemas.microsoft.com/office/drawing/2015/10/21/chartex" xmlns:cx1="http://schemas.microsoft.com/office/drawing/2015/9/8/chartex" xmlns:w16se="http://schemas.microsoft.com/office/word/2015/wordml/symex" xmlns:cx="http://schemas.microsoft.com/office/drawing/2014/chartex">
                   <w:pict>
                     <v:rect w14:anchorId="72F0346C" id="Rectangle 6" o:spid="_x0000_s1026" style="position:absolute;margin-left:53.15pt;margin-top:-.15pt;width:11.1pt;height:10.25pt;z-index:251668480;visibility:visible;mso-wrap-style:square;mso-width-percent:0;mso-height-percent:0;mso-wrap-distance-left:9pt;mso-wrap-distance-top:0;mso-wrap-distance-right:9pt;mso-wrap-distance-bottom:0;mso-position-horizontal:absolute;mso-position-horizontal-relative:text;mso-position-vertical:absolute;mso-position-vertical-relative:text;mso-width-percent:0;mso-height-percent:0;mso-width-relative:margin;mso-height-relative:margin;v-text-anchor:middle" o:gfxdata="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" fillcolor="#00b0f0" strokecolor="#243f60 [1604]" strokeweight=".5pt"/>
                   </w:pict>
@@ -2976,7 +3026,7 @@
                     </wp:anchor>
                   </w:drawing>
                 </mc:Choice>
-                <mc:Fallback xmlns:cx1="http://schemas.microsoft.com/office/drawing/2015/9/8/chartex" xmlns:cx2="http://schemas.microsoft.com/office/drawing/2015/10/21/chartex" xmlns:cx3="http://schemas.microsoft.com/office/drawing/2016/5/9/chartex" xmlns:cx4="http://schemas.microsoft.com/office/drawing/2016/5/10/chartex" xmlns:cx5="http://schemas.microsoft.com/office/drawing/2016/5/11/chartex">
+                <mc:Fallback xmlns:cx5="http://schemas.microsoft.com/office/drawing/2016/5/11/chartex" xmlns:cx4="http://schemas.microsoft.com/office/drawing/2016/5/10/chartex" xmlns:cx3="http://schemas.microsoft.com/office/drawing/2016/5/9/chartex" xmlns:cx2="http://schemas.microsoft.com/office/drawing/2015/10/21/chartex" xmlns:cx1="http://schemas.microsoft.com/office/drawing/2015/9/8/chartex" xmlns:w16se="http://schemas.microsoft.com/office/word/2015/wordml/symex" xmlns:cx="http://schemas.microsoft.com/office/drawing/2014/chartex">
                   <w:pict>
                     <v:rect w14:anchorId="40AEB8BB" id="Rectangle 7" o:spid="_x0000_s1026" style="position:absolute;margin-left:50.45pt;margin-top:2.45pt;width:10.7pt;height:9.85pt;z-index:251669504;visibility:visible;mso-wrap-style:square;mso-width-percent:0;mso-height-percent:0;mso-wrap-distance-left:9pt;mso-wrap-distance-top:0;mso-wrap-distance-right:9pt;mso-wrap-distance-bottom:0;mso-position-horizontal:absolute;mso-position-horizontal-relative:text;mso-position-vertical:absolute;mso-position-vertical-relative:text;mso-width-percent:0;mso-height-percent:0;mso-width-relative:margin;mso-height-relative:margin;v-text-anchor:middle" o:gfxdata="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" filled="f" strokecolor="#243f60 [1604]" strokeweight=".5pt"/>
                   </w:pict>
@@ -3204,7 +3254,7 @@
                     </wp:anchor>
                   </w:drawing>
                 </mc:Choice>
-                <mc:Fallback xmlns:cx1="http://schemas.microsoft.com/office/drawing/2015/9/8/chartex" xmlns:cx2="http://schemas.microsoft.com/office/drawing/2015/10/21/chartex" xmlns:cx3="http://schemas.microsoft.com/office/drawing/2016/5/9/chartex" xmlns:cx4="http://schemas.microsoft.com/office/drawing/2016/5/10/chartex" xmlns:cx5="http://schemas.microsoft.com/office/drawing/2016/5/11/chartex">
+                <mc:Fallback xmlns:cx5="http://schemas.microsoft.com/office/drawing/2016/5/11/chartex" xmlns:cx4="http://schemas.microsoft.com/office/drawing/2016/5/10/chartex" xmlns:cx3="http://schemas.microsoft.com/office/drawing/2016/5/9/chartex" xmlns:cx2="http://schemas.microsoft.com/office/drawing/2015/10/21/chartex" xmlns:cx1="http://schemas.microsoft.com/office/drawing/2015/9/8/chartex" xmlns:w16se="http://schemas.microsoft.com/office/word/2015/wordml/symex" xmlns:cx="http://schemas.microsoft.com/office/drawing/2014/chartex">
                   <w:pict>
                     <v:rect w14:anchorId="749628A8" id="Rectangle 10" o:spid="_x0000_s1026" style="position:absolute;margin-left:53.75pt;margin-top:-1.35pt;width:11.1pt;height:10.25pt;z-index:251675648;visibility:visible;mso-wrap-style:square;mso-width-percent:0;mso-height-percent:0;mso-wrap-distance-left:9pt;mso-wrap-distance-top:0;mso-wrap-distance-right:9pt;mso-wrap-distance-bottom:0;mso-position-horizontal:absolute;mso-position-horizontal-relative:text;mso-position-vertical:absolute;mso-position-vertical-relative:text;mso-width-percent:0;mso-height-percent:0;mso-width-relative:margin;mso-height-relative:margin;v-text-anchor:middle" o:gfxdata="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" fillcolor="#00b0f0" strokecolor="#243f60 [1604]" strokeweight=".5pt"/>
                   </w:pict>
@@ -3311,7 +3361,7 @@
                     </wp:anchor>
                   </w:drawing>
                 </mc:Choice>
-                <mc:Fallback xmlns:cx1="http://schemas.microsoft.com/office/drawing/2015/9/8/chartex" xmlns:cx2="http://schemas.microsoft.com/office/drawing/2015/10/21/chartex" xmlns:cx3="http://schemas.microsoft.com/office/drawing/2016/5/9/chartex" xmlns:cx4="http://schemas.microsoft.com/office/drawing/2016/5/10/chartex" xmlns:cx5="http://schemas.microsoft.com/office/drawing/2016/5/11/chartex">
+                <mc:Fallback xmlns:cx5="http://schemas.microsoft.com/office/drawing/2016/5/11/chartex" xmlns:cx4="http://schemas.microsoft.com/office/drawing/2016/5/10/chartex" xmlns:cx3="http://schemas.microsoft.com/office/drawing/2016/5/9/chartex" xmlns:cx2="http://schemas.microsoft.com/office/drawing/2015/10/21/chartex" xmlns:cx1="http://schemas.microsoft.com/office/drawing/2015/9/8/chartex" xmlns:w16se="http://schemas.microsoft.com/office/word/2015/wordml/symex" xmlns:cx="http://schemas.microsoft.com/office/drawing/2014/chartex">
                   <w:pict>
                     <v:rect w14:anchorId="255C7457" id="Rectangle 11" o:spid="_x0000_s1026" style="position:absolute;margin-left:48.65pt;margin-top:.1pt;width:12pt;height:10.7pt;z-index:251676672;visibility:visible;mso-wrap-style:square;mso-width-percent:0;mso-height-percent:0;mso-wrap-distance-left:9pt;mso-wrap-distance-top:0;mso-wrap-distance-right:9pt;mso-wrap-distance-bottom:0;mso-position-horizontal:absolute;mso-position-horizontal-relative:text;mso-position-vertical:absolute;mso-position-vertical-relative:text;mso-width-percent:0;mso-height-percent:0;mso-width-relative:margin;mso-height-relative:margin;v-text-anchor:middle" o:gfxdata="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" filled="f" strokecolor="#243f60 [1604]" strokeweight=".5pt"/>
                   </w:pict>
@@ -3589,7 +3639,7 @@
                     </wp:anchor>
                   </w:drawing>
                 </mc:Choice>
-                <mc:Fallback xmlns:cx1="http://schemas.microsoft.com/office/drawing/2015/9/8/chartex" xmlns:cx2="http://schemas.microsoft.com/office/drawing/2015/10/21/chartex" xmlns:cx3="http://schemas.microsoft.com/office/drawing/2016/5/9/chartex" xmlns:cx4="http://schemas.microsoft.com/office/drawing/2016/5/10/chartex" xmlns:cx5="http://schemas.microsoft.com/office/drawing/2016/5/11/chartex">
+                <mc:Fallback xmlns:cx5="http://schemas.microsoft.com/office/drawing/2016/5/11/chartex" xmlns:cx4="http://schemas.microsoft.com/office/drawing/2016/5/10/chartex" xmlns:cx3="http://schemas.microsoft.com/office/drawing/2016/5/9/chartex" xmlns:cx2="http://schemas.microsoft.com/office/drawing/2015/10/21/chartex" xmlns:cx1="http://schemas.microsoft.com/office/drawing/2015/9/8/chartex" xmlns:w16se="http://schemas.microsoft.com/office/word/2015/wordml/symex" xmlns:cx="http://schemas.microsoft.com/office/drawing/2014/chartex">
                   <w:pict>
                     <v:rect w14:anchorId="612EA30E" id="Rectangle 8" o:spid="_x0000_s1026" style="position:absolute;margin-left:55.3pt;margin-top:-.2pt;width:11.95pt;height:11.55pt;z-index:251700224;visibility:visible;mso-wrap-style:square;mso-width-percent:0;mso-height-percent:0;mso-wrap-distance-left:9pt;mso-wrap-distance-top:0;mso-wrap-distance-right:9pt;mso-wrap-distance-bottom:0;mso-position-horizontal:absolute;mso-position-horizontal-relative:text;mso-position-vertical:absolute;mso-position-vertical-relative:text;mso-width-percent:0;mso-height-percent:0;mso-width-relative:margin;mso-height-relative:margin;v-text-anchor:middle" o:gfxdata="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" fillcolor="#00b0f0" strokecolor="#243f60 [1604]" strokeweight=".5pt"/>
                   </w:pict>
@@ -3712,7 +3762,7 @@
                     </wp:anchor>
                   </w:drawing>
                 </mc:Choice>
-                <mc:Fallback xmlns:cx1="http://schemas.microsoft.com/office/drawing/2015/9/8/chartex" xmlns:cx2="http://schemas.microsoft.com/office/drawing/2015/10/21/chartex" xmlns:cx3="http://schemas.microsoft.com/office/drawing/2016/5/9/chartex" xmlns:cx4="http://schemas.microsoft.com/office/drawing/2016/5/10/chartex" xmlns:cx5="http://schemas.microsoft.com/office/drawing/2016/5/11/chartex">
+                <mc:Fallback xmlns:cx5="http://schemas.microsoft.com/office/drawing/2016/5/11/chartex" xmlns:cx4="http://schemas.microsoft.com/office/drawing/2016/5/10/chartex" xmlns:cx3="http://schemas.microsoft.com/office/drawing/2016/5/9/chartex" xmlns:cx2="http://schemas.microsoft.com/office/drawing/2015/10/21/chartex" xmlns:cx1="http://schemas.microsoft.com/office/drawing/2015/9/8/chartex" xmlns:w16se="http://schemas.microsoft.com/office/word/2015/wordml/symex" xmlns:cx="http://schemas.microsoft.com/office/drawing/2014/chartex">
                   <w:pict>
                     <v:rect w14:anchorId="2C91CDC9" id="Rectangle 9" o:spid="_x0000_s1026" style="position:absolute;margin-left:50.35pt;margin-top:-1.25pt;width:11.55pt;height:11.55pt;z-index:251701248;visibility:visible;mso-wrap-style:square;mso-width-percent:0;mso-height-percent:0;mso-wrap-distance-left:9pt;mso-wrap-distance-top:0;mso-wrap-distance-right:9pt;mso-wrap-distance-bottom:0;mso-position-horizontal:absolute;mso-position-horizontal-relative:text;mso-position-vertical:absolute;mso-position-vertical-relative:text;mso-width-percent:0;mso-height-percent:0;mso-width-relative:margin;mso-height-relative:margin;v-text-anchor:middle" o:gfxdata="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" filled="f" strokecolor="#243f60 [1604]" strokeweight=".5pt"/>
                   </w:pict>
@@ -3844,7 +3894,7 @@
                     </wp:anchor>
                   </w:drawing>
                 </mc:Choice>
-                <mc:Fallback xmlns:cx1="http://schemas.microsoft.com/office/drawing/2015/9/8/chartex" xmlns:cx2="http://schemas.microsoft.com/office/drawing/2015/10/21/chartex" xmlns:cx3="http://schemas.microsoft.com/office/drawing/2016/5/9/chartex" xmlns:cx4="http://schemas.microsoft.com/office/drawing/2016/5/10/chartex" xmlns:cx5="http://schemas.microsoft.com/office/drawing/2016/5/11/chartex">
+                <mc:Fallback xmlns:cx5="http://schemas.microsoft.com/office/drawing/2016/5/11/chartex" xmlns:cx4="http://schemas.microsoft.com/office/drawing/2016/5/10/chartex" xmlns:cx3="http://schemas.microsoft.com/office/drawing/2016/5/9/chartex" xmlns:cx2="http://schemas.microsoft.com/office/drawing/2015/10/21/chartex" xmlns:cx1="http://schemas.microsoft.com/office/drawing/2015/9/8/chartex" xmlns:w16se="http://schemas.microsoft.com/office/word/2015/wordml/symex" xmlns:cx="http://schemas.microsoft.com/office/drawing/2014/chartex">
                   <w:pict>
                     <v:rect w14:anchorId="1EF0D52A" id="Rectangle 22" o:spid="_x0000_s1026" style="position:absolute;margin-left:55.5pt;margin-top:-.05pt;width:10.7pt;height:10.7pt;z-index:251702272;visibility:visible;mso-wrap-style:square;mso-width-percent:0;mso-height-percent:0;mso-wrap-distance-left:9pt;mso-wrap-distance-top:0;mso-wrap-distance-right:9pt;mso-wrap-distance-bottom:0;mso-position-horizontal:absolute;mso-position-horizontal-relative:text;mso-position-vertical:absolute;mso-position-vertical-relative:text;mso-width-percent:0;mso-height-percent:0;mso-width-relative:margin;mso-height-relative:margin;v-text-anchor:middle" o:gfxdata="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" filled="f" strokecolor="#243f60 [1604]" strokeweight=".5pt"/>
                   </w:pict>
@@ -3950,7 +4000,7 @@
                     </wp:anchor>
                   </w:drawing>
                 </mc:Choice>
-                <mc:Fallback xmlns:cx1="http://schemas.microsoft.com/office/drawing/2015/9/8/chartex" xmlns:cx2="http://schemas.microsoft.com/office/drawing/2015/10/21/chartex" xmlns:cx3="http://schemas.microsoft.com/office/drawing/2016/5/9/chartex" xmlns:cx4="http://schemas.microsoft.com/office/drawing/2016/5/10/chartex" xmlns:cx5="http://schemas.microsoft.com/office/drawing/2016/5/11/chartex">
+                <mc:Fallback xmlns:cx5="http://schemas.microsoft.com/office/drawing/2016/5/11/chartex" xmlns:cx4="http://schemas.microsoft.com/office/drawing/2016/5/10/chartex" xmlns:cx3="http://schemas.microsoft.com/office/drawing/2016/5/9/chartex" xmlns:cx2="http://schemas.microsoft.com/office/drawing/2015/10/21/chartex" xmlns:cx1="http://schemas.microsoft.com/office/drawing/2015/9/8/chartex" xmlns:w16se="http://schemas.microsoft.com/office/word/2015/wordml/symex" xmlns:cx="http://schemas.microsoft.com/office/drawing/2014/chartex">
                   <w:pict>
                     <v:rect w14:anchorId="03E3DDBF" id="Rectangle 23" o:spid="_x0000_s1026" style="position:absolute;margin-left:49.95pt;margin-top:-.8pt;width:12.85pt;height:11.55pt;z-index:251703296;visibility:visible;mso-wrap-style:square;mso-width-percent:0;mso-height-percent:0;mso-wrap-distance-left:9pt;mso-wrap-distance-top:0;mso-wrap-distance-right:9pt;mso-wrap-distance-bottom:0;mso-position-horizontal:absolute;mso-position-horizontal-relative:text;mso-position-vertical:absolute;mso-position-vertical-relative:text;mso-width-percent:0;mso-height-percent:0;mso-width-relative:margin;mso-height-relative:margin;v-text-anchor:middle" o:gfxdata="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" filled="f" strokecolor="#243f60 [1604]" strokeweight=".5pt"/>
                   </w:pict>
@@ -4034,6 +4084,7 @@
             <w:pPr>
               <w:pStyle w:val="1"/>
               <w:rPr>
+                <w:rFonts w:hint="eastAsia"/>
                 <w:lang w:eastAsia="zh-CN"/>
               </w:rPr>
             </w:pPr>
@@ -4047,17 +4098,58 @@
           </w:p>
           <w:p>
             <w:pPr>
-              <w:rPr>
-                <w:lang w:eastAsia="zh-CN"/>
-              </w:rPr>
-            </w:pPr>
-          </w:p>
-          <w:p>
-            <w:pPr>
-              <w:rPr>
-                <w:lang w:eastAsia="zh-CN"/>
-              </w:rPr>
-            </w:pPr>
+              <w:jc w:val="center"/>
+              <w:rPr>
+                <w:lang w:eastAsia="zh-CN"/>
+              </w:rPr>
+            </w:pPr>
+            <w:r>
+              <w:rPr>
+                <w:lang w:eastAsia="zh-CN"/>
+              </w:rPr>
+              <w:pict>
+                <v:shapetype id="_x0000_t75" coordsize="21600,21600" o:spt="75" o:preferrelative="t" path="m@4@5l@4@11@9@11@9@5xe" filled="f" stroked="f">
+                  <v:stroke joinstyle="miter"/>
+                  <v:formulas>
+                    <v:f eqn="if lineDrawn pixelLineWidth 0"/>
+                    <v:f eqn="sum @0 1 0"/>
+                    <v:f eqn="sum 0 0 @1"/>
+                    <v:f eqn="prod @2 1 2"/>
+                    <v:f eqn="prod @3 21600 pixelWidth"/>
+                    <v:f eqn="prod @3 21600 pixelHeight"/>
+                    <v:f eqn="sum @0 0 1"/>
+                    <v:f eqn="prod @6 1 2"/>
+                    <v:f eqn="prod @7 21600 pixelWidth"/>
+                    <v:f eqn="sum @8 21600 0"/>
+                    <v:f eqn="prod @7 21600 pixelHeight"/>
+                    <v:f eqn="sum @10 21600 0"/>
+                  </v:formulas>
+                  <v:path o:extrusionok="f" gradientshapeok="t" o:connecttype="rect"/>
+                  <o:lock v:ext="edit" aspectratio="t"/>
+                </v:shapetype>
+                <v:shape id="_x0000_i1025" type="#_x0000_t75" style="width:117.8pt;height:117.8pt">
+                  <v:imagedata r:id="rId10" o:title="Logo"/>
+                </v:shape>
+              </w:pict>
+            </w:r>
+          </w:p>
+          <w:p>
+            <w:pPr>
+              <w:jc w:val="center"/>
+              <w:rPr>
+                <w:rFonts w:hint="eastAsia"/>
+                <w:lang w:eastAsia="zh-CN"/>
+              </w:rPr>
+            </w:pPr>
+          </w:p>
+          <w:p>
+            <w:pPr>
+              <w:rPr>
+                <w:lang w:eastAsia="zh-CN"/>
+              </w:rPr>
+            </w:pPr>
+            <w:bookmarkStart w:id="2" w:name="OLE_LINK3"/>
+            <w:bookmarkStart w:id="3" w:name="OLE_LINK4"/>
             <w:r>
               <w:rPr>
                 <w:rFonts w:hint="eastAsia"/>
@@ -4282,10 +4374,10 @@
               </w:rPr>
               <w:t>这种</w:t>
             </w:r>
-            <w:hyperlink r:id="rId10" w:history="1">
+            <w:hyperlink r:id="rId11" w:history="1">
               <w:r>
                 <w:rPr>
-                  <w:rStyle w:val="ac"/>
+                  <w:rStyle w:val="a9"/>
                   <w:rFonts w:hint="eastAsia"/>
                   <w:lang w:eastAsia="zh-CN"/>
                 </w:rPr>
@@ -4376,10 +4468,10 @@
               </w:rPr>
               <w:t>宇航员在</w:t>
             </w:r>
-            <w:hyperlink r:id="rId11" w:history="1">
+            <w:hyperlink r:id="rId12" w:history="1">
               <w:r>
                 <w:rPr>
-                  <w:rStyle w:val="ac"/>
+                  <w:rStyle w:val="a9"/>
                   <w:rFonts w:hint="eastAsia"/>
                   <w:lang w:eastAsia="zh-CN"/>
                 </w:rPr>
@@ -4440,6 +4532,7 @@
                 <w:rFonts w:hint="eastAsia"/>
                 <w:lang w:eastAsia="zh-CN"/>
               </w:rPr>
+              <w:lastRenderedPageBreak/>
               <w:t>一开始觉得</w:t>
             </w:r>
             <w:r>
@@ -4874,6 +4967,8 @@
               </w:rPr>
               <w:t>的冒险。</w:t>
             </w:r>
+            <w:bookmarkStart w:id="4" w:name="_GoBack"/>
+            <w:bookmarkEnd w:id="4"/>
           </w:p>
           <w:p>
             <w:pPr>
@@ -5014,6 +5109,8 @@
               </w:rPr>
               <w:t>成为了自然法则本身。</w:t>
             </w:r>
+            <w:bookmarkEnd w:id="2"/>
+            <w:bookmarkEnd w:id="3"/>
             <w:r>
               <w:rPr>
                 <w:lang w:eastAsia="zh-CN"/>
@@ -5033,7 +5130,6 @@
                 <w:rFonts w:hint="eastAsia"/>
                 <w:lang w:eastAsia="zh-CN"/>
               </w:rPr>
-              <w:lastRenderedPageBreak/>
               <w:t>游戏类型</w:t>
             </w:r>
           </w:p>
@@ -5289,100 +5385,6 @@
                 <w:lang w:eastAsia="zh-CN"/>
               </w:rPr>
               <w:t>Project concept</w:t>
-            </w:r>
-          </w:p>
-          <w:p>
-            <w:pPr>
-              <w:rPr>
-                <w:lang w:eastAsia="zh-CN"/>
-              </w:rPr>
-            </w:pPr>
-            <w:r>
-              <w:rPr>
-                <w:lang w:eastAsia="zh-CN"/>
-              </w:rPr>
-              <w:t xml:space="preserve">This project is a game </w:t>
-            </w:r>
-            <w:r>
-              <w:rPr>
-                <w:lang w:eastAsia="zh-CN"/>
-              </w:rPr>
-              <w:t xml:space="preserve">regarding </w:t>
-            </w:r>
-            <w:r>
-              <w:rPr>
-                <w:rFonts w:hint="eastAsia"/>
-                <w:lang w:eastAsia="zh-CN"/>
-              </w:rPr>
-              <w:t>to</w:t>
-            </w:r>
-            <w:r>
-              <w:rPr>
-                <w:lang w:eastAsia="zh-CN"/>
-              </w:rPr>
-              <w:t xml:space="preserve"> gravity. </w:t>
-            </w:r>
-            <w:r>
-              <w:rPr>
-                <w:lang w:eastAsia="zh-CN"/>
-              </w:rPr>
-              <w:t>Our heroine is the spirit of gravity</w:t>
-            </w:r>
-            <w:r>
-              <w:rPr>
-                <w:rFonts w:hint="eastAsia"/>
-                <w:lang w:eastAsia="zh-CN"/>
-              </w:rPr>
-              <w:t xml:space="preserve">. </w:t>
-            </w:r>
-            <w:r>
-              <w:rPr>
-                <w:lang w:eastAsia="zh-CN"/>
-              </w:rPr>
-              <w:t xml:space="preserve">It is a platform game of adventure and puzzle-solving. The main character can run, </w:t>
-            </w:r>
-            <w:r>
-              <w:rPr>
-                <w:lang w:eastAsia="zh-CN"/>
-              </w:rPr>
-              <w:t xml:space="preserve">jump, </w:t>
-            </w:r>
-            <w:r>
-              <w:rPr>
-                <w:lang w:eastAsia="zh-CN"/>
-              </w:rPr>
-              <w:t xml:space="preserve">and rotate on a platform. She has the power that can change the direction of gravity wherever she is. However, this amazing ability troubles the heroine a lot because her ability will make the world upside down which cause the stones on the ground fall from sky, the stream flow backwards and the branches become the roots. And our puzzle is also designed by </w:t>
-            </w:r>
-            <w:r>
-              <w:rPr>
-                <w:rFonts w:hint="eastAsia"/>
-                <w:lang w:eastAsia="zh-CN"/>
-              </w:rPr>
-              <w:t>changing</w:t>
-            </w:r>
-            <w:r>
-              <w:rPr>
-                <w:lang w:eastAsia="zh-CN"/>
-              </w:rPr>
-              <w:t xml:space="preserve"> </w:t>
-            </w:r>
-            <w:r>
-              <w:rPr>
-                <w:lang w:eastAsia="zh-CN"/>
-              </w:rPr>
-              <w:t>the gravity's direction in this game.</w:t>
-            </w:r>
-            <w:r>
-              <w:rPr>
-                <w:lang w:eastAsia="zh-CN"/>
-              </w:rPr>
-              <w:t xml:space="preserve"> </w:t>
-            </w:r>
-            <w:r>
-              <w:rPr>
-                <w:lang w:eastAsia="zh-CN"/>
-              </w:rPr>
-              <w:t>The distinguishing feature of this game is the utilize of gravity. The change of gravity adds a lot of fun to the game. Furthermore, this kind of feature makes it friendly to mobile terminal since it is a new trend that mobile games will be more and more popular in the future.</w:t>
             </w:r>
           </w:p>
           <w:p>
@@ -6341,327 +6343,6 @@
           <w:lang w:eastAsia="zh-CN"/>
         </w:rPr>
       </w:pPr>
-      <w:r>
-        <w:rPr>
-          <w:lang w:eastAsia="zh-CN"/>
-        </w:rPr>
-        <w:t xml:space="preserve">This project is a game regarding to gravity. Our heroine is the spirit of gravity. It is a platform game with adventure and puzzle-solving. The main character can run, jump, and rotate on a platform. She has the power that can change the direction of gravity wherever she is. However, this amazing ability troubles her a lot because the ability will make the world upside down which cause the stones on the ground fall from sky, the stream flow backwards and the branches become the roots. And our puzzle is also designed by changing the gravity's direction in this game. The distinguishing feature of this game is the utilize of gravity. The change of gravity adds a lot of fun to the game. </w:t>
-      </w:r>
-    </w:p>
-    <w:p>
-      <w:pPr>
-        <w:rPr>
-          <w:lang w:eastAsia="zh-CN"/>
-        </w:rPr>
-      </w:pPr>
-      <w:r>
-        <w:rPr>
-          <w:lang w:eastAsia="zh-CN"/>
-        </w:rPr>
-        <w:t>Firstly, we focus on the PC and Xbox One/PS4 platform, play with a gamepad is recommended. And I realize that</w:t>
-      </w:r>
-      <w:r>
-        <w:rPr>
-          <w:lang w:eastAsia="zh-CN"/>
-        </w:rPr>
-        <w:t xml:space="preserve"> this kind of</w:t>
-      </w:r>
-      <w:r>
-        <w:rPr>
-          <w:lang w:eastAsia="zh-CN"/>
-        </w:rPr>
-        <w:t xml:space="preserve"> gravity</w:t>
-      </w:r>
-      <w:r>
-        <w:rPr>
-          <w:lang w:eastAsia="zh-CN"/>
-        </w:rPr>
-        <w:t>-</w:t>
-      </w:r>
-      <w:r>
-        <w:rPr>
-          <w:lang w:eastAsia="zh-CN"/>
-        </w:rPr>
-        <w:t>control</w:t>
-      </w:r>
-      <w:r>
-        <w:rPr>
-          <w:lang w:eastAsia="zh-CN"/>
-        </w:rPr>
-        <w:t xml:space="preserve"> feature makes it friendly to mobile terminal, we could </w:t>
-      </w:r>
-      <w:r>
-        <w:rPr>
-          <w:lang w:eastAsia="zh-CN"/>
-        </w:rPr>
-        <w:t>use the rotation of the mobile itself</w:t>
-      </w:r>
-      <w:r>
-        <w:rPr>
-          <w:lang w:eastAsia="zh-CN"/>
-        </w:rPr>
-        <w:t xml:space="preserve"> to control the character.</w:t>
-      </w:r>
-      <w:r>
-        <w:rPr>
-          <w:lang w:eastAsia="zh-CN"/>
-        </w:rPr>
-        <w:t xml:space="preserve"> So we will add mobile platform support in the future.</w:t>
-      </w:r>
-    </w:p>
-    <w:p>
-      <w:pPr>
-        <w:rPr>
-          <w:lang w:eastAsia="zh-CN"/>
-        </w:rPr>
-      </w:pPr>
-    </w:p>
-    <w:p>
-      <w:pPr>
-        <w:rPr>
-          <w:lang w:eastAsia="zh-CN"/>
-        </w:rPr>
-      </w:pPr>
-      <w:r>
-        <w:rPr>
-          <w:rFonts w:hint="eastAsia"/>
-          <w:lang w:eastAsia="zh-CN"/>
-        </w:rPr>
-        <w:t xml:space="preserve">Our game is called </w:t>
-      </w:r>
-      <w:r>
-        <w:rPr>
-          <w:lang w:eastAsia="zh-CN"/>
-        </w:rPr>
-        <w:t xml:space="preserve">the </w:t>
-      </w:r>
-      <w:r>
-        <w:rPr>
-          <w:lang w:eastAsia="zh-CN"/>
-        </w:rPr>
-        <w:t>S</w:t>
-      </w:r>
-      <w:r>
-        <w:rPr>
-          <w:lang w:eastAsia="zh-CN"/>
-        </w:rPr>
-        <w:t xml:space="preserve">pirit of </w:t>
-      </w:r>
-      <w:r>
-        <w:rPr>
-          <w:lang w:eastAsia="zh-CN"/>
-        </w:rPr>
-        <w:t>G</w:t>
-      </w:r>
-      <w:r>
-        <w:rPr>
-          <w:lang w:eastAsia="zh-CN"/>
-        </w:rPr>
-        <w:t>ravity</w:t>
-      </w:r>
-      <w:r>
-        <w:rPr>
-          <w:lang w:eastAsia="zh-CN"/>
-        </w:rPr>
-        <w:t>.</w:t>
-      </w:r>
-      <w:r>
-        <w:rPr>
-          <w:lang w:eastAsia="zh-CN"/>
-        </w:rPr>
-        <w:t xml:space="preserve"> </w:t>
-      </w:r>
-      <w:r>
-        <w:rPr>
-          <w:lang w:eastAsia="zh-CN"/>
-        </w:rPr>
-        <w:t xml:space="preserve">It is </w:t>
-      </w:r>
-      <w:r>
-        <w:rPr>
-          <w:lang w:eastAsia="zh-CN"/>
-        </w:rPr>
-        <w:t xml:space="preserve">based on </w:t>
-      </w:r>
-      <w:r>
-        <w:rPr>
-          <w:lang w:eastAsia="zh-CN"/>
-        </w:rPr>
-        <w:t>platform game with adventure and puzzle-solving</w:t>
-      </w:r>
-      <w:r>
-        <w:rPr>
-          <w:lang w:eastAsia="zh-CN"/>
-        </w:rPr>
-        <w:t xml:space="preserve"> features</w:t>
-      </w:r>
-      <w:r>
-        <w:rPr>
-          <w:lang w:eastAsia="zh-CN"/>
-        </w:rPr>
-        <w:t>.</w:t>
-      </w:r>
-      <w:r>
-        <w:rPr>
-          <w:lang w:eastAsia="zh-CN"/>
-        </w:rPr>
-        <w:t xml:space="preserve"> </w:t>
-      </w:r>
-      <w:r>
-        <w:rPr>
-          <w:lang w:eastAsia="zh-CN"/>
-        </w:rPr>
-        <w:t xml:space="preserve">Our heroine is the spirit of gravity. </w:t>
-      </w:r>
-    </w:p>
-    <w:p>
-      <w:pPr>
-        <w:rPr>
-          <w:rFonts w:hint="eastAsia"/>
-          <w:lang w:eastAsia="zh-CN"/>
-        </w:rPr>
-      </w:pPr>
-      <w:r>
-        <w:rPr>
-          <w:lang w:eastAsia="zh-CN"/>
-        </w:rPr>
-        <w:t xml:space="preserve">What is the </w:t>
-      </w:r>
-      <w:r>
-        <w:rPr>
-          <w:lang w:eastAsia="zh-CN"/>
-        </w:rPr>
-        <w:t>s</w:t>
-      </w:r>
-      <w:r>
-        <w:rPr>
-          <w:lang w:eastAsia="zh-CN"/>
-        </w:rPr>
-        <w:t xml:space="preserve">pirit of </w:t>
-      </w:r>
-      <w:r>
-        <w:rPr>
-          <w:lang w:eastAsia="zh-CN"/>
-        </w:rPr>
-        <w:t>g</w:t>
-      </w:r>
-      <w:r>
-        <w:rPr>
-          <w:lang w:eastAsia="zh-CN"/>
-        </w:rPr>
-        <w:t xml:space="preserve">ravity? </w:t>
-      </w:r>
-      <w:r>
-        <w:rPr>
-          <w:lang w:eastAsia="zh-CN"/>
-        </w:rPr>
-        <w:t xml:space="preserve">It is the power of our heroine that </w:t>
-      </w:r>
-      <w:r>
-        <w:rPr>
-          <w:lang w:eastAsia="zh-CN"/>
-        </w:rPr>
-        <w:t xml:space="preserve">she </w:t>
-      </w:r>
-      <w:r>
-        <w:rPr>
-          <w:lang w:eastAsia="zh-CN"/>
-        </w:rPr>
-        <w:t>can change the direction of gravity wherever she is.</w:t>
-      </w:r>
-      <w:r>
-        <w:rPr>
-          <w:lang w:eastAsia="zh-CN"/>
-        </w:rPr>
-        <w:t xml:space="preserve"> </w:t>
-      </w:r>
-      <w:r>
-        <w:rPr>
-          <w:lang w:eastAsia="zh-CN"/>
-        </w:rPr>
-        <w:t xml:space="preserve"> We could rotate the character 90</w:t>
-      </w:r>
-      <w:r>
-        <w:rPr>
-          <w:lang w:eastAsia="zh-CN"/>
-        </w:rPr>
-        <w:t>°</w:t>
-      </w:r>
-      <w:r>
-        <w:rPr>
-          <w:lang w:eastAsia="zh-CN"/>
-        </w:rPr>
-        <w:t xml:space="preserve"> each time</w:t>
-      </w:r>
-      <w:r>
-        <w:rPr>
-          <w:lang w:eastAsia="zh-CN"/>
-        </w:rPr>
-        <w:t xml:space="preserve"> so that everything in view will be effect by the power, too. But the direction of gravity which we haven’t seen remains unknown. Our heroine is really strong because her ability could </w:t>
-      </w:r>
-      <w:r>
-        <w:rPr>
-          <w:lang w:eastAsia="zh-CN"/>
-        </w:rPr>
-        <w:t>cause the stones on the gro</w:t>
-      </w:r>
-      <w:bookmarkStart w:id="2" w:name="_GoBack"/>
-      <w:bookmarkEnd w:id="2"/>
-      <w:r>
-        <w:rPr>
-          <w:lang w:eastAsia="zh-CN"/>
-        </w:rPr>
-        <w:t>und fall from sky, the stream flow backwards and the branches</w:t>
-      </w:r>
-      <w:r>
-        <w:rPr>
-          <w:lang w:eastAsia="zh-CN"/>
-        </w:rPr>
-        <w:t xml:space="preserve"> of trees become </w:t>
-      </w:r>
-      <w:r>
-        <w:rPr>
-          <w:lang w:eastAsia="zh-CN"/>
-        </w:rPr>
-        <w:t>roots. And our puzzle is also designed by changing the g</w:t>
-      </w:r>
-      <w:r>
-        <w:rPr>
-          <w:lang w:eastAsia="zh-CN"/>
-        </w:rPr>
-        <w:t>ravity's direction in this game.</w:t>
-      </w:r>
-    </w:p>
-    <w:p>
-      <w:pPr>
-        <w:rPr>
-          <w:lang w:eastAsia="zh-CN"/>
-        </w:rPr>
-      </w:pPr>
-      <w:r>
-        <w:rPr>
-          <w:lang w:eastAsia="zh-CN"/>
-        </w:rPr>
-        <w:t>However, this amazing ability troubles her a lot</w:t>
-      </w:r>
-      <w:r>
-        <w:rPr>
-          <w:lang w:eastAsia="zh-CN"/>
-        </w:rPr>
-        <w:t xml:space="preserve">. You know, if someone fall from sky because of her, </w:t>
-      </w:r>
-      <w:r>
-        <w:rPr>
-          <w:lang w:eastAsia="zh-CN"/>
-        </w:rPr>
-        <w:t xml:space="preserve">it must cause a lot if troubles. And she must be alone for a long time. What is waiting for her? She just breaks the rule whatever she is. Will she find a normal life for herself? Will she </w:t>
-      </w:r>
-      <w:r>
-        <w:rPr>
-          <w:lang w:eastAsia="zh-CN"/>
-        </w:rPr>
-        <w:t>be panic of her ability? Or maybe she will find a way to give up her power? You may find your own answer in the game.</w:t>
-      </w:r>
     </w:p>
     <w:p>
       <w:pPr>
@@ -6671,7 +6352,7 @@
       </w:pPr>
     </w:p>
     <w:sectPr>
-      <w:headerReference w:type="default" r:id="rId12"/>
+      <w:headerReference w:type="default" r:id="rId13"/>
       <w:pgSz w:w="12240" w:h="15840"/>
       <w:pgMar w:top="1080" w:right="1080" w:bottom="1080" w:left="1080" w:header="720" w:footer="720" w:gutter="0"/>
       <w:cols w:space="720"/>
@@ -6682,7 +6363,7 @@
 </file>
 
 <file path=word/endnotes.xml><?xml version="1.0" encoding="utf-8"?>
-<w:endnotes xmlns:wpc="http://schemas.microsoft.com/office/word/2010/wordprocessingCanvas" xmlns:cx="http://schemas.microsoft.com/office/drawing/2014/chartex" xmlns:mc="http://schemas.openxmlformats.org/markup-compatibility/2006" xmlns:o="urn:schemas-microsoft-com:office:office" xmlns:r="http://schemas.openxmlformats.org/officeDocument/2006/relationships" xmlns:m="http://schemas.openxmlformats.org/officeDocument/2006/math" xmlns:v="urn:schemas-microsoft-com:vml" xmlns:wp14="http://schemas.microsoft.com/office/word/2010/wordprocessingDrawing" xmlns:wp="http://schemas.openxmlformats.org/drawingml/2006/wordprocessingDrawing" xmlns:w10="urn:schemas-microsoft-com:office:word" xmlns:w="http://schemas.openxmlformats.org/wordprocessingml/2006/main" xmlns:w14="http://schemas.microsoft.com/office/word/2010/wordml" xmlns:w15="http://schemas.microsoft.com/office/word/2012/wordml" xmlns:w16se="http://schemas.microsoft.com/office/word/2015/wordml/symex" xmlns:wpg="http://schemas.microsoft.com/office/word/2010/wordprocessingGroup" xmlns:wpi="http://schemas.microsoft.com/office/word/2010/wordprocessingInk" xmlns:wne="http://schemas.microsoft.com/office/word/2006/wordml" xmlns:wps="http://schemas.microsoft.com/office/word/2010/wordprocessingShape" mc:Ignorable="w14 w15 w16se wp14">
+<w:endnotes xmlns:wpc="http://schemas.microsoft.com/office/word/2010/wordprocessingCanvas" xmlns:mc="http://schemas.openxmlformats.org/markup-compatibility/2006" xmlns:o="urn:schemas-microsoft-com:office:office" xmlns:r="http://schemas.openxmlformats.org/officeDocument/2006/relationships" xmlns:m="http://schemas.openxmlformats.org/officeDocument/2006/math" xmlns:v="urn:schemas-microsoft-com:vml" xmlns:wp14="http://schemas.microsoft.com/office/word/2010/wordprocessingDrawing" xmlns:wp="http://schemas.openxmlformats.org/drawingml/2006/wordprocessingDrawing" xmlns:w10="urn:schemas-microsoft-com:office:word" xmlns:w="http://schemas.openxmlformats.org/wordprocessingml/2006/main" xmlns:w14="http://schemas.microsoft.com/office/word/2010/wordml" xmlns:w15="http://schemas.microsoft.com/office/word/2012/wordml" xmlns:wpg="http://schemas.microsoft.com/office/word/2010/wordprocessingGroup" xmlns:wpi="http://schemas.microsoft.com/office/word/2010/wordprocessingInk" xmlns:wne="http://schemas.microsoft.com/office/word/2006/wordml" xmlns:wps="http://schemas.microsoft.com/office/word/2010/wordprocessingShape" mc:Ignorable="w14 w15 wp14">
   <w:endnote w:type="separator" w:id="-1">
     <w:p>
       <w:r>
@@ -6701,7 +6382,7 @@
 </file>
 
 <file path=word/footnotes.xml><?xml version="1.0" encoding="utf-8"?>
-<w:footnotes xmlns:wpc="http://schemas.microsoft.com/office/word/2010/wordprocessingCanvas" xmlns:cx="http://schemas.microsoft.com/office/drawing/2014/chartex" xmlns:mc="http://schemas.openxmlformats.org/markup-compatibility/2006" xmlns:o="urn:schemas-microsoft-com:office:office" xmlns:r="http://schemas.openxmlformats.org/officeDocument/2006/relationships" xmlns:m="http://schemas.openxmlformats.org/officeDocument/2006/math" xmlns:v="urn:schemas-microsoft-com:vml" xmlns:wp14="http://schemas.microsoft.com/office/word/2010/wordprocessingDrawing" xmlns:wp="http://schemas.openxmlformats.org/drawingml/2006/wordprocessingDrawing" xmlns:w10="urn:schemas-microsoft-com:office:word" xmlns:w="http://schemas.openxmlformats.org/wordprocessingml/2006/main" xmlns:w14="http://schemas.microsoft.com/office/word/2010/wordml" xmlns:w15="http://schemas.microsoft.com/office/word/2012/wordml" xmlns:w16se="http://schemas.microsoft.com/office/word/2015/wordml/symex" xmlns:wpg="http://schemas.microsoft.com/office/word/2010/wordprocessingGroup" xmlns:wpi="http://schemas.microsoft.com/office/word/2010/wordprocessingInk" xmlns:wne="http://schemas.microsoft.com/office/word/2006/wordml" xmlns:wps="http://schemas.microsoft.com/office/word/2010/wordprocessingShape" mc:Ignorable="w14 w15 w16se wp14">
+<w:footnotes xmlns:wpc="http://schemas.microsoft.com/office/word/2010/wordprocessingCanvas" xmlns:mc="http://schemas.openxmlformats.org/markup-compatibility/2006" xmlns:o="urn:schemas-microsoft-com:office:office" xmlns:r="http://schemas.openxmlformats.org/officeDocument/2006/relationships" xmlns:m="http://schemas.openxmlformats.org/officeDocument/2006/math" xmlns:v="urn:schemas-microsoft-com:vml" xmlns:wp14="http://schemas.microsoft.com/office/word/2010/wordprocessingDrawing" xmlns:wp="http://schemas.openxmlformats.org/drawingml/2006/wordprocessingDrawing" xmlns:w10="urn:schemas-microsoft-com:office:word" xmlns:w="http://schemas.openxmlformats.org/wordprocessingml/2006/main" xmlns:w14="http://schemas.microsoft.com/office/word/2010/wordml" xmlns:w15="http://schemas.microsoft.com/office/word/2012/wordml" xmlns:wpg="http://schemas.microsoft.com/office/word/2010/wordprocessingGroup" xmlns:wpi="http://schemas.microsoft.com/office/word/2010/wordprocessingInk" xmlns:wne="http://schemas.microsoft.com/office/word/2006/wordml" xmlns:wps="http://schemas.microsoft.com/office/word/2010/wordprocessingShape" mc:Ignorable="w14 w15 wp14">
   <w:footnote w:type="separator" w:id="-1">
     <w:p>
       <w:r>
@@ -6720,10 +6401,10 @@
 </file>
 
 <file path=word/header1.xml><?xml version="1.0" encoding="utf-8"?>
-<w:hdr xmlns:wpc="http://schemas.microsoft.com/office/word/2010/wordprocessingCanvas" xmlns:cx="http://schemas.microsoft.com/office/drawing/2014/chartex" xmlns:mc="http://schemas.openxmlformats.org/markup-compatibility/2006" xmlns:o="urn:schemas-microsoft-com:office:office" xmlns:r="http://schemas.openxmlformats.org/officeDocument/2006/relationships" xmlns:m="http://schemas.openxmlformats.org/officeDocument/2006/math" xmlns:v="urn:schemas-microsoft-com:vml" xmlns:wp14="http://schemas.microsoft.com/office/word/2010/wordprocessingDrawing" xmlns:wp="http://schemas.openxmlformats.org/drawingml/2006/wordprocessingDrawing" xmlns:w10="urn:schemas-microsoft-com:office:word" xmlns:w="http://schemas.openxmlformats.org/wordprocessingml/2006/main" xmlns:w14="http://schemas.microsoft.com/office/word/2010/wordml" xmlns:w15="http://schemas.microsoft.com/office/word/2012/wordml" xmlns:w16se="http://schemas.microsoft.com/office/word/2015/wordml/symex" xmlns:wpg="http://schemas.microsoft.com/office/word/2010/wordprocessingGroup" xmlns:wpi="http://schemas.microsoft.com/office/word/2010/wordprocessingInk" xmlns:wne="http://schemas.microsoft.com/office/word/2006/wordml" xmlns:wps="http://schemas.microsoft.com/office/word/2010/wordprocessingShape" mc:Ignorable="w14 w15 w16se wp14">
+<w:hdr xmlns:wpc="http://schemas.microsoft.com/office/word/2010/wordprocessingCanvas" xmlns:mc="http://schemas.openxmlformats.org/markup-compatibility/2006" xmlns:o="urn:schemas-microsoft-com:office:office" xmlns:r="http://schemas.openxmlformats.org/officeDocument/2006/relationships" xmlns:m="http://schemas.openxmlformats.org/officeDocument/2006/math" xmlns:v="urn:schemas-microsoft-com:vml" xmlns:wp14="http://schemas.microsoft.com/office/word/2010/wordprocessingDrawing" xmlns:wp="http://schemas.openxmlformats.org/drawingml/2006/wordprocessingDrawing" xmlns:w10="urn:schemas-microsoft-com:office:word" xmlns:w="http://schemas.openxmlformats.org/wordprocessingml/2006/main" xmlns:w14="http://schemas.microsoft.com/office/word/2010/wordml" xmlns:w15="http://schemas.microsoft.com/office/word/2012/wordml" xmlns:wpg="http://schemas.microsoft.com/office/word/2010/wordprocessingGroup" xmlns:wpi="http://schemas.microsoft.com/office/word/2010/wordprocessingInk" xmlns:wne="http://schemas.microsoft.com/office/word/2006/wordml" xmlns:wps="http://schemas.microsoft.com/office/word/2010/wordprocessingShape" mc:Ignorable="w14 w15 wp14">
   <w:p>
     <w:pPr>
-      <w:pStyle w:val="a8"/>
+      <w:pStyle w:val="a7"/>
       <w:pBdr>
         <w:bottom w:val="single" w:sz="4" w:space="8" w:color="4F81BD" w:themeColor="accent1"/>
       </w:pBdr>
@@ -6810,14 +6491,14 @@
   </w:p>
   <w:p>
     <w:pPr>
-      <w:pStyle w:val="a8"/>
+      <w:pStyle w:val="a7"/>
     </w:pPr>
   </w:p>
 </w:hdr>
 </file>
 
 <file path=word/numbering.xml><?xml version="1.0" encoding="utf-8"?>
-<w:numbering xmlns:wpc="http://schemas.microsoft.com/office/word/2010/wordprocessingCanvas" xmlns:cx="http://schemas.microsoft.com/office/drawing/2014/chartex" xmlns:mc="http://schemas.openxmlformats.org/markup-compatibility/2006" xmlns:o="urn:schemas-microsoft-com:office:office" xmlns:r="http://schemas.openxmlformats.org/officeDocument/2006/relationships" xmlns:m="http://schemas.openxmlformats.org/officeDocument/2006/math" xmlns:v="urn:schemas-microsoft-com:vml" xmlns:wp14="http://schemas.microsoft.com/office/word/2010/wordprocessingDrawing" xmlns:wp="http://schemas.openxmlformats.org/drawingml/2006/wordprocessingDrawing" xmlns:w10="urn:schemas-microsoft-com:office:word" xmlns:w="http://schemas.openxmlformats.org/wordprocessingml/2006/main" xmlns:w14="http://schemas.microsoft.com/office/word/2010/wordml" xmlns:w15="http://schemas.microsoft.com/office/word/2012/wordml" xmlns:w16se="http://schemas.microsoft.com/office/word/2015/wordml/symex" xmlns:wpg="http://schemas.microsoft.com/office/word/2010/wordprocessingGroup" xmlns:wpi="http://schemas.microsoft.com/office/word/2010/wordprocessingInk" xmlns:wne="http://schemas.microsoft.com/office/word/2006/wordml" xmlns:wps="http://schemas.microsoft.com/office/word/2010/wordprocessingShape" mc:Ignorable="w14 w15 w16se wp14">
+<w:numbering xmlns:wpc="http://schemas.microsoft.com/office/word/2010/wordprocessingCanvas" xmlns:mc="http://schemas.openxmlformats.org/markup-compatibility/2006" xmlns:o="urn:schemas-microsoft-com:office:office" xmlns:r="http://schemas.openxmlformats.org/officeDocument/2006/relationships" xmlns:m="http://schemas.openxmlformats.org/officeDocument/2006/math" xmlns:v="urn:schemas-microsoft-com:vml" xmlns:wp14="http://schemas.microsoft.com/office/word/2010/wordprocessingDrawing" xmlns:wp="http://schemas.openxmlformats.org/drawingml/2006/wordprocessingDrawing" xmlns:w10="urn:schemas-microsoft-com:office:word" xmlns:w="http://schemas.openxmlformats.org/wordprocessingml/2006/main" xmlns:w14="http://schemas.microsoft.com/office/word/2010/wordml" xmlns:w15="http://schemas.microsoft.com/office/word/2012/wordml" xmlns:wpg="http://schemas.microsoft.com/office/word/2010/wordprocessingGroup" xmlns:wpi="http://schemas.microsoft.com/office/word/2010/wordprocessingInk" xmlns:wne="http://schemas.microsoft.com/office/word/2006/wordml" xmlns:wps="http://schemas.microsoft.com/office/word/2010/wordprocessingShape" mc:Ignorable="w14 w15 wp14">
   <w:abstractNum w:abstractNumId="0" w15:restartNumberingAfterBreak="0">
     <w:nsid w:val="FFFFFF7C"/>
     <w:multiLevelType w:val="singleLevel"/>
@@ -7704,7 +7385,7 @@
 </file>
 
 <file path=word/styles.xml><?xml version="1.0" encoding="utf-8"?>
-<w:styles xmlns:mc="http://schemas.openxmlformats.org/markup-compatibility/2006" xmlns:r="http://schemas.openxmlformats.org/officeDocument/2006/relationships" xmlns:w="http://schemas.openxmlformats.org/wordprocessingml/2006/main" xmlns:w14="http://schemas.microsoft.com/office/word/2010/wordml" xmlns:w15="http://schemas.microsoft.com/office/word/2012/wordml" xmlns:w16se="http://schemas.microsoft.com/office/word/2015/wordml/symex" mc:Ignorable="w14 w15 w16se">
+<w:styles xmlns:mc="http://schemas.openxmlformats.org/markup-compatibility/2006" xmlns:r="http://schemas.openxmlformats.org/officeDocument/2006/relationships" xmlns:w="http://schemas.openxmlformats.org/wordprocessingml/2006/main" xmlns:w14="http://schemas.microsoft.com/office/word/2010/wordml" xmlns:w15="http://schemas.microsoft.com/office/word/2012/wordml" mc:Ignorable="w14 w15">
   <w:docDefaults>
     <w:rPrDefault>
       <w:rPr>
@@ -7809,7 +7490,7 @@
     <w:lsdException w:name="E-mail Signature" w:semiHidden="1" w:unhideWhenUsed="1"/>
     <w:lsdException w:name="HTML Top of Form" w:semiHidden="1" w:unhideWhenUsed="1"/>
     <w:lsdException w:name="HTML Bottom of Form" w:semiHidden="1" w:unhideWhenUsed="1"/>
-    <w:lsdException w:name="Normal (Web)" w:semiHidden="1" w:unhideWhenUsed="1"/>
+    <w:lsdException w:name="Normal (Web)" w:semiHidden="1" w:uiPriority="99" w:unhideWhenUsed="1"/>
     <w:lsdException w:name="HTML Acronym" w:semiHidden="1" w:unhideWhenUsed="1"/>
     <w:lsdException w:name="HTML Address" w:semiHidden="1" w:unhideWhenUsed="1"/>
     <w:lsdException w:name="HTML Cite" w:semiHidden="1" w:unhideWhenUsed="1"/>
@@ -8215,7 +7896,7 @@
     <w:name w:val="Title"/>
     <w:basedOn w:val="a0"/>
     <w:next w:val="a0"/>
-    <w:link w:val="a6"/>
+    <w:link w:val="Char"/>
     <w:qFormat/>
     <w:rsid w:val="00EC0097"/>
     <w:pPr>
@@ -8226,8 +7907,8 @@
       <w:sz w:val="20"/>
     </w:rPr>
   </w:style>
-  <w:style w:type="character" w:customStyle="1" w:styleId="a6">
-    <w:name w:val="标题 字符"/>
+  <w:style w:type="character" w:customStyle="1" w:styleId="Char">
+    <w:name w:val="标题 Char"/>
     <w:basedOn w:val="a1"/>
     <w:link w:val="a5"/>
     <w:rsid w:val="00EC0097"/>
@@ -8236,7 +7917,7 @@
       <w:szCs w:val="24"/>
     </w:rPr>
   </w:style>
-  <w:style w:type="character" w:styleId="a7">
+  <w:style w:type="character" w:styleId="a6">
     <w:name w:val="Placeholder Text"/>
     <w:basedOn w:val="a1"/>
     <w:uiPriority w:val="99"/>
@@ -8246,10 +7927,10 @@
       <w:color w:val="808080"/>
     </w:rPr>
   </w:style>
-  <w:style w:type="paragraph" w:styleId="a8">
+  <w:style w:type="paragraph" w:styleId="a7">
     <w:name w:val="header"/>
     <w:basedOn w:val="a0"/>
-    <w:link w:val="a9"/>
+    <w:link w:val="Char0"/>
     <w:uiPriority w:val="99"/>
     <w:unhideWhenUsed/>
     <w:rsid w:val="00AA4BCD"/>
@@ -8260,10 +7941,10 @@
       </w:tabs>
     </w:pPr>
   </w:style>
-  <w:style w:type="character" w:customStyle="1" w:styleId="a9">
-    <w:name w:val="页眉 字符"/>
+  <w:style w:type="character" w:customStyle="1" w:styleId="Char0">
+    <w:name w:val="页眉 Char"/>
     <w:basedOn w:val="a1"/>
-    <w:link w:val="a8"/>
+    <w:link w:val="a7"/>
     <w:uiPriority w:val="99"/>
     <w:rsid w:val="00AA4BCD"/>
     <w:rPr>
@@ -8272,10 +7953,10 @@
       <w:szCs w:val="24"/>
     </w:rPr>
   </w:style>
-  <w:style w:type="paragraph" w:styleId="aa">
+  <w:style w:type="paragraph" w:styleId="a8">
     <w:name w:val="footer"/>
     <w:basedOn w:val="a0"/>
-    <w:link w:val="ab"/>
+    <w:link w:val="Char1"/>
     <w:unhideWhenUsed/>
     <w:rsid w:val="00AA4BCD"/>
     <w:pPr>
@@ -8285,10 +7966,10 @@
       </w:tabs>
     </w:pPr>
   </w:style>
-  <w:style w:type="character" w:customStyle="1" w:styleId="ab">
-    <w:name w:val="页脚 字符"/>
+  <w:style w:type="character" w:customStyle="1" w:styleId="Char1">
+    <w:name w:val="页脚 Char"/>
     <w:basedOn w:val="a1"/>
-    <w:link w:val="aa"/>
+    <w:link w:val="a8"/>
     <w:rsid w:val="00AA4BCD"/>
     <w:rPr>
       <w:rFonts w:asciiTheme="minorHAnsi" w:hAnsiTheme="minorHAnsi"/>
@@ -8296,7 +7977,7 @@
       <w:szCs w:val="24"/>
     </w:rPr>
   </w:style>
-  <w:style w:type="character" w:styleId="ac">
+  <w:style w:type="character" w:styleId="a9">
     <w:name w:val="Hyperlink"/>
     <w:basedOn w:val="a1"/>
     <w:unhideWhenUsed/>
@@ -8306,7 +7987,7 @@
       <w:u w:val="single"/>
     </w:rPr>
   </w:style>
-  <w:style w:type="character" w:styleId="ad">
+  <w:style w:type="character" w:styleId="aa">
     <w:name w:val="FollowedHyperlink"/>
     <w:basedOn w:val="a1"/>
     <w:semiHidden/>
@@ -8317,7 +7998,7 @@
       <w:u w:val="single"/>
     </w:rPr>
   </w:style>
-  <w:style w:type="table" w:styleId="ae">
+  <w:style w:type="table" w:styleId="ab">
     <w:name w:val="Table Grid"/>
     <w:basedOn w:val="a2"/>
     <w:rsid w:val="00126EDB"/>
@@ -8482,11 +8163,26 @@
       </w:tcPr>
     </w:tblStylePr>
   </w:style>
+  <w:style w:type="paragraph" w:styleId="ac">
+    <w:name w:val="Normal (Web)"/>
+    <w:basedOn w:val="a0"/>
+    <w:uiPriority w:val="99"/>
+    <w:unhideWhenUsed/>
+    <w:rsid w:val="008F696A"/>
+    <w:pPr>
+      <w:spacing w:before="100" w:beforeAutospacing="1" w:after="100" w:afterAutospacing="1"/>
+    </w:pPr>
+    <w:rPr>
+      <w:rFonts w:ascii="宋体" w:hAnsi="宋体" w:cs="宋体"/>
+      <w:sz w:val="24"/>
+      <w:lang w:eastAsia="zh-CN"/>
+    </w:rPr>
+  </w:style>
 </w:styles>
 </file>
 
 <file path=word/glossary/document.xml><?xml version="1.0" encoding="utf-8"?>
-<w:glossaryDocument xmlns:wpc="http://schemas.microsoft.com/office/word/2010/wordprocessingCanvas" xmlns:cx="http://schemas.microsoft.com/office/drawing/2014/chartex" xmlns:mc="http://schemas.openxmlformats.org/markup-compatibility/2006" xmlns:o="urn:schemas-microsoft-com:office:office" xmlns:r="http://schemas.openxmlformats.org/officeDocument/2006/relationships" xmlns:m="http://schemas.openxmlformats.org/officeDocument/2006/math" xmlns:v="urn:schemas-microsoft-com:vml" xmlns:wp14="http://schemas.microsoft.com/office/word/2010/wordprocessingDrawing" xmlns:wp="http://schemas.openxmlformats.org/drawingml/2006/wordprocessingDrawing" xmlns:w10="urn:schemas-microsoft-com:office:word" xmlns:w="http://schemas.openxmlformats.org/wordprocessingml/2006/main" xmlns:w14="http://schemas.microsoft.com/office/word/2010/wordml" xmlns:w15="http://schemas.microsoft.com/office/word/2012/wordml" xmlns:w16se="http://schemas.microsoft.com/office/word/2015/wordml/symex" xmlns:wpg="http://schemas.microsoft.com/office/word/2010/wordprocessingGroup" xmlns:wpi="http://schemas.microsoft.com/office/word/2010/wordprocessingInk" xmlns:wne="http://schemas.microsoft.com/office/word/2006/wordml" xmlns:wps="http://schemas.microsoft.com/office/word/2010/wordprocessingShape" mc:Ignorable="w14 w15 w16se wp14">
+<w:glossaryDocument xmlns:wpc="http://schemas.microsoft.com/office/word/2010/wordprocessingCanvas" xmlns:mc="http://schemas.openxmlformats.org/markup-compatibility/2006" xmlns:o="urn:schemas-microsoft-com:office:office" xmlns:r="http://schemas.openxmlformats.org/officeDocument/2006/relationships" xmlns:m="http://schemas.openxmlformats.org/officeDocument/2006/math" xmlns:v="urn:schemas-microsoft-com:vml" xmlns:wp14="http://schemas.microsoft.com/office/word/2010/wordprocessingDrawing" xmlns:wp="http://schemas.openxmlformats.org/drawingml/2006/wordprocessingDrawing" xmlns:w10="urn:schemas-microsoft-com:office:word" xmlns:w="http://schemas.openxmlformats.org/wordprocessingml/2006/main" xmlns:w14="http://schemas.microsoft.com/office/word/2010/wordml" xmlns:w15="http://schemas.microsoft.com/office/word/2012/wordml" xmlns:wpg="http://schemas.microsoft.com/office/word/2010/wordprocessingGroup" xmlns:wpi="http://schemas.microsoft.com/office/word/2010/wordprocessingInk" xmlns:wne="http://schemas.microsoft.com/office/word/2006/wordml" xmlns:wps="http://schemas.microsoft.com/office/word/2010/wordprocessingShape" mc:Ignorable="w14 w15 wp14">
   <w:docParts>
     <w:docPart>
       <w:docPartPr>
@@ -8522,7 +8218,7 @@
 </file>
 
 <file path=word/glossary/fontTable.xml><?xml version="1.0" encoding="utf-8"?>
-<w:fonts xmlns:mc="http://schemas.openxmlformats.org/markup-compatibility/2006" xmlns:r="http://schemas.openxmlformats.org/officeDocument/2006/relationships" xmlns:w="http://schemas.openxmlformats.org/wordprocessingml/2006/main" xmlns:w14="http://schemas.microsoft.com/office/word/2010/wordml" xmlns:w15="http://schemas.microsoft.com/office/word/2012/wordml" xmlns:w16se="http://schemas.microsoft.com/office/word/2015/wordml/symex" mc:Ignorable="w14 w15 w16se">
+<w:fonts xmlns:mc="http://schemas.openxmlformats.org/markup-compatibility/2006" xmlns:r="http://schemas.openxmlformats.org/officeDocument/2006/relationships" xmlns:w="http://schemas.openxmlformats.org/wordprocessingml/2006/main" xmlns:w14="http://schemas.microsoft.com/office/word/2010/wordml" xmlns:w15="http://schemas.microsoft.com/office/word/2012/wordml" mc:Ignorable="w14 w15">
   <w:font w:name="Symbol">
     <w:panose1 w:val="05050102010706020507"/>
     <w:charset w:val="02"/>
@@ -8535,14 +8231,14 @@
     <w:charset w:val="00"/>
     <w:family w:val="roman"/>
     <w:pitch w:val="variable"/>
-    <w:sig w:usb0="E0002AFF" w:usb1="C0007841" w:usb2="00000009" w:usb3="00000000" w:csb0="000001FF" w:csb1="00000000"/>
+    <w:sig w:usb0="E0002EFF" w:usb1="C000785B" w:usb2="00000009" w:usb3="00000000" w:csb0="000001FF" w:csb1="00000000"/>
   </w:font>
   <w:font w:name="Courier New">
     <w:panose1 w:val="02070309020205020404"/>
     <w:charset w:val="00"/>
     <w:family w:val="modern"/>
     <w:pitch w:val="fixed"/>
-    <w:sig w:usb0="E0002AFF" w:usb1="C0007843" w:usb2="00000009" w:usb3="00000000" w:csb0="000001FF" w:csb1="00000000"/>
+    <w:sig w:usb0="E0002EFF" w:usb1="C0007843" w:usb2="00000009" w:usb3="00000000" w:csb0="000001FF" w:csb1="00000000"/>
   </w:font>
   <w:font w:name="Wingdings">
     <w:panose1 w:val="05000000000000000000"/>
@@ -8564,7 +8260,7 @@
     <w:charset w:val="00"/>
     <w:family w:val="swiss"/>
     <w:pitch w:val="variable"/>
-    <w:sig w:usb0="E0002AFF" w:usb1="C0007843" w:usb2="00000009" w:usb3="00000000" w:csb0="000001FF" w:csb1="00000000"/>
+    <w:sig w:usb0="E0002EFF" w:usb1="C0007843" w:usb2="00000009" w:usb3="00000000" w:csb0="000001FF" w:csb1="00000000"/>
   </w:font>
   <w:font w:name="Tahoma">
     <w:panose1 w:val="020B0604030504040204"/>
@@ -8581,26 +8277,25 @@
     <w:pitch w:val="fixed"/>
     <w:sig w:usb0="800002BF" w:usb1="38CF7CFA" w:usb2="00000016" w:usb3="00000000" w:csb0="00040001" w:csb1="00000000"/>
   </w:font>
-  <w:font w:name="等线">
-    <w:altName w:val="DengXian"/>
-    <w:panose1 w:val="02010600030101010101"/>
-    <w:charset w:val="86"/>
-    <w:family w:val="auto"/>
+  <w:font w:name="Calibri">
+    <w:panose1 w:val="020F0502020204030204"/>
+    <w:charset w:val="00"/>
+    <w:family w:val="swiss"/>
     <w:pitch w:val="variable"/>
-    <w:sig w:usb0="A00002BF" w:usb1="38CF7CFA" w:usb2="00000016" w:usb3="00000000" w:csb0="0004000F" w:csb1="00000000"/>
+    <w:sig w:usb0="E0002AFF" w:usb1="C000247B" w:usb2="00000009" w:usb3="00000000" w:csb0="000001FF" w:csb1="00000000"/>
   </w:font>
-  <w:font w:name="等线 Light">
-    <w:panose1 w:val="02010600030101010101"/>
-    <w:charset w:val="86"/>
-    <w:family w:val="auto"/>
+  <w:font w:name="Calibri Light">
+    <w:panose1 w:val="020F0302020204030204"/>
+    <w:charset w:val="00"/>
+    <w:family w:val="swiss"/>
     <w:pitch w:val="variable"/>
-    <w:sig w:usb0="A00002BF" w:usb1="38CF7CFA" w:usb2="00000016" w:usb3="00000000" w:csb0="0004000F" w:csb1="00000000"/>
+    <w:sig w:usb0="E0002AFF" w:usb1="C000247B" w:usb2="00000009" w:usb3="00000000" w:csb0="000001FF" w:csb1="00000000"/>
   </w:font>
 </w:fonts>
 </file>
 
 <file path=word/glossary/settings.xml><?xml version="1.0" encoding="utf-8"?>
-<w:settings xmlns:mc="http://schemas.openxmlformats.org/markup-compatibility/2006" xmlns:o="urn:schemas-microsoft-com:office:office" xmlns:r="http://schemas.openxmlformats.org/officeDocument/2006/relationships" xmlns:m="http://schemas.openxmlformats.org/officeDocument/2006/math" xmlns:v="urn:schemas-microsoft-com:vml" xmlns:w10="urn:schemas-microsoft-com:office:word" xmlns:w="http://schemas.openxmlformats.org/wordprocessingml/2006/main" xmlns:w14="http://schemas.microsoft.com/office/word/2010/wordml" xmlns:w15="http://schemas.microsoft.com/office/word/2012/wordml" xmlns:w16se="http://schemas.microsoft.com/office/word/2015/wordml/symex" xmlns:sl="http://schemas.openxmlformats.org/schemaLibrary/2006/main" mc:Ignorable="w14 w15 w16se">
+<w:settings xmlns:mc="http://schemas.openxmlformats.org/markup-compatibility/2006" xmlns:o="urn:schemas-microsoft-com:office:office" xmlns:r="http://schemas.openxmlformats.org/officeDocument/2006/relationships" xmlns:m="http://schemas.openxmlformats.org/officeDocument/2006/math" xmlns:v="urn:schemas-microsoft-com:vml" xmlns:w10="urn:schemas-microsoft-com:office:word" xmlns:w="http://schemas.openxmlformats.org/wordprocessingml/2006/main" xmlns:w14="http://schemas.microsoft.com/office/word/2010/wordml" xmlns:w15="http://schemas.microsoft.com/office/word/2012/wordml" xmlns:sl="http://schemas.openxmlformats.org/schemaLibrary/2006/main" mc:Ignorable="w14 w15">
   <w:view w:val="normal"/>
   <w:bordersDoNotSurroundHeader/>
   <w:bordersDoNotSurroundFooter/>
@@ -8619,6 +8314,7 @@
     <w:rsid w:val="0015719E"/>
     <w:rsid w:val="002A22C4"/>
     <w:rsid w:val="0034373E"/>
+    <w:rsid w:val="004F1C5B"/>
     <w:rsid w:val="00612640"/>
     <w:rsid w:val="006628C7"/>
     <w:rsid w:val="009572EC"/>
@@ -8649,7 +8345,7 @@
 </file>
 
 <file path=word/glossary/styles.xml><?xml version="1.0" encoding="utf-8"?>
-<w:styles xmlns:mc="http://schemas.openxmlformats.org/markup-compatibility/2006" xmlns:r="http://schemas.openxmlformats.org/officeDocument/2006/relationships" xmlns:w="http://schemas.openxmlformats.org/wordprocessingml/2006/main" xmlns:w14="http://schemas.microsoft.com/office/word/2010/wordml" xmlns:w15="http://schemas.microsoft.com/office/word/2012/wordml" xmlns:w16se="http://schemas.microsoft.com/office/word/2015/wordml/symex" mc:Ignorable="w14 w15 w16se">
+<w:styles xmlns:mc="http://schemas.openxmlformats.org/markup-compatibility/2006" xmlns:r="http://schemas.openxmlformats.org/officeDocument/2006/relationships" xmlns:w="http://schemas.openxmlformats.org/wordprocessingml/2006/main" xmlns:w14="http://schemas.microsoft.com/office/word/2010/wordml" xmlns:w15="http://schemas.microsoft.com/office/word/2012/wordml" mc:Ignorable="w14 w15">
   <w:docDefaults>
     <w:rPrDefault>
       <w:rPr>
@@ -9080,7 +8776,7 @@
 </file>
 
 <file path=word/glossary/webSettings.xml><?xml version="1.0" encoding="utf-8"?>
-<w:webSettings xmlns:mc="http://schemas.openxmlformats.org/markup-compatibility/2006" xmlns:r="http://schemas.openxmlformats.org/officeDocument/2006/relationships" xmlns:w="http://schemas.openxmlformats.org/wordprocessingml/2006/main" xmlns:w14="http://schemas.microsoft.com/office/word/2010/wordml" xmlns:w15="http://schemas.microsoft.com/office/word/2012/wordml" xmlns:w16se="http://schemas.microsoft.com/office/word/2015/wordml/symex" mc:Ignorable="w14 w15 w16se">
+<w:webSettings xmlns:mc="http://schemas.openxmlformats.org/markup-compatibility/2006" xmlns:r="http://schemas.openxmlformats.org/officeDocument/2006/relationships" xmlns:w="http://schemas.openxmlformats.org/wordprocessingml/2006/main" xmlns:w14="http://schemas.microsoft.com/office/word/2010/wordml" xmlns:w15="http://schemas.microsoft.com/office/word/2012/wordml" mc:Ignorable="w14 w15">
   <w:optimizeForBrowser/>
   <w:allowPNG/>
 </w:webSettings>
@@ -9391,7 +9087,7 @@
 </file>
 
 <file path=customXml/itemProps2.xml><?xml version="1.0" encoding="utf-8"?>
-<ds:datastoreItem xmlns:ds="http://schemas.openxmlformats.org/officeDocument/2006/customXml" ds:itemID="{9B45E878-2CE0-4967-B473-30CD95D7FF33}">
+<ds:datastoreItem xmlns:ds="http://schemas.openxmlformats.org/officeDocument/2006/customXml" ds:itemID="{D25894D6-1F21-49B5-965B-F9CD0DC525FE}">
   <ds:schemaRefs>
     <ds:schemaRef ds:uri="http://schemas.openxmlformats.org/officeDocument/2006/bibliography"/>
   </ds:schemaRefs>

--- a/Presentation/参赛文档/微软ID@Xbox梦想校园行项目文案_【重力之灵】.docx
+++ b/Presentation/参赛文档/微软ID@Xbox梦想校园行项目文案_【重力之灵】.docx
@@ -58,6 +58,38 @@
             </w:pPr>
             <w:r>
               <w:rPr>
+                <w:color w:val="000000" w:themeColor="text1"/>
+                <w:lang w:eastAsia="zh-CN"/>
+              </w:rPr>
+              <w:t>茜蒽</w:t>
+            </w:r>
+            <w:bookmarkStart w:id="0" w:name="_GoBack"/>
+            <w:bookmarkEnd w:id="0"/>
+            <w:r>
+              <w:rPr>
+                <w:rFonts w:hint="eastAsia"/>
+                <w:color w:val="000000" w:themeColor="text1"/>
+                <w:lang w:eastAsia="zh-CN"/>
+              </w:rPr>
+              <w:t>(</w:t>
+            </w:r>
+            <w:r>
+              <w:rPr>
+                <w:color w:val="000000" w:themeColor="text1"/>
+                <w:lang w:eastAsia="zh-CN"/>
+              </w:rPr>
+              <w:t>原项目名</w:t>
+            </w:r>
+            <w:r>
+              <w:rPr>
+                <w:rFonts w:hint="eastAsia"/>
+                <w:color w:val="000000" w:themeColor="text1"/>
+                <w:lang w:eastAsia="zh-CN"/>
+              </w:rPr>
+              <w:t xml:space="preserve"> </w:t>
+            </w:r>
+            <w:r>
+              <w:rPr>
                 <w:rFonts w:hint="eastAsia"/>
                 <w:b/>
                 <w:lang w:eastAsia="zh-CN"/>
@@ -79,6 +111,13 @@
                 <w:lang w:eastAsia="zh-CN"/>
               </w:rPr>
               <w:t>灵</w:t>
+            </w:r>
+            <w:r>
+              <w:rPr>
+                <w:color w:val="000000" w:themeColor="text1"/>
+                <w:lang w:eastAsia="zh-CN"/>
+              </w:rPr>
+              <w:t>)</w:t>
             </w:r>
           </w:p>
         </w:tc>
@@ -550,7 +589,7 @@
                 <w:lang w:eastAsia="zh-CN"/>
               </w:rPr>
             </w:pPr>
-            <w:bookmarkStart w:id="0" w:name="OLE_LINK2"/>
+            <w:bookmarkStart w:id="1" w:name="OLE_LINK2"/>
             <w:r>
               <w:rPr>
                 <w:rFonts w:hint="eastAsia"/>
@@ -559,7 +598,7 @@
               </w:rPr>
               <w:t>杨啸</w:t>
             </w:r>
-            <w:bookmarkEnd w:id="0"/>
+            <w:bookmarkEnd w:id="1"/>
           </w:p>
         </w:tc>
         <w:tc>
@@ -895,7 +934,6 @@
           <w:p>
             <w:pPr>
               <w:rPr>
-                <w:rFonts w:hint="eastAsia"/>
                 <w:lang w:eastAsia="zh-CN"/>
               </w:rPr>
             </w:pPr>
@@ -984,6 +1022,151 @@
         <w:gridCol w:w="3356"/>
         <w:gridCol w:w="3453"/>
       </w:tblGrid>
+      <w:tr>
+        <w:trPr>
+          <w:trHeight w:val="288"/>
+        </w:trPr>
+        <w:tc>
+          <w:tcPr>
+            <w:tcW w:w="3450" w:type="dxa"/>
+            <w:tcBorders>
+              <w:top w:val="single" w:sz="4" w:space="0" w:color="BFBFBF" w:themeColor="background1" w:themeShade="BF"/>
+              <w:left w:val="single" w:sz="4" w:space="0" w:color="BFBFBF" w:themeColor="background1" w:themeShade="BF"/>
+              <w:bottom w:val="single" w:sz="4" w:space="0" w:color="BFBFBF" w:themeColor="background1" w:themeShade="BF"/>
+              <w:right w:val="single" w:sz="4" w:space="0" w:color="BFBFBF" w:themeColor="background1" w:themeShade="BF"/>
+            </w:tcBorders>
+            <w:shd w:val="clear" w:color="auto" w:fill="auto"/>
+            <w:vAlign w:val="center"/>
+          </w:tcPr>
+          <w:p>
+            <w:pPr>
+              <w:pStyle w:val="2"/>
+              <w:rPr>
+                <w:rFonts w:hint="eastAsia"/>
+                <w:lang w:eastAsia="zh-CN"/>
+              </w:rPr>
+            </w:pPr>
+            <w:r>
+              <w:rPr>
+                <w:rFonts w:hint="eastAsia"/>
+                <w:lang w:eastAsia="zh-CN"/>
+              </w:rPr>
+              <w:t>游戏主页及下载地址</w:t>
+            </w:r>
+          </w:p>
+        </w:tc>
+        <w:tc>
+          <w:tcPr>
+            <w:tcW w:w="6809" w:type="dxa"/>
+            <w:gridSpan w:val="2"/>
+            <w:tcBorders>
+              <w:top w:val="single" w:sz="4" w:space="0" w:color="BFBFBF" w:themeColor="background1" w:themeShade="BF"/>
+              <w:left w:val="single" w:sz="4" w:space="0" w:color="BFBFBF" w:themeColor="background1" w:themeShade="BF"/>
+              <w:bottom w:val="single" w:sz="4" w:space="0" w:color="BFBFBF" w:themeColor="background1" w:themeShade="BF"/>
+              <w:right w:val="single" w:sz="4" w:space="0" w:color="BFBFBF" w:themeColor="background1" w:themeShade="BF"/>
+            </w:tcBorders>
+            <w:shd w:val="clear" w:color="auto" w:fill="auto"/>
+            <w:vAlign w:val="center"/>
+          </w:tcPr>
+          <w:p>
+            <w:pPr>
+              <w:pStyle w:val="2"/>
+              <w:rPr>
+                <w:rFonts w:hint="eastAsia"/>
+                <w:noProof/>
+                <w:lang w:eastAsia="zh-CN"/>
+              </w:rPr>
+            </w:pPr>
+            <w:proofErr w:type="gramStart"/>
+            <w:r>
+              <w:rPr>
+                <w:rStyle w:val="a9"/>
+              </w:rPr>
+              <w:t>www</w:t>
+            </w:r>
+            <w:proofErr w:type="gramEnd"/>
+            <w:r>
+              <w:rPr>
+                <w:rStyle w:val="a9"/>
+              </w:rPr>
+              <w:t>.</w:t>
+            </w:r>
+            <w:hyperlink r:id="rId10" w:history="1">
+              <w:r>
+                <w:rPr>
+                  <w:rStyle w:val="a9"/>
+                  <w:rFonts w:hint="eastAsia"/>
+                  <w:lang w:eastAsia="zh-CN"/>
+                </w:rPr>
+                <w:t>f</w:t>
+              </w:r>
+              <w:r>
+                <w:rPr>
+                  <w:rStyle w:val="a9"/>
+                  <w:rFonts w:hint="eastAsia"/>
+                  <w:lang w:eastAsia="zh-CN"/>
+                </w:rPr>
+                <w:t>r</w:t>
+              </w:r>
+              <w:r>
+                <w:rPr>
+                  <w:rStyle w:val="a9"/>
+                  <w:rFonts w:hint="eastAsia"/>
+                  <w:lang w:eastAsia="zh-CN"/>
+                </w:rPr>
+                <w:t>a</w:t>
+              </w:r>
+              <w:r>
+                <w:rPr>
+                  <w:rStyle w:val="a9"/>
+                  <w:rFonts w:hint="eastAsia"/>
+                  <w:lang w:eastAsia="zh-CN"/>
+                </w:rPr>
+                <w:t>c</w:t>
+              </w:r>
+              <w:r>
+                <w:rPr>
+                  <w:rStyle w:val="a9"/>
+                  <w:rFonts w:hint="eastAsia"/>
+                  <w:lang w:eastAsia="zh-CN"/>
+                </w:rPr>
+                <w:t>g</w:t>
+              </w:r>
+              <w:r>
+                <w:rPr>
+                  <w:rStyle w:val="a9"/>
+                  <w:rFonts w:hint="eastAsia"/>
+                  <w:lang w:eastAsia="zh-CN"/>
+                </w:rPr>
+                <w:t>a</w:t>
+              </w:r>
+              <w:r>
+                <w:rPr>
+                  <w:rStyle w:val="a9"/>
+                  <w:rFonts w:hint="eastAsia"/>
+                  <w:lang w:eastAsia="zh-CN"/>
+                </w:rPr>
+                <w:t>m</w:t>
+              </w:r>
+              <w:r>
+                <w:rPr>
+                  <w:rStyle w:val="a9"/>
+                  <w:rFonts w:hint="eastAsia"/>
+                  <w:lang w:eastAsia="zh-CN"/>
+                </w:rPr>
+                <w:t>es</w:t>
+              </w:r>
+              <w:r>
+                <w:rPr>
+                  <w:rStyle w:val="a9"/>
+                  <w:lang w:eastAsia="zh-CN"/>
+                </w:rPr>
+                <w:t>.com</w:t>
+              </w:r>
+            </w:hyperlink>
+          </w:p>
+        </w:tc>
+      </w:tr>
       <w:tr>
         <w:trPr>
           <w:trHeight w:val="288"/>
@@ -1102,7 +1285,7 @@
                     </wp:anchor>
                   </w:drawing>
                 </mc:Choice>
-                <mc:Fallback xmlns:cx5="http://schemas.microsoft.com/office/drawing/2016/5/11/chartex" xmlns:cx4="http://schemas.microsoft.com/office/drawing/2016/5/10/chartex" xmlns:cx3="http://schemas.microsoft.com/office/drawing/2016/5/9/chartex" xmlns:cx2="http://schemas.microsoft.com/office/drawing/2015/10/21/chartex" xmlns:cx1="http://schemas.microsoft.com/office/drawing/2015/9/8/chartex" xmlns:w16se="http://schemas.microsoft.com/office/word/2015/wordml/symex" xmlns:cx="http://schemas.microsoft.com/office/drawing/2014/chartex">
+                <mc:Fallback xmlns:cx="http://schemas.microsoft.com/office/drawing/2014/chartex" xmlns:w16se="http://schemas.microsoft.com/office/word/2015/wordml/symex" xmlns:cx1="http://schemas.microsoft.com/office/drawing/2015/9/8/chartex" xmlns:cx2="http://schemas.microsoft.com/office/drawing/2015/10/21/chartex" xmlns:cx3="http://schemas.microsoft.com/office/drawing/2016/5/9/chartex" xmlns:cx4="http://schemas.microsoft.com/office/drawing/2016/5/10/chartex" xmlns:cx5="http://schemas.microsoft.com/office/drawing/2016/5/11/chartex">
                   <w:pict>
                     <v:rect w14:anchorId="352E7E56" id="Rectangle 1" o:spid="_x0000_s1026" style="position:absolute;margin-left:52.1pt;margin-top:-.1pt;width:11.55pt;height:9.85pt;z-index:251659264;visibility:visible;mso-wrap-style:square;mso-width-percent:0;mso-height-percent:0;mso-wrap-distance-left:9pt;mso-wrap-distance-top:0;mso-wrap-distance-right:9pt;mso-wrap-distance-bottom:0;mso-position-horizontal:absolute;mso-position-horizontal-relative:text;mso-position-vertical:absolute;mso-position-vertical-relative:text;mso-width-percent:0;mso-height-percent:0;mso-width-relative:margin;mso-height-relative:margin;v-text-anchor:middle" o:gfxdata="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" fillcolor="#00b0f0" strokecolor="#243f60 [1604]" strokeweight=".5pt"/>
                   </w:pict>
@@ -1205,7 +1388,7 @@
                     </wp:anchor>
                   </w:drawing>
                 </mc:Choice>
-                <mc:Fallback xmlns:cx5="http://schemas.microsoft.com/office/drawing/2016/5/11/chartex" xmlns:cx4="http://schemas.microsoft.com/office/drawing/2016/5/10/chartex" xmlns:cx3="http://schemas.microsoft.com/office/drawing/2016/5/9/chartex" xmlns:cx2="http://schemas.microsoft.com/office/drawing/2015/10/21/chartex" xmlns:cx1="http://schemas.microsoft.com/office/drawing/2015/9/8/chartex" xmlns:w16se="http://schemas.microsoft.com/office/word/2015/wordml/symex" xmlns:cx="http://schemas.microsoft.com/office/drawing/2014/chartex">
+                <mc:Fallback xmlns:cx="http://schemas.microsoft.com/office/drawing/2014/chartex" xmlns:w16se="http://schemas.microsoft.com/office/word/2015/wordml/symex" xmlns:cx1="http://schemas.microsoft.com/office/drawing/2015/9/8/chartex" xmlns:cx2="http://schemas.microsoft.com/office/drawing/2015/10/21/chartex" xmlns:cx3="http://schemas.microsoft.com/office/drawing/2016/5/9/chartex" xmlns:cx4="http://schemas.microsoft.com/office/drawing/2016/5/10/chartex" xmlns:cx5="http://schemas.microsoft.com/office/drawing/2016/5/11/chartex">
                   <w:pict>
                     <v:rect w14:anchorId="706BDE8B" id="Rectangle 3" o:spid="_x0000_s1026" style="position:absolute;margin-left:47.85pt;margin-top:.05pt;width:10.7pt;height:10.25pt;z-index:251660288;visibility:visible;mso-wrap-style:square;mso-width-percent:0;mso-height-percent:0;mso-wrap-distance-left:9pt;mso-wrap-distance-top:0;mso-wrap-distance-right:9pt;mso-wrap-distance-bottom:0;mso-position-horizontal:absolute;mso-position-horizontal-relative:text;mso-position-vertical:absolute;mso-position-vertical-relative:text;mso-width-percent:0;mso-height-percent:0;mso-width-relative:margin;mso-height-relative:margin;v-text-anchor:middle" o:gfxdata="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" filled="f" strokecolor="#243f60 [1604]" strokeweight=".5pt"/>
                   </w:pict>
@@ -1347,7 +1530,7 @@
                     </wp:anchor>
                   </w:drawing>
                 </mc:Choice>
-                <mc:Fallback xmlns:cx5="http://schemas.microsoft.com/office/drawing/2016/5/11/chartex" xmlns:cx4="http://schemas.microsoft.com/office/drawing/2016/5/10/chartex" xmlns:cx3="http://schemas.microsoft.com/office/drawing/2016/5/9/chartex" xmlns:cx2="http://schemas.microsoft.com/office/drawing/2015/10/21/chartex" xmlns:cx1="http://schemas.microsoft.com/office/drawing/2015/9/8/chartex" xmlns:w16se="http://schemas.microsoft.com/office/word/2015/wordml/symex" xmlns:cx="http://schemas.microsoft.com/office/drawing/2014/chartex">
+                <mc:Fallback xmlns:cx="http://schemas.microsoft.com/office/drawing/2014/chartex" xmlns:w16se="http://schemas.microsoft.com/office/word/2015/wordml/symex" xmlns:cx1="http://schemas.microsoft.com/office/drawing/2015/9/8/chartex" xmlns:cx2="http://schemas.microsoft.com/office/drawing/2015/10/21/chartex" xmlns:cx3="http://schemas.microsoft.com/office/drawing/2016/5/9/chartex" xmlns:cx4="http://schemas.microsoft.com/office/drawing/2016/5/10/chartex" xmlns:cx5="http://schemas.microsoft.com/office/drawing/2016/5/11/chartex">
                   <w:pict>
                     <v:rect w14:anchorId="4889EC3D" id="Rectangle 12" o:spid="_x0000_s1026" style="position:absolute;margin-left:51.7pt;margin-top:-.5pt;width:11.1pt;height:10.25pt;z-index:251688960;visibility:visible;mso-wrap-style:square;mso-width-percent:0;mso-height-percent:0;mso-wrap-distance-left:9pt;mso-wrap-distance-top:0;mso-wrap-distance-right:9pt;mso-wrap-distance-bottom:0;mso-position-horizontal:absolute;mso-position-horizontal-relative:text;mso-position-vertical:absolute;mso-position-vertical-relative:text;mso-width-percent:0;mso-height-percent:0;mso-width-relative:margin;mso-height-relative:margin;v-text-anchor:middle" o:gfxdata="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" fillcolor="#00b0f0" strokecolor="#243f60 [1604]" strokeweight=".5pt"/>
                   </w:pict>
@@ -1470,7 +1653,7 @@
                     </wp:anchor>
                   </w:drawing>
                 </mc:Choice>
-                <mc:Fallback xmlns:cx5="http://schemas.microsoft.com/office/drawing/2016/5/11/chartex" xmlns:cx4="http://schemas.microsoft.com/office/drawing/2016/5/10/chartex" xmlns:cx3="http://schemas.microsoft.com/office/drawing/2016/5/9/chartex" xmlns:cx2="http://schemas.microsoft.com/office/drawing/2015/10/21/chartex" xmlns:cx1="http://schemas.microsoft.com/office/drawing/2015/9/8/chartex" xmlns:w16se="http://schemas.microsoft.com/office/word/2015/wordml/symex" xmlns:cx="http://schemas.microsoft.com/office/drawing/2014/chartex">
+                <mc:Fallback xmlns:cx="http://schemas.microsoft.com/office/drawing/2014/chartex" xmlns:w16se="http://schemas.microsoft.com/office/word/2015/wordml/symex" xmlns:cx1="http://schemas.microsoft.com/office/drawing/2015/9/8/chartex" xmlns:cx2="http://schemas.microsoft.com/office/drawing/2015/10/21/chartex" xmlns:cx3="http://schemas.microsoft.com/office/drawing/2016/5/9/chartex" xmlns:cx4="http://schemas.microsoft.com/office/drawing/2016/5/10/chartex" xmlns:cx5="http://schemas.microsoft.com/office/drawing/2016/5/11/chartex">
                   <w:pict>
                     <v:rect w14:anchorId="4FB1D0B6" id="Rectangle 13" o:spid="_x0000_s1026" style="position:absolute;margin-left:48.65pt;margin-top:-.65pt;width:9.8pt;height:9.4pt;z-index:251689984;visibility:visible;mso-wrap-style:square;mso-width-percent:0;mso-height-percent:0;mso-wrap-distance-left:9pt;mso-wrap-distance-top:0;mso-wrap-distance-right:9pt;mso-wrap-distance-bottom:0;mso-position-horizontal:absolute;mso-position-horizontal-relative:text;mso-position-vertical:absolute;mso-position-vertical-relative:text;mso-width-percent:0;mso-height-percent:0;mso-width-relative:margin;mso-height-relative:margin;v-text-anchor:middle" o:gfxdata="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" filled="f" strokecolor="#243f60 [1604]" strokeweight=".5pt"/>
                   </w:pict>
@@ -1597,7 +1780,7 @@
                     </wp:anchor>
                   </w:drawing>
                 </mc:Choice>
-                <mc:Fallback xmlns:cx5="http://schemas.microsoft.com/office/drawing/2016/5/11/chartex" xmlns:cx4="http://schemas.microsoft.com/office/drawing/2016/5/10/chartex" xmlns:cx3="http://schemas.microsoft.com/office/drawing/2016/5/9/chartex" xmlns:cx2="http://schemas.microsoft.com/office/drawing/2015/10/21/chartex" xmlns:cx1="http://schemas.microsoft.com/office/drawing/2015/9/8/chartex" xmlns:w16se="http://schemas.microsoft.com/office/word/2015/wordml/symex" xmlns:cx="http://schemas.microsoft.com/office/drawing/2014/chartex">
+                <mc:Fallback xmlns:cx="http://schemas.microsoft.com/office/drawing/2014/chartex" xmlns:w16se="http://schemas.microsoft.com/office/word/2015/wordml/symex" xmlns:cx1="http://schemas.microsoft.com/office/drawing/2015/9/8/chartex" xmlns:cx2="http://schemas.microsoft.com/office/drawing/2015/10/21/chartex" xmlns:cx3="http://schemas.microsoft.com/office/drawing/2016/5/9/chartex" xmlns:cx4="http://schemas.microsoft.com/office/drawing/2016/5/10/chartex" xmlns:cx5="http://schemas.microsoft.com/office/drawing/2016/5/11/chartex">
                   <w:pict>
                     <v:rect w14:anchorId="75583A56" id="Rectangle 14" o:spid="_x0000_s1026" style="position:absolute;margin-left:54pt;margin-top:1.2pt;width:10.25pt;height:9.45pt;z-index:251691008;visibility:visible;mso-wrap-style:square;mso-wrap-distance-left:9pt;mso-wrap-distance-top:0;mso-wrap-distance-right:9pt;mso-wrap-distance-bottom:0;mso-position-horizontal:absolute;mso-position-horizontal-relative:text;mso-position-vertical:absolute;mso-position-vertical-relative:text;v-text-anchor:middle" o:gfxdata="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" filled="f" strokecolor="#243f60 [1604]" strokeweight=".5pt"/>
                   </w:pict>
@@ -1722,7 +1905,7 @@
                     </wp:anchor>
                   </w:drawing>
                 </mc:Choice>
-                <mc:Fallback xmlns:cx5="http://schemas.microsoft.com/office/drawing/2016/5/11/chartex" xmlns:cx4="http://schemas.microsoft.com/office/drawing/2016/5/10/chartex" xmlns:cx3="http://schemas.microsoft.com/office/drawing/2016/5/9/chartex" xmlns:cx2="http://schemas.microsoft.com/office/drawing/2015/10/21/chartex" xmlns:cx1="http://schemas.microsoft.com/office/drawing/2015/9/8/chartex" xmlns:w16se="http://schemas.microsoft.com/office/word/2015/wordml/symex" xmlns:cx="http://schemas.microsoft.com/office/drawing/2014/chartex">
+                <mc:Fallback xmlns:cx="http://schemas.microsoft.com/office/drawing/2014/chartex" xmlns:w16se="http://schemas.microsoft.com/office/word/2015/wordml/symex" xmlns:cx1="http://schemas.microsoft.com/office/drawing/2015/9/8/chartex" xmlns:cx2="http://schemas.microsoft.com/office/drawing/2015/10/21/chartex" xmlns:cx3="http://schemas.microsoft.com/office/drawing/2016/5/9/chartex" xmlns:cx4="http://schemas.microsoft.com/office/drawing/2016/5/10/chartex" xmlns:cx5="http://schemas.microsoft.com/office/drawing/2016/5/11/chartex">
                   <w:pict>
                     <v:rect w14:anchorId="13D4D88C" id="Rectangle 15" o:spid="_x0000_s1026" style="position:absolute;margin-left:49.05pt;margin-top:-.65pt;width:10.65pt;height:9.8pt;z-index:251692032;visibility:visible;mso-wrap-style:square;mso-width-percent:0;mso-height-percent:0;mso-wrap-distance-left:9pt;mso-wrap-distance-top:0;mso-wrap-distance-right:9pt;mso-wrap-distance-bottom:0;mso-position-horizontal:absolute;mso-position-horizontal-relative:text;mso-position-vertical:absolute;mso-position-vertical-relative:text;mso-width-percent:0;mso-height-percent:0;mso-width-relative:margin;mso-height-relative:margin;v-text-anchor:middle" o:gfxdata="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" fillcolor="#00b0f0" strokecolor="#243f60 [1604]" strokeweight=".5pt"/>
                   </w:pict>
@@ -1855,7 +2038,7 @@
                     </wp:anchor>
                   </w:drawing>
                 </mc:Choice>
-                <mc:Fallback xmlns:cx5="http://schemas.microsoft.com/office/drawing/2016/5/11/chartex" xmlns:cx4="http://schemas.microsoft.com/office/drawing/2016/5/10/chartex" xmlns:cx3="http://schemas.microsoft.com/office/drawing/2016/5/9/chartex" xmlns:cx2="http://schemas.microsoft.com/office/drawing/2015/10/21/chartex" xmlns:cx1="http://schemas.microsoft.com/office/drawing/2015/9/8/chartex" xmlns:w16se="http://schemas.microsoft.com/office/word/2015/wordml/symex" xmlns:cx="http://schemas.microsoft.com/office/drawing/2014/chartex">
+                <mc:Fallback xmlns:cx="http://schemas.microsoft.com/office/drawing/2014/chartex" xmlns:w16se="http://schemas.microsoft.com/office/word/2015/wordml/symex" xmlns:cx1="http://schemas.microsoft.com/office/drawing/2015/9/8/chartex" xmlns:cx2="http://schemas.microsoft.com/office/drawing/2015/10/21/chartex" xmlns:cx3="http://schemas.microsoft.com/office/drawing/2016/5/9/chartex" xmlns:cx4="http://schemas.microsoft.com/office/drawing/2016/5/10/chartex" xmlns:cx5="http://schemas.microsoft.com/office/drawing/2016/5/11/chartex">
                   <w:pict>
                     <v:rect w14:anchorId="0B641B92" id="Rectangle 16" o:spid="_x0000_s1026" style="position:absolute;margin-left:54.2pt;margin-top:.65pt;width:11.55pt;height:9.85pt;z-index:251693056;visibility:visible;mso-wrap-style:square;mso-width-percent:0;mso-height-percent:0;mso-wrap-distance-left:9pt;mso-wrap-distance-top:0;mso-wrap-distance-right:9pt;mso-wrap-distance-bottom:0;mso-position-horizontal:absolute;mso-position-horizontal-relative:text;mso-position-vertical:absolute;mso-position-vertical-relative:text;mso-width-percent:0;mso-height-percent:0;mso-width-relative:margin;mso-height-relative:margin;v-text-anchor:middle" o:gfxdata="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" filled="f" strokecolor="#243f60 [1604]" strokeweight=".5pt"/>
                   </w:pict>
@@ -1978,7 +2161,7 @@
                     </wp:anchor>
                   </w:drawing>
                 </mc:Choice>
-                <mc:Fallback xmlns:cx5="http://schemas.microsoft.com/office/drawing/2016/5/11/chartex" xmlns:cx4="http://schemas.microsoft.com/office/drawing/2016/5/10/chartex" xmlns:cx3="http://schemas.microsoft.com/office/drawing/2016/5/9/chartex" xmlns:cx2="http://schemas.microsoft.com/office/drawing/2015/10/21/chartex" xmlns:cx1="http://schemas.microsoft.com/office/drawing/2015/9/8/chartex" xmlns:w16se="http://schemas.microsoft.com/office/word/2015/wordml/symex" xmlns:cx="http://schemas.microsoft.com/office/drawing/2014/chartex">
+                <mc:Fallback xmlns:cx="http://schemas.microsoft.com/office/drawing/2014/chartex" xmlns:w16se="http://schemas.microsoft.com/office/word/2015/wordml/symex" xmlns:cx1="http://schemas.microsoft.com/office/drawing/2015/9/8/chartex" xmlns:cx2="http://schemas.microsoft.com/office/drawing/2015/10/21/chartex" xmlns:cx3="http://schemas.microsoft.com/office/drawing/2016/5/9/chartex" xmlns:cx4="http://schemas.microsoft.com/office/drawing/2016/5/10/chartex" xmlns:cx5="http://schemas.microsoft.com/office/drawing/2016/5/11/chartex">
                   <w:pict>
                     <v:rect w14:anchorId="13BA79EC" id="Rectangle 17" o:spid="_x0000_s1026" style="position:absolute;margin-left:48.65pt;margin-top:.7pt;width:11.95pt;height:10.7pt;z-index:251694080;visibility:visible;mso-wrap-style:square;mso-width-percent:0;mso-height-percent:0;mso-wrap-distance-left:9pt;mso-wrap-distance-top:0;mso-wrap-distance-right:9pt;mso-wrap-distance-bottom:0;mso-position-horizontal:absolute;mso-position-horizontal-relative:text;mso-position-vertical:absolute;mso-position-vertical-relative:text;mso-width-percent:0;mso-height-percent:0;mso-width-relative:margin;mso-height-relative:margin;v-text-anchor:middle" o:gfxdata="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" filled="f" strokecolor="#243f60 [1604]" strokeweight=".5pt"/>
                   </w:pict>
@@ -2111,7 +2294,7 @@
                     </wp:anchor>
                   </w:drawing>
                 </mc:Choice>
-                <mc:Fallback xmlns:cx5="http://schemas.microsoft.com/office/drawing/2016/5/11/chartex" xmlns:cx4="http://schemas.microsoft.com/office/drawing/2016/5/10/chartex" xmlns:cx3="http://schemas.microsoft.com/office/drawing/2016/5/9/chartex" xmlns:cx2="http://schemas.microsoft.com/office/drawing/2015/10/21/chartex" xmlns:cx1="http://schemas.microsoft.com/office/drawing/2015/9/8/chartex" xmlns:w16se="http://schemas.microsoft.com/office/word/2015/wordml/symex" xmlns:cx="http://schemas.microsoft.com/office/drawing/2014/chartex">
+                <mc:Fallback xmlns:cx="http://schemas.microsoft.com/office/drawing/2014/chartex" xmlns:w16se="http://schemas.microsoft.com/office/word/2015/wordml/symex" xmlns:cx1="http://schemas.microsoft.com/office/drawing/2015/9/8/chartex" xmlns:cx2="http://schemas.microsoft.com/office/drawing/2015/10/21/chartex" xmlns:cx3="http://schemas.microsoft.com/office/drawing/2016/5/9/chartex" xmlns:cx4="http://schemas.microsoft.com/office/drawing/2016/5/10/chartex" xmlns:cx5="http://schemas.microsoft.com/office/drawing/2016/5/11/chartex">
                   <w:pict>
                     <v:rect w14:anchorId="41EE4B22" id="Rectangle 18" o:spid="_x0000_s1026" style="position:absolute;margin-left:54.65pt;margin-top:-.45pt;width:10.25pt;height:9.4pt;z-index:251695104;visibility:visible;mso-wrap-style:square;mso-width-percent:0;mso-height-percent:0;mso-wrap-distance-left:9pt;mso-wrap-distance-top:0;mso-wrap-distance-right:9pt;mso-wrap-distance-bottom:0;mso-position-horizontal:absolute;mso-position-horizontal-relative:text;mso-position-vertical:absolute;mso-position-vertical-relative:text;mso-width-percent:0;mso-height-percent:0;mso-width-relative:margin;mso-height-relative:margin;v-text-anchor:middle" o:gfxdata="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" filled="f" strokecolor="#243f60 [1604]" strokeweight=".5pt"/>
                   </w:pict>
@@ -2221,7 +2404,7 @@
                     </wp:anchor>
                   </w:drawing>
                 </mc:Choice>
-                <mc:Fallback xmlns:cx5="http://schemas.microsoft.com/office/drawing/2016/5/11/chartex" xmlns:cx4="http://schemas.microsoft.com/office/drawing/2016/5/10/chartex" xmlns:cx3="http://schemas.microsoft.com/office/drawing/2016/5/9/chartex" xmlns:cx2="http://schemas.microsoft.com/office/drawing/2015/10/21/chartex" xmlns:cx1="http://schemas.microsoft.com/office/drawing/2015/9/8/chartex" xmlns:w16se="http://schemas.microsoft.com/office/word/2015/wordml/symex" xmlns:cx="http://schemas.microsoft.com/office/drawing/2014/chartex">
+                <mc:Fallback xmlns:cx="http://schemas.microsoft.com/office/drawing/2014/chartex" xmlns:w16se="http://schemas.microsoft.com/office/word/2015/wordml/symex" xmlns:cx1="http://schemas.microsoft.com/office/drawing/2015/9/8/chartex" xmlns:cx2="http://schemas.microsoft.com/office/drawing/2015/10/21/chartex" xmlns:cx3="http://schemas.microsoft.com/office/drawing/2016/5/9/chartex" xmlns:cx4="http://schemas.microsoft.com/office/drawing/2016/5/10/chartex" xmlns:cx5="http://schemas.microsoft.com/office/drawing/2016/5/11/chartex">
                   <w:pict>
                     <v:rect w14:anchorId="4D010441" id="Rectangle 19" o:spid="_x0000_s1026" style="position:absolute;margin-left:49.9pt;margin-top:-.2pt;width:11.55pt;height:9.85pt;z-index:251696128;visibility:visible;mso-wrap-style:square;mso-width-percent:0;mso-height-percent:0;mso-wrap-distance-left:9pt;mso-wrap-distance-top:0;mso-wrap-distance-right:9pt;mso-wrap-distance-bottom:0;mso-position-horizontal:absolute;mso-position-horizontal-relative:text;mso-position-vertical:absolute;mso-position-vertical-relative:text;mso-width-percent:0;mso-height-percent:0;mso-width-relative:margin;mso-height-relative:margin;v-text-anchor:middle" o:gfxdata="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" fillcolor="#00b0f0" strokecolor="#243f60 [1604]" strokeweight=".5pt"/>
                   </w:pict>
@@ -2357,7 +2540,7 @@
                     </wp:anchor>
                   </w:drawing>
                 </mc:Choice>
-                <mc:Fallback xmlns:cx5="http://schemas.microsoft.com/office/drawing/2016/5/11/chartex" xmlns:cx4="http://schemas.microsoft.com/office/drawing/2016/5/10/chartex" xmlns:cx3="http://schemas.microsoft.com/office/drawing/2016/5/9/chartex" xmlns:cx2="http://schemas.microsoft.com/office/drawing/2015/10/21/chartex" xmlns:cx1="http://schemas.microsoft.com/office/drawing/2015/9/8/chartex" xmlns:w16se="http://schemas.microsoft.com/office/word/2015/wordml/symex" xmlns:cx="http://schemas.microsoft.com/office/drawing/2014/chartex">
+                <mc:Fallback xmlns:cx="http://schemas.microsoft.com/office/drawing/2014/chartex" xmlns:w16se="http://schemas.microsoft.com/office/word/2015/wordml/symex" xmlns:cx1="http://schemas.microsoft.com/office/drawing/2015/9/8/chartex" xmlns:cx2="http://schemas.microsoft.com/office/drawing/2015/10/21/chartex" xmlns:cx3="http://schemas.microsoft.com/office/drawing/2016/5/9/chartex" xmlns:cx4="http://schemas.microsoft.com/office/drawing/2016/5/10/chartex" xmlns:cx5="http://schemas.microsoft.com/office/drawing/2016/5/11/chartex">
                   <w:pict>
                     <v:rect w14:anchorId="3F857E20" id="Rectangle 20" o:spid="_x0000_s1026" style="position:absolute;margin-left:54pt;margin-top:1.6pt;width:10.25pt;height:10.3pt;z-index:251697152;visibility:visible;mso-wrap-style:square;mso-wrap-distance-left:9pt;mso-wrap-distance-top:0;mso-wrap-distance-right:9pt;mso-wrap-distance-bottom:0;mso-position-horizontal:absolute;mso-position-horizontal-relative:text;mso-position-vertical:absolute;mso-position-vertical-relative:text;v-text-anchor:middle" o:gfxdata="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" filled="f" strokecolor="#243f60 [1604]" strokeweight=".5pt"/>
                   </w:pict>
@@ -2480,7 +2663,7 @@
                     </wp:anchor>
                   </w:drawing>
                 </mc:Choice>
-                <mc:Fallback xmlns:cx5="http://schemas.microsoft.com/office/drawing/2016/5/11/chartex" xmlns:cx4="http://schemas.microsoft.com/office/drawing/2016/5/10/chartex" xmlns:cx3="http://schemas.microsoft.com/office/drawing/2016/5/9/chartex" xmlns:cx2="http://schemas.microsoft.com/office/drawing/2015/10/21/chartex" xmlns:cx1="http://schemas.microsoft.com/office/drawing/2015/9/8/chartex" xmlns:w16se="http://schemas.microsoft.com/office/word/2015/wordml/symex" xmlns:cx="http://schemas.microsoft.com/office/drawing/2014/chartex">
+                <mc:Fallback xmlns:cx="http://schemas.microsoft.com/office/drawing/2014/chartex" xmlns:w16se="http://schemas.microsoft.com/office/word/2015/wordml/symex" xmlns:cx1="http://schemas.microsoft.com/office/drawing/2015/9/8/chartex" xmlns:cx2="http://schemas.microsoft.com/office/drawing/2015/10/21/chartex" xmlns:cx3="http://schemas.microsoft.com/office/drawing/2016/5/9/chartex" xmlns:cx4="http://schemas.microsoft.com/office/drawing/2016/5/10/chartex" xmlns:cx5="http://schemas.microsoft.com/office/drawing/2016/5/11/chartex">
                   <w:pict>
                     <v:rect w14:anchorId="10FD7F34" id="Rectangle 21" o:spid="_x0000_s1026" style="position:absolute;margin-left:50.35pt;margin-top:.3pt;width:11.05pt;height:11.05pt;z-index:251698176;visibility:visible;mso-wrap-style:square;mso-width-percent:0;mso-height-percent:0;mso-wrap-distance-left:9pt;mso-wrap-distance-top:0;mso-wrap-distance-right:9pt;mso-wrap-distance-bottom:0;mso-position-horizontal:absolute;mso-position-horizontal-relative:text;mso-position-vertical:absolute;mso-position-vertical-relative:text;mso-width-percent:0;mso-height-percent:0;mso-width-relative:margin;mso-height-relative:margin;v-text-anchor:middle" o:gfxdata="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" filled="f" strokecolor="#243f60 [1604]" strokeweight=".5pt"/>
                   </w:pict>
@@ -2623,7 +2806,7 @@
                     </wp:anchor>
                   </w:drawing>
                 </mc:Choice>
-                <mc:Fallback xmlns:cx5="http://schemas.microsoft.com/office/drawing/2016/5/11/chartex" xmlns:cx4="http://schemas.microsoft.com/office/drawing/2016/5/10/chartex" xmlns:cx3="http://schemas.microsoft.com/office/drawing/2016/5/9/chartex" xmlns:cx2="http://schemas.microsoft.com/office/drawing/2015/10/21/chartex" xmlns:cx1="http://schemas.microsoft.com/office/drawing/2015/9/8/chartex" xmlns:w16se="http://schemas.microsoft.com/office/word/2015/wordml/symex" xmlns:cx="http://schemas.microsoft.com/office/drawing/2014/chartex">
+                <mc:Fallback xmlns:cx="http://schemas.microsoft.com/office/drawing/2014/chartex" xmlns:w16se="http://schemas.microsoft.com/office/word/2015/wordml/symex" xmlns:cx1="http://schemas.microsoft.com/office/drawing/2015/9/8/chartex" xmlns:cx2="http://schemas.microsoft.com/office/drawing/2015/10/21/chartex" xmlns:cx3="http://schemas.microsoft.com/office/drawing/2016/5/9/chartex" xmlns:cx4="http://schemas.microsoft.com/office/drawing/2016/5/10/chartex" xmlns:cx5="http://schemas.microsoft.com/office/drawing/2016/5/11/chartex">
                   <w:pict>
                     <v:rect w14:anchorId="241888D8" id="Rectangle 4" o:spid="_x0000_s1026" style="position:absolute;margin-left:52.95pt;margin-top:-.35pt;width:11.55pt;height:10.25pt;z-index:251666432;visibility:visible;mso-wrap-style:square;mso-width-percent:0;mso-height-percent:0;mso-wrap-distance-left:9pt;mso-wrap-distance-top:0;mso-wrap-distance-right:9pt;mso-wrap-distance-bottom:0;mso-position-horizontal:absolute;mso-position-horizontal-relative:text;mso-position-vertical:absolute;mso-position-vertical-relative:text;mso-width-percent:0;mso-height-percent:0;mso-width-relative:margin;mso-height-relative:margin;v-text-anchor:middle" o:gfxdata="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" fillcolor="#00b0f0" strokecolor="#243f60 [1604]" strokeweight=".5pt"/>
                   </w:pict>
@@ -2737,7 +2920,7 @@
                     </wp:anchor>
                   </w:drawing>
                 </mc:Choice>
-                <mc:Fallback xmlns:cx5="http://schemas.microsoft.com/office/drawing/2016/5/11/chartex" xmlns:cx4="http://schemas.microsoft.com/office/drawing/2016/5/10/chartex" xmlns:cx3="http://schemas.microsoft.com/office/drawing/2016/5/9/chartex" xmlns:cx2="http://schemas.microsoft.com/office/drawing/2015/10/21/chartex" xmlns:cx1="http://schemas.microsoft.com/office/drawing/2015/9/8/chartex" xmlns:w16se="http://schemas.microsoft.com/office/word/2015/wordml/symex" xmlns:cx="http://schemas.microsoft.com/office/drawing/2014/chartex">
+                <mc:Fallback xmlns:cx="http://schemas.microsoft.com/office/drawing/2014/chartex" xmlns:w16se="http://schemas.microsoft.com/office/word/2015/wordml/symex" xmlns:cx1="http://schemas.microsoft.com/office/drawing/2015/9/8/chartex" xmlns:cx2="http://schemas.microsoft.com/office/drawing/2015/10/21/chartex" xmlns:cx3="http://schemas.microsoft.com/office/drawing/2016/5/9/chartex" xmlns:cx4="http://schemas.microsoft.com/office/drawing/2016/5/10/chartex" xmlns:cx5="http://schemas.microsoft.com/office/drawing/2016/5/11/chartex">
                   <w:pict>
                     <v:rect w14:anchorId="70DACD11" id="Rectangle 5" o:spid="_x0000_s1026" style="position:absolute;margin-left:50pt;margin-top:1.75pt;width:11.1pt;height:10.25pt;z-index:251667456;visibility:visible;mso-wrap-style:square;mso-width-percent:0;mso-height-percent:0;mso-wrap-distance-left:9pt;mso-wrap-distance-top:0;mso-wrap-distance-right:9pt;mso-wrap-distance-bottom:0;mso-position-horizontal:absolute;mso-position-horizontal-relative:text;mso-position-vertical:absolute;mso-position-vertical-relative:text;mso-width-percent:0;mso-height-percent:0;mso-width-relative:margin;mso-height-relative:margin;v-text-anchor:middle" o:gfxdata="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" fillcolor="#00b0f0" strokecolor="black [3213]" strokeweight=".5pt"/>
                   </w:pict>
@@ -2887,7 +3070,7 @@
                     </wp:anchor>
                   </w:drawing>
                 </mc:Choice>
-                <mc:Fallback xmlns:cx5="http://schemas.microsoft.com/office/drawing/2016/5/11/chartex" xmlns:cx4="http://schemas.microsoft.com/office/drawing/2016/5/10/chartex" xmlns:cx3="http://schemas.microsoft.com/office/drawing/2016/5/9/chartex" xmlns:cx2="http://schemas.microsoft.com/office/drawing/2015/10/21/chartex" xmlns:cx1="http://schemas.microsoft.com/office/drawing/2015/9/8/chartex" xmlns:w16se="http://schemas.microsoft.com/office/word/2015/wordml/symex" xmlns:cx="http://schemas.microsoft.com/office/drawing/2014/chartex">
+                <mc:Fallback xmlns:cx="http://schemas.microsoft.com/office/drawing/2014/chartex" xmlns:w16se="http://schemas.microsoft.com/office/word/2015/wordml/symex" xmlns:cx1="http://schemas.microsoft.com/office/drawing/2015/9/8/chartex" xmlns:cx2="http://schemas.microsoft.com/office/drawing/2015/10/21/chartex" xmlns:cx3="http://schemas.microsoft.com/office/drawing/2016/5/9/chartex" xmlns:cx4="http://schemas.microsoft.com/office/drawing/2016/5/10/chartex" xmlns:cx5="http://schemas.microsoft.com/office/drawing/2016/5/11/chartex">
                   <w:pict>
                     <v:rect w14:anchorId="72F0346C" id="Rectangle 6" o:spid="_x0000_s1026" style="position:absolute;margin-left:53.15pt;margin-top:-.15pt;width:11.1pt;height:10.25pt;z-index:251668480;visibility:visible;mso-wrap-style:square;mso-width-percent:0;mso-height-percent:0;mso-wrap-distance-left:9pt;mso-wrap-distance-top:0;mso-wrap-distance-right:9pt;mso-wrap-distance-bottom:0;mso-position-horizontal:absolute;mso-position-horizontal-relative:text;mso-position-vertical:absolute;mso-position-vertical-relative:text;mso-width-percent:0;mso-height-percent:0;mso-width-relative:margin;mso-height-relative:margin;v-text-anchor:middle" o:gfxdata="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" fillcolor="#00b0f0" strokecolor="#243f60 [1604]" strokeweight=".5pt"/>
                   </w:pict>
@@ -3026,7 +3209,7 @@
                     </wp:anchor>
                   </w:drawing>
                 </mc:Choice>
-                <mc:Fallback xmlns:cx5="http://schemas.microsoft.com/office/drawing/2016/5/11/chartex" xmlns:cx4="http://schemas.microsoft.com/office/drawing/2016/5/10/chartex" xmlns:cx3="http://schemas.microsoft.com/office/drawing/2016/5/9/chartex" xmlns:cx2="http://schemas.microsoft.com/office/drawing/2015/10/21/chartex" xmlns:cx1="http://schemas.microsoft.com/office/drawing/2015/9/8/chartex" xmlns:w16se="http://schemas.microsoft.com/office/word/2015/wordml/symex" xmlns:cx="http://schemas.microsoft.com/office/drawing/2014/chartex">
+                <mc:Fallback xmlns:cx="http://schemas.microsoft.com/office/drawing/2014/chartex" xmlns:w16se="http://schemas.microsoft.com/office/word/2015/wordml/symex" xmlns:cx1="http://schemas.microsoft.com/office/drawing/2015/9/8/chartex" xmlns:cx2="http://schemas.microsoft.com/office/drawing/2015/10/21/chartex" xmlns:cx3="http://schemas.microsoft.com/office/drawing/2016/5/9/chartex" xmlns:cx4="http://schemas.microsoft.com/office/drawing/2016/5/10/chartex" xmlns:cx5="http://schemas.microsoft.com/office/drawing/2016/5/11/chartex">
                   <w:pict>
                     <v:rect w14:anchorId="40AEB8BB" id="Rectangle 7" o:spid="_x0000_s1026" style="position:absolute;margin-left:50.45pt;margin-top:2.45pt;width:10.7pt;height:9.85pt;z-index:251669504;visibility:visible;mso-wrap-style:square;mso-width-percent:0;mso-height-percent:0;mso-wrap-distance-left:9pt;mso-wrap-distance-top:0;mso-wrap-distance-right:9pt;mso-wrap-distance-bottom:0;mso-position-horizontal:absolute;mso-position-horizontal-relative:text;mso-position-vertical:absolute;mso-position-vertical-relative:text;mso-width-percent:0;mso-height-percent:0;mso-width-relative:margin;mso-height-relative:margin;v-text-anchor:middle" o:gfxdata="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" filled="f" strokecolor="#243f60 [1604]" strokeweight=".5pt"/>
                   </w:pict>
@@ -3254,7 +3437,7 @@
                     </wp:anchor>
                   </w:drawing>
                 </mc:Choice>
-                <mc:Fallback xmlns:cx5="http://schemas.microsoft.com/office/drawing/2016/5/11/chartex" xmlns:cx4="http://schemas.microsoft.com/office/drawing/2016/5/10/chartex" xmlns:cx3="http://schemas.microsoft.com/office/drawing/2016/5/9/chartex" xmlns:cx2="http://schemas.microsoft.com/office/drawing/2015/10/21/chartex" xmlns:cx1="http://schemas.microsoft.com/office/drawing/2015/9/8/chartex" xmlns:w16se="http://schemas.microsoft.com/office/word/2015/wordml/symex" xmlns:cx="http://schemas.microsoft.com/office/drawing/2014/chartex">
+                <mc:Fallback xmlns:cx="http://schemas.microsoft.com/office/drawing/2014/chartex" xmlns:w16se="http://schemas.microsoft.com/office/word/2015/wordml/symex" xmlns:cx1="http://schemas.microsoft.com/office/drawing/2015/9/8/chartex" xmlns:cx2="http://schemas.microsoft.com/office/drawing/2015/10/21/chartex" xmlns:cx3="http://schemas.microsoft.com/office/drawing/2016/5/9/chartex" xmlns:cx4="http://schemas.microsoft.com/office/drawing/2016/5/10/chartex" xmlns:cx5="http://schemas.microsoft.com/office/drawing/2016/5/11/chartex">
                   <w:pict>
                     <v:rect w14:anchorId="749628A8" id="Rectangle 10" o:spid="_x0000_s1026" style="position:absolute;margin-left:53.75pt;margin-top:-1.35pt;width:11.1pt;height:10.25pt;z-index:251675648;visibility:visible;mso-wrap-style:square;mso-width-percent:0;mso-height-percent:0;mso-wrap-distance-left:9pt;mso-wrap-distance-top:0;mso-wrap-distance-right:9pt;mso-wrap-distance-bottom:0;mso-position-horizontal:absolute;mso-position-horizontal-relative:text;mso-position-vertical:absolute;mso-position-vertical-relative:text;mso-width-percent:0;mso-height-percent:0;mso-width-relative:margin;mso-height-relative:margin;v-text-anchor:middle" o:gfxdata="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" fillcolor="#00b0f0" strokecolor="#243f60 [1604]" strokeweight=".5pt"/>
                   </w:pict>
@@ -3361,7 +3544,7 @@
                     </wp:anchor>
                   </w:drawing>
                 </mc:Choice>
-                <mc:Fallback xmlns:cx5="http://schemas.microsoft.com/office/drawing/2016/5/11/chartex" xmlns:cx4="http://schemas.microsoft.com/office/drawing/2016/5/10/chartex" xmlns:cx3="http://schemas.microsoft.com/office/drawing/2016/5/9/chartex" xmlns:cx2="http://schemas.microsoft.com/office/drawing/2015/10/21/chartex" xmlns:cx1="http://schemas.microsoft.com/office/drawing/2015/9/8/chartex" xmlns:w16se="http://schemas.microsoft.com/office/word/2015/wordml/symex" xmlns:cx="http://schemas.microsoft.com/office/drawing/2014/chartex">
+                <mc:Fallback xmlns:cx="http://schemas.microsoft.com/office/drawing/2014/chartex" xmlns:w16se="http://schemas.microsoft.com/office/word/2015/wordml/symex" xmlns:cx1="http://schemas.microsoft.com/office/drawing/2015/9/8/chartex" xmlns:cx2="http://schemas.microsoft.com/office/drawing/2015/10/21/chartex" xmlns:cx3="http://schemas.microsoft.com/office/drawing/2016/5/9/chartex" xmlns:cx4="http://schemas.microsoft.com/office/drawing/2016/5/10/chartex" xmlns:cx5="http://schemas.microsoft.com/office/drawing/2016/5/11/chartex">
                   <w:pict>
                     <v:rect w14:anchorId="255C7457" id="Rectangle 11" o:spid="_x0000_s1026" style="position:absolute;margin-left:48.65pt;margin-top:.1pt;width:12pt;height:10.7pt;z-index:251676672;visibility:visible;mso-wrap-style:square;mso-width-percent:0;mso-height-percent:0;mso-wrap-distance-left:9pt;mso-wrap-distance-top:0;mso-wrap-distance-right:9pt;mso-wrap-distance-bottom:0;mso-position-horizontal:absolute;mso-position-horizontal-relative:text;mso-position-vertical:absolute;mso-position-vertical-relative:text;mso-width-percent:0;mso-height-percent:0;mso-width-relative:margin;mso-height-relative:margin;v-text-anchor:middle" o:gfxdata="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" filled="f" strokecolor="#243f60 [1604]" strokeweight=".5pt"/>
                   </w:pict>
@@ -3639,7 +3822,7 @@
                     </wp:anchor>
                   </w:drawing>
                 </mc:Choice>
-                <mc:Fallback xmlns:cx5="http://schemas.microsoft.com/office/drawing/2016/5/11/chartex" xmlns:cx4="http://schemas.microsoft.com/office/drawing/2016/5/10/chartex" xmlns:cx3="http://schemas.microsoft.com/office/drawing/2016/5/9/chartex" xmlns:cx2="http://schemas.microsoft.com/office/drawing/2015/10/21/chartex" xmlns:cx1="http://schemas.microsoft.com/office/drawing/2015/9/8/chartex" xmlns:w16se="http://schemas.microsoft.com/office/word/2015/wordml/symex" xmlns:cx="http://schemas.microsoft.com/office/drawing/2014/chartex">
+                <mc:Fallback xmlns:cx="http://schemas.microsoft.com/office/drawing/2014/chartex" xmlns:w16se="http://schemas.microsoft.com/office/word/2015/wordml/symex" xmlns:cx1="http://schemas.microsoft.com/office/drawing/2015/9/8/chartex" xmlns:cx2="http://schemas.microsoft.com/office/drawing/2015/10/21/chartex" xmlns:cx3="http://schemas.microsoft.com/office/drawing/2016/5/9/chartex" xmlns:cx4="http://schemas.microsoft.com/office/drawing/2016/5/10/chartex" xmlns:cx5="http://schemas.microsoft.com/office/drawing/2016/5/11/chartex">
                   <w:pict>
                     <v:rect w14:anchorId="612EA30E" id="Rectangle 8" o:spid="_x0000_s1026" style="position:absolute;margin-left:55.3pt;margin-top:-.2pt;width:11.95pt;height:11.55pt;z-index:251700224;visibility:visible;mso-wrap-style:square;mso-width-percent:0;mso-height-percent:0;mso-wrap-distance-left:9pt;mso-wrap-distance-top:0;mso-wrap-distance-right:9pt;mso-wrap-distance-bottom:0;mso-position-horizontal:absolute;mso-position-horizontal-relative:text;mso-position-vertical:absolute;mso-position-vertical-relative:text;mso-width-percent:0;mso-height-percent:0;mso-width-relative:margin;mso-height-relative:margin;v-text-anchor:middle" o:gfxdata="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" fillcolor="#00b0f0" strokecolor="#243f60 [1604]" strokeweight=".5pt"/>
                   </w:pict>
@@ -3762,7 +3945,7 @@
                     </wp:anchor>
                   </w:drawing>
                 </mc:Choice>
-                <mc:Fallback xmlns:cx5="http://schemas.microsoft.com/office/drawing/2016/5/11/chartex" xmlns:cx4="http://schemas.microsoft.com/office/drawing/2016/5/10/chartex" xmlns:cx3="http://schemas.microsoft.com/office/drawing/2016/5/9/chartex" xmlns:cx2="http://schemas.microsoft.com/office/drawing/2015/10/21/chartex" xmlns:cx1="http://schemas.microsoft.com/office/drawing/2015/9/8/chartex" xmlns:w16se="http://schemas.microsoft.com/office/word/2015/wordml/symex" xmlns:cx="http://schemas.microsoft.com/office/drawing/2014/chartex">
+                <mc:Fallback xmlns:cx="http://schemas.microsoft.com/office/drawing/2014/chartex" xmlns:w16se="http://schemas.microsoft.com/office/word/2015/wordml/symex" xmlns:cx1="http://schemas.microsoft.com/office/drawing/2015/9/8/chartex" xmlns:cx2="http://schemas.microsoft.com/office/drawing/2015/10/21/chartex" xmlns:cx3="http://schemas.microsoft.com/office/drawing/2016/5/9/chartex" xmlns:cx4="http://schemas.microsoft.com/office/drawing/2016/5/10/chartex" xmlns:cx5="http://schemas.microsoft.com/office/drawing/2016/5/11/chartex">
                   <w:pict>
                     <v:rect w14:anchorId="2C91CDC9" id="Rectangle 9" o:spid="_x0000_s1026" style="position:absolute;margin-left:50.35pt;margin-top:-1.25pt;width:11.55pt;height:11.55pt;z-index:251701248;visibility:visible;mso-wrap-style:square;mso-width-percent:0;mso-height-percent:0;mso-wrap-distance-left:9pt;mso-wrap-distance-top:0;mso-wrap-distance-right:9pt;mso-wrap-distance-bottom:0;mso-position-horizontal:absolute;mso-position-horizontal-relative:text;mso-position-vertical:absolute;mso-position-vertical-relative:text;mso-width-percent:0;mso-height-percent:0;mso-width-relative:margin;mso-height-relative:margin;v-text-anchor:middle" o:gfxdata="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" filled="f" strokecolor="#243f60 [1604]" strokeweight=".5pt"/>
                   </w:pict>
@@ -3894,7 +4077,7 @@
                     </wp:anchor>
                   </w:drawing>
                 </mc:Choice>
-                <mc:Fallback xmlns:cx5="http://schemas.microsoft.com/office/drawing/2016/5/11/chartex" xmlns:cx4="http://schemas.microsoft.com/office/drawing/2016/5/10/chartex" xmlns:cx3="http://schemas.microsoft.com/office/drawing/2016/5/9/chartex" xmlns:cx2="http://schemas.microsoft.com/office/drawing/2015/10/21/chartex" xmlns:cx1="http://schemas.microsoft.com/office/drawing/2015/9/8/chartex" xmlns:w16se="http://schemas.microsoft.com/office/word/2015/wordml/symex" xmlns:cx="http://schemas.microsoft.com/office/drawing/2014/chartex">
+                <mc:Fallback xmlns:cx="http://schemas.microsoft.com/office/drawing/2014/chartex" xmlns:w16se="http://schemas.microsoft.com/office/word/2015/wordml/symex" xmlns:cx1="http://schemas.microsoft.com/office/drawing/2015/9/8/chartex" xmlns:cx2="http://schemas.microsoft.com/office/drawing/2015/10/21/chartex" xmlns:cx3="http://schemas.microsoft.com/office/drawing/2016/5/9/chartex" xmlns:cx4="http://schemas.microsoft.com/office/drawing/2016/5/10/chartex" xmlns:cx5="http://schemas.microsoft.com/office/drawing/2016/5/11/chartex">
                   <w:pict>
                     <v:rect w14:anchorId="1EF0D52A" id="Rectangle 22" o:spid="_x0000_s1026" style="position:absolute;margin-left:55.5pt;margin-top:-.05pt;width:10.7pt;height:10.7pt;z-index:251702272;visibility:visible;mso-wrap-style:square;mso-width-percent:0;mso-height-percent:0;mso-wrap-distance-left:9pt;mso-wrap-distance-top:0;mso-wrap-distance-right:9pt;mso-wrap-distance-bottom:0;mso-position-horizontal:absolute;mso-position-horizontal-relative:text;mso-position-vertical:absolute;mso-position-vertical-relative:text;mso-width-percent:0;mso-height-percent:0;mso-width-relative:margin;mso-height-relative:margin;v-text-anchor:middle" o:gfxdata="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" filled="f" strokecolor="#243f60 [1604]" strokeweight=".5pt"/>
                   </w:pict>
@@ -4000,7 +4183,7 @@
                     </wp:anchor>
                   </w:drawing>
                 </mc:Choice>
-                <mc:Fallback xmlns:cx5="http://schemas.microsoft.com/office/drawing/2016/5/11/chartex" xmlns:cx4="http://schemas.microsoft.com/office/drawing/2016/5/10/chartex" xmlns:cx3="http://schemas.microsoft.com/office/drawing/2016/5/9/chartex" xmlns:cx2="http://schemas.microsoft.com/office/drawing/2015/10/21/chartex" xmlns:cx1="http://schemas.microsoft.com/office/drawing/2015/9/8/chartex" xmlns:w16se="http://schemas.microsoft.com/office/word/2015/wordml/symex" xmlns:cx="http://schemas.microsoft.com/office/drawing/2014/chartex">
+                <mc:Fallback xmlns:cx="http://schemas.microsoft.com/office/drawing/2014/chartex" xmlns:w16se="http://schemas.microsoft.com/office/word/2015/wordml/symex" xmlns:cx1="http://schemas.microsoft.com/office/drawing/2015/9/8/chartex" xmlns:cx2="http://schemas.microsoft.com/office/drawing/2015/10/21/chartex" xmlns:cx3="http://schemas.microsoft.com/office/drawing/2016/5/9/chartex" xmlns:cx4="http://schemas.microsoft.com/office/drawing/2016/5/10/chartex" xmlns:cx5="http://schemas.microsoft.com/office/drawing/2016/5/11/chartex">
                   <w:pict>
                     <v:rect w14:anchorId="03E3DDBF" id="Rectangle 23" o:spid="_x0000_s1026" style="position:absolute;margin-left:49.95pt;margin-top:-.8pt;width:12.85pt;height:11.55pt;z-index:251703296;visibility:visible;mso-wrap-style:square;mso-width-percent:0;mso-height-percent:0;mso-wrap-distance-left:9pt;mso-wrap-distance-top:0;mso-wrap-distance-right:9pt;mso-wrap-distance-bottom:0;mso-position-horizontal:absolute;mso-position-horizontal-relative:text;mso-position-vertical:absolute;mso-position-vertical-relative:text;mso-width-percent:0;mso-height-percent:0;mso-width-relative:margin;mso-height-relative:margin;v-text-anchor:middle" o:gfxdata="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" filled="f" strokecolor="#243f60 [1604]" strokeweight=".5pt"/>
                   </w:pict>
@@ -4065,44 +4248,13 @@
           </w:tcPr>
           <w:p>
             <w:pPr>
-              <w:rPr>
-                <w:i/>
-                <w:lang w:eastAsia="zh-CN"/>
-              </w:rPr>
-            </w:pPr>
-            <w:bookmarkStart w:id="1" w:name="OLE_LINK1"/>
-            <w:r>
-              <w:rPr>
-                <w:rFonts w:hint="eastAsia"/>
-                <w:i/>
-                <w:lang w:eastAsia="zh-CN"/>
-              </w:rPr>
-              <w:t>中文</w:t>
-            </w:r>
-          </w:p>
-          <w:p>
-            <w:pPr>
-              <w:pStyle w:val="1"/>
-              <w:rPr>
-                <w:rFonts w:hint="eastAsia"/>
-                <w:lang w:eastAsia="zh-CN"/>
-              </w:rPr>
-            </w:pPr>
-            <w:r>
-              <w:rPr>
-                <w:rFonts w:hint="eastAsia"/>
-                <w:lang w:eastAsia="zh-CN"/>
-              </w:rPr>
-              <w:t>项目概念</w:t>
-            </w:r>
-          </w:p>
-          <w:p>
-            <w:pPr>
               <w:jc w:val="center"/>
               <w:rPr>
-                <w:lang w:eastAsia="zh-CN"/>
-              </w:rPr>
-            </w:pPr>
+                <w:rFonts w:hint="eastAsia"/>
+                <w:lang w:eastAsia="zh-CN"/>
+              </w:rPr>
+            </w:pPr>
+            <w:bookmarkStart w:id="2" w:name="OLE_LINK1"/>
             <w:r>
               <w:rPr>
                 <w:lang w:eastAsia="zh-CN"/>
@@ -4127,402 +4279,1365 @@
                   <v:path o:extrusionok="f" gradientshapeok="t" o:connecttype="rect"/>
                   <o:lock v:ext="edit" aspectratio="t"/>
                 </v:shapetype>
-                <v:shape id="_x0000_i1025" type="#_x0000_t75" style="width:117.8pt;height:117.8pt">
-                  <v:imagedata r:id="rId10" o:title="Logo"/>
+                <v:shape id="_x0000_i1025" type="#_x0000_t75" style="width:111.3pt;height:111.3pt">
+                  <v:imagedata r:id="rId11" o:title="Logo"/>
                 </v:shape>
               </w:pict>
             </w:r>
           </w:p>
           <w:p>
             <w:pPr>
-              <w:jc w:val="center"/>
-              <w:rPr>
-                <w:rFonts w:hint="eastAsia"/>
-                <w:lang w:eastAsia="zh-CN"/>
-              </w:rPr>
-            </w:pPr>
-          </w:p>
-          <w:p>
-            <w:pPr>
-              <w:rPr>
-                <w:lang w:eastAsia="zh-CN"/>
-              </w:rPr>
-            </w:pPr>
-            <w:bookmarkStart w:id="2" w:name="OLE_LINK3"/>
-            <w:bookmarkStart w:id="3" w:name="OLE_LINK4"/>
-            <w:r>
-              <w:rPr>
-                <w:rFonts w:hint="eastAsia"/>
-                <w:lang w:eastAsia="zh-CN"/>
-              </w:rPr>
-              <w:t>这是一个很主观的游戏，主角是重力之</w:t>
-            </w:r>
-            <w:r>
-              <w:rPr>
-                <w:rFonts w:hint="eastAsia"/>
-                <w:lang w:eastAsia="zh-CN"/>
-              </w:rPr>
-              <w:t>灵，</w:t>
-            </w:r>
-            <w:r>
-              <w:rPr>
-                <w:rFonts w:hint="eastAsia"/>
-                <w:lang w:eastAsia="zh-CN"/>
-              </w:rPr>
-              <w:t>她</w:t>
-            </w:r>
-            <w:r>
-              <w:rPr>
-                <w:rFonts w:hint="eastAsia"/>
-                <w:lang w:eastAsia="zh-CN"/>
-              </w:rPr>
-              <w:t>视野范围内重力的方向</w:t>
-            </w:r>
-            <w:r>
-              <w:rPr>
-                <w:rFonts w:hint="eastAsia"/>
-                <w:lang w:eastAsia="zh-CN"/>
-              </w:rPr>
-              <w:t>随着她身体的旋转而改变</w:t>
-            </w:r>
-            <w:r>
-              <w:rPr>
-                <w:rFonts w:hint="eastAsia"/>
-                <w:lang w:eastAsia="zh-CN"/>
-              </w:rPr>
-              <w:t>。</w:t>
-            </w:r>
-          </w:p>
-          <w:p>
-            <w:pPr>
-              <w:rPr>
-                <w:lang w:eastAsia="zh-CN"/>
-              </w:rPr>
-            </w:pPr>
-            <w:r>
-              <w:rPr>
-                <w:rFonts w:hint="eastAsia"/>
-                <w:lang w:eastAsia="zh-CN"/>
-              </w:rPr>
-              <w:t>可以这么说，</w:t>
-            </w:r>
-            <w:r>
-              <w:rPr>
-                <w:rFonts w:hint="eastAsia"/>
-                <w:lang w:eastAsia="zh-CN"/>
-              </w:rPr>
-              <w:t>她</w:t>
-            </w:r>
-            <w:r>
-              <w:rPr>
-                <w:rFonts w:hint="eastAsia"/>
-                <w:lang w:eastAsia="zh-CN"/>
-              </w:rPr>
-              <w:t>所到的地方，一切都会因</w:t>
-            </w:r>
-            <w:r>
-              <w:rPr>
-                <w:rFonts w:hint="eastAsia"/>
-                <w:lang w:eastAsia="zh-CN"/>
-              </w:rPr>
-              <w:t>她</w:t>
-            </w:r>
-            <w:r>
-              <w:rPr>
-                <w:rFonts w:hint="eastAsia"/>
-                <w:lang w:eastAsia="zh-CN"/>
-              </w:rPr>
-              <w:t>而下落。</w:t>
-            </w:r>
-            <w:r>
-              <w:rPr>
-                <w:rFonts w:hint="eastAsia"/>
-                <w:lang w:eastAsia="zh-CN"/>
-              </w:rPr>
-              <w:t>当然</w:t>
-            </w:r>
-            <w:r>
-              <w:rPr>
-                <w:rFonts w:hint="eastAsia"/>
-                <w:lang w:eastAsia="zh-CN"/>
-              </w:rPr>
-              <w:t>她</w:t>
-            </w:r>
-            <w:r>
-              <w:rPr>
-                <w:rFonts w:hint="eastAsia"/>
-                <w:lang w:eastAsia="zh-CN"/>
-              </w:rPr>
-              <w:t>还尚未</w:t>
-            </w:r>
-            <w:r>
-              <w:rPr>
-                <w:rFonts w:hint="eastAsia"/>
-                <w:lang w:eastAsia="zh-CN"/>
-              </w:rPr>
-              <w:t>到达</w:t>
-            </w:r>
-            <w:r>
-              <w:rPr>
-                <w:rFonts w:hint="eastAsia"/>
-                <w:lang w:eastAsia="zh-CN"/>
-              </w:rPr>
-              <w:t>的地方，</w:t>
-            </w:r>
-            <w:r>
-              <w:rPr>
-                <w:rFonts w:hint="eastAsia"/>
-                <w:lang w:eastAsia="zh-CN"/>
-              </w:rPr>
-              <w:t>重力的方向处于未知状态。</w:t>
-            </w:r>
-          </w:p>
-          <w:p>
-            <w:pPr>
-              <w:rPr>
-                <w:lang w:eastAsia="zh-CN"/>
-              </w:rPr>
-            </w:pPr>
-            <w:r>
-              <w:rPr>
-                <w:rFonts w:hint="eastAsia"/>
-                <w:lang w:eastAsia="zh-CN"/>
-              </w:rPr>
-              <w:t>玩家可以</w:t>
-            </w:r>
-            <w:r>
-              <w:rPr>
-                <w:rFonts w:hint="eastAsia"/>
-                <w:lang w:eastAsia="zh-CN"/>
-              </w:rPr>
-              <w:t>控制主角，以每次旋转</w:t>
-            </w:r>
-            <w:r>
-              <w:rPr>
-                <w:rFonts w:hint="eastAsia"/>
-                <w:lang w:eastAsia="zh-CN"/>
+              <w:pStyle w:val="1"/>
+              <w:pBdr>
+                <w:bottom w:val="single" w:sz="6" w:space="4" w:color="EAECEF"/>
+              </w:pBdr>
+              <w:spacing w:after="240"/>
+              <w:rPr>
+                <w:rFonts w:ascii="Segoe UI" w:hAnsi="Segoe UI" w:cs="Segoe UI"/>
+                <w:color w:val="24292E"/>
+                <w:sz w:val="48"/>
+                <w:szCs w:val="48"/>
+                <w:lang w:eastAsia="zh-CN"/>
+              </w:rPr>
+            </w:pPr>
+            <w:r>
+              <w:rPr>
+                <w:rFonts w:ascii="Segoe UI" w:hAnsi="Segoe UI" w:cs="Segoe UI"/>
+                <w:color w:val="24292E"/>
+                <w:lang w:eastAsia="zh-CN"/>
+              </w:rPr>
+              <w:t>游戏背景</w:t>
+            </w:r>
+          </w:p>
+          <w:p>
+            <w:pPr>
+              <w:pStyle w:val="ac"/>
+              <w:spacing w:before="0" w:beforeAutospacing="0" w:after="0" w:afterAutospacing="0"/>
+              <w:rPr>
+                <w:rFonts w:ascii="Segoe UI" w:hAnsi="Segoe UI" w:cs="Segoe UI"/>
+                <w:color w:val="6A737D"/>
+                <w:sz w:val="16"/>
+                <w:szCs w:val="16"/>
+              </w:rPr>
+            </w:pPr>
+            <w:r>
+              <w:rPr>
+                <w:rFonts w:ascii="Segoe UI" w:hAnsi="Segoe UI" w:cs="Segoe UI"/>
+                <w:color w:val="6A737D"/>
+                <w:sz w:val="16"/>
+                <w:szCs w:val="16"/>
+              </w:rPr>
+              <w:t>未来的大地再也无法容纳巨大数量人类的居住。</w:t>
+            </w:r>
+            <w:r>
+              <w:rPr>
+                <w:rFonts w:ascii="Segoe UI" w:hAnsi="Segoe UI" w:cs="Segoe UI"/>
+                <w:color w:val="6A737D"/>
+                <w:sz w:val="16"/>
+                <w:szCs w:val="16"/>
+              </w:rPr>
+              <w:t xml:space="preserve"> </w:t>
+            </w:r>
+            <w:r>
+              <w:rPr>
+                <w:rFonts w:ascii="Segoe UI" w:hAnsi="Segoe UI" w:cs="Segoe UI"/>
+                <w:color w:val="6A737D"/>
+                <w:sz w:val="16"/>
+                <w:szCs w:val="16"/>
+              </w:rPr>
+              <w:t>房子虽然越造越高，但频繁的地震能一下子把这些全都毁掉。</w:t>
+            </w:r>
+            <w:r>
+              <w:rPr>
+                <w:rFonts w:ascii="Segoe UI" w:hAnsi="Segoe UI" w:cs="Segoe UI"/>
+                <w:color w:val="6A737D"/>
+                <w:sz w:val="16"/>
+                <w:szCs w:val="16"/>
+              </w:rPr>
+              <w:t xml:space="preserve"> </w:t>
+            </w:r>
+            <w:r>
+              <w:rPr>
+                <w:rFonts w:ascii="Segoe UI" w:hAnsi="Segoe UI" w:cs="Segoe UI"/>
+                <w:color w:val="6A737D"/>
+                <w:sz w:val="16"/>
+                <w:szCs w:val="16"/>
+              </w:rPr>
+              <w:t>虽然人类社会发展了几千年，人们依然日夜为房子操劳。住所依然是大多数人最大的经济负担。</w:t>
+            </w:r>
+          </w:p>
+          <w:p>
+            <w:pPr>
+              <w:pStyle w:val="ac"/>
+              <w:spacing w:before="0" w:beforeAutospacing="0" w:after="240" w:afterAutospacing="0"/>
+              <w:rPr>
+                <w:rFonts w:ascii="Segoe UI" w:hAnsi="Segoe UI" w:cs="Segoe UI"/>
+                <w:color w:val="24292E"/>
+                <w:sz w:val="16"/>
+                <w:szCs w:val="16"/>
+              </w:rPr>
+            </w:pPr>
+            <w:r>
+              <w:rPr>
+                <w:rFonts w:ascii="Segoe UI" w:hAnsi="Segoe UI" w:cs="Segoe UI"/>
+                <w:color w:val="24292E"/>
+                <w:sz w:val="16"/>
+                <w:szCs w:val="16"/>
+              </w:rPr>
+              <w:t>天才的科学家，通过直接修改植物基因，成功创造出了巨树种子。这种子不出数月就能长成几百米高的巨树，直径可达几十米长。树枝结构稳定，分叉少，人们便开始居住在这样的巨树之上。</w:t>
+            </w:r>
+          </w:p>
+          <w:p>
+            <w:pPr>
+              <w:pStyle w:val="ac"/>
+              <w:spacing w:before="0" w:beforeAutospacing="0" w:after="240" w:afterAutospacing="0"/>
+              <w:rPr>
+                <w:rFonts w:ascii="Segoe UI" w:hAnsi="Segoe UI" w:cs="Segoe UI"/>
+                <w:color w:val="24292E"/>
+                <w:sz w:val="16"/>
+                <w:szCs w:val="16"/>
+              </w:rPr>
+            </w:pPr>
+            <w:r>
+              <w:rPr>
+                <w:rFonts w:ascii="Segoe UI" w:hAnsi="Segoe UI" w:cs="Segoe UI"/>
+                <w:color w:val="24292E"/>
+                <w:sz w:val="16"/>
+                <w:szCs w:val="16"/>
+              </w:rPr>
+              <w:t>我们的女主角</w:t>
+            </w:r>
+            <w:r>
+              <w:rPr>
+                <w:rFonts w:ascii="Segoe UI" w:hAnsi="Segoe UI" w:cs="Segoe UI"/>
+                <w:color w:val="24292E"/>
+                <w:sz w:val="16"/>
+                <w:szCs w:val="16"/>
+              </w:rPr>
+              <w:t>Eda</w:t>
+            </w:r>
+            <w:r>
+              <w:rPr>
+                <w:rFonts w:ascii="Segoe UI" w:hAnsi="Segoe UI" w:cs="Segoe UI"/>
+                <w:color w:val="24292E"/>
+                <w:sz w:val="16"/>
+                <w:szCs w:val="16"/>
+              </w:rPr>
+              <w:t>就是在这样的环境中长大的，而我们的故事就从这里开始。</w:t>
+            </w:r>
+          </w:p>
+          <w:p>
+            <w:pPr>
+              <w:pStyle w:val="1"/>
+              <w:pBdr>
+                <w:bottom w:val="single" w:sz="6" w:space="4" w:color="EAECEF"/>
+              </w:pBdr>
+              <w:spacing w:before="360" w:after="240"/>
+              <w:rPr>
+                <w:rFonts w:ascii="Segoe UI" w:hAnsi="Segoe UI" w:cs="Segoe UI"/>
+                <w:color w:val="24292E"/>
+                <w:lang w:eastAsia="zh-CN"/>
+              </w:rPr>
+            </w:pPr>
+            <w:r>
+              <w:rPr>
+                <w:rFonts w:ascii="Segoe UI" w:hAnsi="Segoe UI" w:cs="Segoe UI"/>
+                <w:color w:val="24292E"/>
+                <w:lang w:eastAsia="zh-CN"/>
+              </w:rPr>
+              <w:lastRenderedPageBreak/>
+              <w:t>游戏剧情</w:t>
+            </w:r>
+          </w:p>
+          <w:p>
+            <w:pPr>
+              <w:pStyle w:val="ac"/>
+              <w:spacing w:before="0" w:beforeAutospacing="0" w:after="240" w:afterAutospacing="0"/>
+              <w:rPr>
+                <w:rFonts w:ascii="Segoe UI" w:hAnsi="Segoe UI" w:cs="Segoe UI"/>
+                <w:color w:val="24292E"/>
+                <w:sz w:val="16"/>
+                <w:szCs w:val="16"/>
+              </w:rPr>
+            </w:pPr>
+            <w:r>
+              <w:rPr>
+                <w:rFonts w:ascii="Segoe UI" w:hAnsi="Segoe UI" w:cs="Segoe UI"/>
+                <w:color w:val="24292E"/>
+                <w:sz w:val="16"/>
+                <w:szCs w:val="16"/>
+              </w:rPr>
+              <w:t>游戏开始，我们的主角在山村里过着平静的生活，一天早上，她看到村口老树上结出了红色的苹果，伸手去摘，却没法够到。这时主角无意中发动了她改变重力的能力，在那瞬间，整个世界反转了过来，苹果顺势落入她手中。而当主角返回村庄的时候，惊讶的看到村民们都正在往下掉。这时，村长掉落到主角身边，他说这里的灾难因主角而起，让主角赶紧离开。</w:t>
+            </w:r>
+          </w:p>
+          <w:p>
+            <w:pPr>
+              <w:pStyle w:val="ac"/>
+              <w:spacing w:before="0" w:beforeAutospacing="0" w:after="240" w:afterAutospacing="0"/>
+              <w:rPr>
+                <w:rFonts w:ascii="Segoe UI" w:hAnsi="Segoe UI" w:cs="Segoe UI"/>
+                <w:color w:val="24292E"/>
+                <w:sz w:val="16"/>
+                <w:szCs w:val="16"/>
+              </w:rPr>
+            </w:pPr>
+            <w:r>
+              <w:rPr>
+                <w:rFonts w:ascii="Segoe UI" w:hAnsi="Segoe UI" w:cs="Segoe UI"/>
+                <w:color w:val="24292E"/>
+                <w:sz w:val="16"/>
+                <w:szCs w:val="16"/>
+              </w:rPr>
+              <w:t>Eda</w:t>
+            </w:r>
+            <w:r>
+              <w:rPr>
+                <w:rFonts w:ascii="Segoe UI" w:hAnsi="Segoe UI" w:cs="Segoe UI"/>
+                <w:color w:val="24292E"/>
+                <w:sz w:val="16"/>
+                <w:szCs w:val="16"/>
+              </w:rPr>
+              <w:t>正准备离开这里，她还要躲避种种不断往下坠落的东西，它们似乎都是因为自己而在下落。</w:t>
+            </w:r>
+            <w:r>
+              <w:rPr>
+                <w:rFonts w:ascii="Segoe UI" w:hAnsi="Segoe UI" w:cs="Segoe UI"/>
+                <w:color w:val="24292E"/>
+                <w:sz w:val="16"/>
+                <w:szCs w:val="16"/>
+              </w:rPr>
+              <w:t xml:space="preserve"> </w:t>
+            </w:r>
+            <w:r>
+              <w:rPr>
+                <w:rFonts w:ascii="Segoe UI" w:hAnsi="Segoe UI" w:cs="Segoe UI"/>
+                <w:color w:val="24292E"/>
+                <w:sz w:val="16"/>
+                <w:szCs w:val="16"/>
+              </w:rPr>
+              <w:t>这时落下了一个大家伙，差点砸到</w:t>
+            </w:r>
+            <w:r>
+              <w:rPr>
+                <w:rFonts w:ascii="Segoe UI" w:hAnsi="Segoe UI" w:cs="Segoe UI"/>
+                <w:color w:val="24292E"/>
+                <w:sz w:val="16"/>
+                <w:szCs w:val="16"/>
+              </w:rPr>
+              <w:t>Eda</w:t>
+            </w:r>
+            <w:r>
+              <w:rPr>
+                <w:rFonts w:ascii="Segoe UI" w:hAnsi="Segoe UI" w:cs="Segoe UI"/>
+                <w:color w:val="24292E"/>
+                <w:sz w:val="16"/>
+                <w:szCs w:val="16"/>
+              </w:rPr>
+              <w:t>。他便是这棵巨树的种子，出生时就被锁在这里面，被藤蔓捆住，被叶子蒙住眼睛，没法移动。他请求</w:t>
+            </w:r>
+            <w:r>
+              <w:rPr>
+                <w:rFonts w:ascii="Segoe UI" w:hAnsi="Segoe UI" w:cs="Segoe UI"/>
+                <w:color w:val="24292E"/>
+                <w:sz w:val="16"/>
+                <w:szCs w:val="16"/>
+              </w:rPr>
+              <w:t>Eda</w:t>
+            </w:r>
+            <w:r>
+              <w:rPr>
+                <w:rFonts w:ascii="Segoe UI" w:hAnsi="Segoe UI" w:cs="Segoe UI"/>
+                <w:color w:val="24292E"/>
+                <w:sz w:val="16"/>
+                <w:szCs w:val="16"/>
+              </w:rPr>
+              <w:t>用改变重力方向的能力把他送去大地。</w:t>
+            </w:r>
+          </w:p>
+          <w:p>
+            <w:pPr>
+              <w:pStyle w:val="ac"/>
+              <w:spacing w:before="0" w:beforeAutospacing="0" w:after="240" w:afterAutospacing="0"/>
+              <w:rPr>
+                <w:rFonts w:ascii="Segoe UI" w:hAnsi="Segoe UI" w:cs="Segoe UI"/>
+                <w:color w:val="24292E"/>
+                <w:sz w:val="16"/>
+                <w:szCs w:val="16"/>
+              </w:rPr>
+            </w:pPr>
+            <w:r>
+              <w:rPr>
+                <w:rFonts w:ascii="Segoe UI" w:hAnsi="Segoe UI" w:cs="Segoe UI"/>
+                <w:color w:val="24292E"/>
+                <w:sz w:val="16"/>
+                <w:szCs w:val="16"/>
+              </w:rPr>
+              <w:t>Eda</w:t>
+            </w:r>
+            <w:r>
+              <w:rPr>
+                <w:rFonts w:ascii="Segoe UI" w:hAnsi="Segoe UI" w:cs="Segoe UI"/>
+                <w:color w:val="24292E"/>
+                <w:sz w:val="16"/>
+                <w:szCs w:val="16"/>
+              </w:rPr>
+              <w:t>将会和种子面临着什么样的考验，种子又为什么会被关在树上，</w:t>
+            </w:r>
+            <w:r>
+              <w:rPr>
+                <w:rFonts w:ascii="Segoe UI" w:hAnsi="Segoe UI" w:cs="Segoe UI"/>
+                <w:color w:val="24292E"/>
+                <w:sz w:val="16"/>
+                <w:szCs w:val="16"/>
+              </w:rPr>
+              <w:t>Eda</w:t>
+            </w:r>
+            <w:r>
+              <w:rPr>
+                <w:rFonts w:ascii="Segoe UI" w:hAnsi="Segoe UI" w:cs="Segoe UI"/>
+                <w:color w:val="24292E"/>
+                <w:sz w:val="16"/>
+                <w:szCs w:val="16"/>
+              </w:rPr>
+              <w:t>的能力又将怎样改变她的命运？再接下来的游戏中将会为玩家一一解答。</w:t>
+            </w:r>
+          </w:p>
+          <w:p>
+            <w:pPr>
+              <w:pStyle w:val="1"/>
+              <w:pBdr>
+                <w:bottom w:val="single" w:sz="6" w:space="4" w:color="EAECEF"/>
+              </w:pBdr>
+              <w:spacing w:before="360" w:after="240"/>
+              <w:rPr>
+                <w:rFonts w:ascii="Segoe UI" w:hAnsi="Segoe UI" w:cs="Segoe UI"/>
+                <w:color w:val="24292E"/>
+                <w:lang w:eastAsia="zh-CN"/>
+              </w:rPr>
+            </w:pPr>
+            <w:r>
+              <w:rPr>
+                <w:rFonts w:ascii="Segoe UI" w:hAnsi="Segoe UI" w:cs="Segoe UI"/>
+                <w:color w:val="24292E"/>
+                <w:lang w:eastAsia="zh-CN"/>
+              </w:rPr>
+              <w:t>游戏主旨</w:t>
+            </w:r>
+          </w:p>
+          <w:p>
+            <w:pPr>
+              <w:pStyle w:val="ac"/>
+              <w:spacing w:before="0" w:beforeAutospacing="0" w:after="240" w:afterAutospacing="0"/>
+              <w:rPr>
+                <w:rFonts w:ascii="Segoe UI" w:hAnsi="Segoe UI" w:cs="Segoe UI"/>
+                <w:color w:val="24292E"/>
+                <w:sz w:val="16"/>
+                <w:szCs w:val="16"/>
+              </w:rPr>
+            </w:pPr>
+            <w:r>
+              <w:rPr>
+                <w:rFonts w:ascii="Segoe UI" w:hAnsi="Segoe UI" w:cs="Segoe UI"/>
+                <w:color w:val="24292E"/>
+                <w:sz w:val="16"/>
+                <w:szCs w:val="16"/>
+              </w:rPr>
+              <w:t xml:space="preserve">~ </w:t>
+            </w:r>
+            <w:r>
+              <w:rPr>
+                <w:rFonts w:ascii="Segoe UI" w:hAnsi="Segoe UI" w:cs="Segoe UI"/>
+                <w:color w:val="24292E"/>
+                <w:sz w:val="16"/>
+                <w:szCs w:val="16"/>
+              </w:rPr>
+              <w:t>重力便是，所到之处，一切因它下落</w:t>
+            </w:r>
+            <w:r>
+              <w:rPr>
+                <w:rFonts w:ascii="Segoe UI" w:hAnsi="Segoe UI" w:cs="Segoe UI"/>
+                <w:color w:val="24292E"/>
+                <w:sz w:val="16"/>
+                <w:szCs w:val="16"/>
+              </w:rPr>
+              <w:t xml:space="preserve"> ~</w:t>
+            </w:r>
+          </w:p>
+          <w:p>
+            <w:pPr>
+              <w:pStyle w:val="ac"/>
+              <w:spacing w:before="0" w:beforeAutospacing="0" w:after="240" w:afterAutospacing="0"/>
+              <w:rPr>
+                <w:rFonts w:ascii="Segoe UI" w:hAnsi="Segoe UI" w:cs="Segoe UI"/>
+                <w:color w:val="24292E"/>
+                <w:sz w:val="16"/>
+                <w:szCs w:val="16"/>
+              </w:rPr>
+            </w:pPr>
+            <w:r>
+              <w:rPr>
+                <w:rFonts w:ascii="Segoe UI" w:hAnsi="Segoe UI" w:cs="Segoe UI"/>
+                <w:color w:val="24292E"/>
+                <w:sz w:val="16"/>
+                <w:szCs w:val="16"/>
+              </w:rPr>
+              <w:t>这是一个很主观的游戏，主角名叫</w:t>
+            </w:r>
+            <w:r>
+              <w:rPr>
+                <w:rFonts w:ascii="Segoe UI" w:hAnsi="Segoe UI" w:cs="Segoe UI"/>
+                <w:color w:val="24292E"/>
+                <w:sz w:val="16"/>
+                <w:szCs w:val="16"/>
+              </w:rPr>
+              <w:t>Eda</w:t>
+            </w:r>
+            <w:r>
+              <w:rPr>
+                <w:rFonts w:ascii="Segoe UI" w:hAnsi="Segoe UI" w:cs="Segoe UI"/>
+                <w:color w:val="24292E"/>
+                <w:sz w:val="16"/>
+                <w:szCs w:val="16"/>
+              </w:rPr>
+              <w:t>，她视野范围内重力的方向随着她身体的旋转而改变。</w:t>
+            </w:r>
+            <w:r>
+              <w:rPr>
+                <w:rFonts w:ascii="Segoe UI" w:hAnsi="Segoe UI" w:cs="Segoe UI"/>
+                <w:color w:val="24292E"/>
+                <w:sz w:val="16"/>
+                <w:szCs w:val="16"/>
+              </w:rPr>
+              <w:t xml:space="preserve"> </w:t>
+            </w:r>
+            <w:r>
+              <w:rPr>
+                <w:rFonts w:ascii="Segoe UI" w:hAnsi="Segoe UI" w:cs="Segoe UI"/>
+                <w:color w:val="24292E"/>
+                <w:sz w:val="16"/>
+                <w:szCs w:val="16"/>
+              </w:rPr>
+              <w:t>可以这么说，她所到的地方，一切都会因她而下落。当然她还尚未到达的地方，重力的方向处于未知状态。</w:t>
+            </w:r>
+          </w:p>
+          <w:p>
+            <w:pPr>
+              <w:pStyle w:val="ac"/>
+              <w:spacing w:before="0" w:beforeAutospacing="0" w:after="240" w:afterAutospacing="0"/>
+              <w:rPr>
+                <w:rFonts w:ascii="Segoe UI" w:hAnsi="Segoe UI" w:cs="Segoe UI"/>
+                <w:color w:val="24292E"/>
+                <w:sz w:val="16"/>
+                <w:szCs w:val="16"/>
+              </w:rPr>
+            </w:pPr>
+            <w:r>
+              <w:rPr>
+                <w:rFonts w:ascii="Segoe UI" w:hAnsi="Segoe UI" w:cs="Segoe UI"/>
+                <w:color w:val="24292E"/>
+                <w:sz w:val="16"/>
+                <w:szCs w:val="16"/>
+              </w:rPr>
+              <w:t>玩家可以控制主角，以每次旋转</w:t>
+            </w:r>
+            <w:r>
+              <w:rPr>
+                <w:rFonts w:ascii="Segoe UI" w:hAnsi="Segoe UI" w:cs="Segoe UI"/>
+                <w:color w:val="24292E"/>
+                <w:sz w:val="16"/>
+                <w:szCs w:val="16"/>
               </w:rPr>
               <w:t>90</w:t>
             </w:r>
             <w:r>
               <w:rPr>
-                <w:rFonts w:hint="eastAsia"/>
-                <w:lang w:eastAsia="zh-CN"/>
-              </w:rPr>
-              <w:t>度的方式改变重力朝向，同时整个屏幕场景也随之旋转</w:t>
-            </w:r>
-            <w:r>
-              <w:rPr>
-                <w:rFonts w:hint="eastAsia"/>
-                <w:lang w:eastAsia="zh-CN"/>
-              </w:rPr>
-              <w:t>，场景内的物体也会因旋转而下落</w:t>
-            </w:r>
-            <w:r>
-              <w:rPr>
-                <w:rFonts w:hint="eastAsia"/>
-                <w:lang w:eastAsia="zh-CN"/>
-              </w:rPr>
-              <w:t>。</w:t>
-            </w:r>
-          </w:p>
-          <w:p>
-            <w:pPr>
-              <w:rPr>
-                <w:lang w:eastAsia="zh-CN"/>
-              </w:rPr>
-            </w:pPr>
-            <w:r>
-              <w:rPr>
-                <w:rFonts w:hint="eastAsia"/>
-                <w:lang w:eastAsia="zh-CN"/>
-              </w:rPr>
-              <w:t>最开始</w:t>
-            </w:r>
-            <w:r>
-              <w:rPr>
-                <w:rFonts w:hint="eastAsia"/>
-                <w:lang w:eastAsia="zh-CN"/>
-              </w:rPr>
-              <w:t>是想</w:t>
-            </w:r>
-            <w:r>
-              <w:rPr>
-                <w:rFonts w:hint="eastAsia"/>
-                <w:lang w:eastAsia="zh-CN"/>
-              </w:rPr>
-              <w:t>通过游戏</w:t>
-            </w:r>
-            <w:r>
-              <w:rPr>
-                <w:rFonts w:hint="eastAsia"/>
-                <w:lang w:eastAsia="zh-CN"/>
-              </w:rPr>
-              <w:t>表达</w:t>
-            </w:r>
-            <w:r>
-              <w:rPr>
-                <w:rFonts w:hint="eastAsia"/>
-                <w:lang w:eastAsia="zh-CN"/>
-              </w:rPr>
-              <w:t>出类似</w:t>
-            </w:r>
-            <w:r>
-              <w:rPr>
-                <w:rFonts w:hint="eastAsia"/>
-                <w:lang w:eastAsia="zh-CN"/>
-              </w:rPr>
-              <w:t>这种</w:t>
-            </w:r>
-            <w:hyperlink r:id="rId11" w:history="1">
-              <w:r>
-                <w:rPr>
-                  <w:rStyle w:val="a9"/>
-                  <w:rFonts w:hint="eastAsia"/>
-                  <w:lang w:eastAsia="zh-CN"/>
-                </w:rPr>
-                <w:t>撒切尔效应</w:t>
-              </w:r>
-            </w:hyperlink>
-            <w:r>
-              <w:rPr>
-                <w:rFonts w:hint="eastAsia"/>
-                <w:lang w:eastAsia="zh-CN"/>
-              </w:rPr>
-              <w:t>，</w:t>
-            </w:r>
-            <w:r>
-              <w:rPr>
-                <w:rFonts w:hint="eastAsia"/>
-                <w:lang w:eastAsia="zh-CN"/>
-              </w:rPr>
-              <w:t>一种视觉游戏，玩家从不同的角度看游戏内的世界，可以</w:t>
-            </w:r>
-            <w:r>
-              <w:rPr>
-                <w:rFonts w:hint="eastAsia"/>
-                <w:lang w:eastAsia="zh-CN"/>
-              </w:rPr>
-              <w:t>发现一些</w:t>
-            </w:r>
-            <w:r>
-              <w:rPr>
-                <w:rFonts w:hint="eastAsia"/>
-                <w:lang w:eastAsia="zh-CN"/>
-              </w:rPr>
-              <w:t>隐藏在游戏</w:t>
-            </w:r>
-            <w:r>
-              <w:rPr>
-                <w:rFonts w:hint="eastAsia"/>
-                <w:lang w:eastAsia="zh-CN"/>
-              </w:rPr>
-              <w:t>内的特殊东西</w:t>
-            </w:r>
-            <w:r>
-              <w:rPr>
-                <w:rFonts w:hint="eastAsia"/>
-                <w:lang w:eastAsia="zh-CN"/>
-              </w:rPr>
-              <w:t>。</w:t>
-            </w:r>
-          </w:p>
-          <w:p>
-            <w:pPr>
-              <w:rPr>
-                <w:lang w:eastAsia="zh-CN"/>
-              </w:rPr>
-            </w:pPr>
-            <w:r>
-              <w:rPr>
-                <w:rFonts w:hint="eastAsia"/>
-                <w:lang w:eastAsia="zh-CN"/>
-              </w:rPr>
-              <w:t>还有灵感的来源就是</w:t>
-            </w:r>
-            <w:r>
-              <w:rPr>
-                <w:rFonts w:hint="eastAsia"/>
-                <w:lang w:eastAsia="zh-CN"/>
-              </w:rPr>
-              <w:t>《</w:t>
-            </w:r>
-            <w:r>
-              <w:rPr>
-                <w:rFonts w:hint="eastAsia"/>
-                <w:lang w:eastAsia="zh-CN"/>
-              </w:rPr>
-              <w:t>2001</w:t>
-            </w:r>
-            <w:r>
-              <w:rPr>
-                <w:rFonts w:hint="eastAsia"/>
-                <w:lang w:eastAsia="zh-CN"/>
-              </w:rPr>
-              <w:t>太空漫游》中</w:t>
-            </w:r>
-            <w:r>
-              <w:rPr>
-                <w:rFonts w:hint="eastAsia"/>
-                <w:lang w:eastAsia="zh-CN"/>
-              </w:rPr>
-              <w:t>宇航员在</w:t>
-            </w:r>
-            <w:hyperlink r:id="rId12" w:history="1">
-              <w:r>
-                <w:rPr>
-                  <w:rStyle w:val="a9"/>
-                  <w:rFonts w:hint="eastAsia"/>
-                  <w:lang w:eastAsia="zh-CN"/>
-                </w:rPr>
-                <w:t>环形仓中奔跑</w:t>
-              </w:r>
-            </w:hyperlink>
-            <w:r>
-              <w:rPr>
-                <w:rFonts w:hint="eastAsia"/>
-                <w:lang w:eastAsia="zh-CN"/>
-              </w:rPr>
-              <w:t>的镜头，宇航员就像有能力随时将重力方向与自己匹配一样。</w:t>
-            </w:r>
-          </w:p>
-          <w:p>
-            <w:pPr>
-              <w:rPr>
-                <w:lang w:eastAsia="zh-CN"/>
-              </w:rPr>
-            </w:pPr>
-            <w:r>
-              <w:rPr>
-                <w:rFonts w:hint="eastAsia"/>
-                <w:lang w:eastAsia="zh-CN"/>
-              </w:rPr>
-              <w:t>在这基础上加入</w:t>
-            </w:r>
-            <w:r>
-              <w:rPr>
-                <w:rFonts w:hint="eastAsia"/>
-                <w:lang w:eastAsia="zh-CN"/>
-              </w:rPr>
-              <w:t>主角与场景物品的互动，有东西因主角而下落，游戏</w:t>
-            </w:r>
-            <w:r>
-              <w:rPr>
-                <w:rFonts w:hint="eastAsia"/>
-                <w:lang w:eastAsia="zh-CN"/>
-              </w:rPr>
-              <w:t>也</w:t>
-            </w:r>
-            <w:r>
-              <w:rPr>
-                <w:rFonts w:hint="eastAsia"/>
-                <w:lang w:eastAsia="zh-CN"/>
-              </w:rPr>
-              <w:t>就变得有趣起来了。</w:t>
-            </w:r>
-          </w:p>
-          <w:p>
-            <w:pPr>
+                <w:rFonts w:ascii="Segoe UI" w:hAnsi="Segoe UI" w:cs="Segoe UI"/>
+                <w:color w:val="24292E"/>
+                <w:sz w:val="16"/>
+                <w:szCs w:val="16"/>
+              </w:rPr>
+              <w:t>度的方式改变重力朝向，同时整个屏幕场景也随之旋转，场景内的物体也会因旋转而下落。</w:t>
+            </w:r>
+          </w:p>
+          <w:p>
+            <w:pPr>
+              <w:pStyle w:val="ac"/>
+              <w:spacing w:before="0" w:beforeAutospacing="0" w:after="240" w:afterAutospacing="0"/>
+              <w:rPr>
+                <w:rFonts w:ascii="Segoe UI" w:hAnsi="Segoe UI" w:cs="Segoe UI"/>
+                <w:color w:val="24292E"/>
+                <w:sz w:val="16"/>
+                <w:szCs w:val="16"/>
+              </w:rPr>
+            </w:pPr>
+            <w:r>
+              <w:rPr>
+                <w:rFonts w:ascii="Segoe UI" w:hAnsi="Segoe UI" w:cs="Segoe UI"/>
+                <w:color w:val="24292E"/>
+                <w:sz w:val="16"/>
+                <w:szCs w:val="16"/>
+              </w:rPr>
+              <w:t>在这基础上加入主角与场景物品的互动，有东西因主角而下落，游戏也就变得有趣起来了。</w:t>
+            </w:r>
+          </w:p>
+          <w:p>
+            <w:pPr>
+              <w:pStyle w:val="ac"/>
+              <w:spacing w:before="0" w:beforeAutospacing="0" w:after="240" w:afterAutospacing="0"/>
+              <w:rPr>
+                <w:rFonts w:ascii="Segoe UI" w:hAnsi="Segoe UI" w:cs="Segoe UI"/>
+                <w:color w:val="24292E"/>
+                <w:sz w:val="16"/>
+                <w:szCs w:val="16"/>
+              </w:rPr>
+            </w:pPr>
+            <w:r>
+              <w:rPr>
+                <w:rFonts w:ascii="Segoe UI" w:hAnsi="Segoe UI" w:cs="Segoe UI"/>
+                <w:color w:val="24292E"/>
+                <w:sz w:val="16"/>
+                <w:szCs w:val="16"/>
+              </w:rPr>
+              <w:t>一开始觉得主角的能力很是强大，主角和种子君可以利用这个能力顺利的跨过障碍。但仔细想想，这改写自然法则的能力也给我们的主角带去诸多烦恼吧。每一次重力的翻转，对不同的生命来说，可能意味着不同的结果。有人会因她而摔落，失去自己原本的家园；原本稳定的自然环境因她而重建，原有的自然法则被她打破。这样的主角应该不怎么受欢迎吧。她并不是规则的制定者，她只是改变者。然而当人们适应了某种已经制定好的规则时，当然会反感规则的改变者。</w:t>
+            </w:r>
+          </w:p>
+          <w:p>
+            <w:pPr>
+              <w:pStyle w:val="ac"/>
+              <w:spacing w:before="0" w:beforeAutospacing="0" w:after="240" w:afterAutospacing="0"/>
+              <w:rPr>
+                <w:rFonts w:ascii="Segoe UI" w:hAnsi="Segoe UI" w:cs="Segoe UI"/>
+                <w:color w:val="24292E"/>
+                <w:sz w:val="16"/>
+                <w:szCs w:val="16"/>
+              </w:rPr>
+            </w:pPr>
+            <w:r>
+              <w:rPr>
+                <w:rFonts w:ascii="Segoe UI" w:hAnsi="Segoe UI" w:cs="Segoe UI"/>
+                <w:color w:val="24292E"/>
+                <w:sz w:val="16"/>
+                <w:szCs w:val="16"/>
+              </w:rPr>
+              <w:t xml:space="preserve">~ </w:t>
+            </w:r>
+            <w:r>
+              <w:rPr>
+                <w:rFonts w:ascii="Segoe UI" w:hAnsi="Segoe UI" w:cs="Segoe UI"/>
+                <w:color w:val="24292E"/>
+                <w:sz w:val="16"/>
+                <w:szCs w:val="16"/>
+              </w:rPr>
+              <w:t>重力便是，你无法飞翔的原因</w:t>
+            </w:r>
+            <w:r>
+              <w:rPr>
+                <w:rFonts w:ascii="Segoe UI" w:hAnsi="Segoe UI" w:cs="Segoe UI"/>
+                <w:color w:val="24292E"/>
+                <w:sz w:val="16"/>
+                <w:szCs w:val="16"/>
+              </w:rPr>
+              <w:t xml:space="preserve"> ~</w:t>
+            </w:r>
+          </w:p>
+          <w:p>
+            <w:pPr>
+              <w:pStyle w:val="ac"/>
+              <w:spacing w:before="0" w:beforeAutospacing="0" w:after="240" w:afterAutospacing="0"/>
+              <w:rPr>
+                <w:rFonts w:ascii="Segoe UI" w:hAnsi="Segoe UI" w:cs="Segoe UI"/>
+                <w:color w:val="24292E"/>
+                <w:sz w:val="16"/>
+                <w:szCs w:val="16"/>
+              </w:rPr>
+            </w:pPr>
+            <w:r>
+              <w:rPr>
+                <w:rFonts w:ascii="Segoe UI" w:hAnsi="Segoe UI" w:cs="Segoe UI"/>
+                <w:color w:val="24292E"/>
+                <w:sz w:val="16"/>
+                <w:szCs w:val="16"/>
+              </w:rPr>
+              <w:t>长久以来，在重力的束缚下，我们只能仰望天空，只能用脚步去丈量世界，只能在险阻前望而却步向世界妥协。于是，我们赋予了主角改变重力方向这一特殊能力，从而挣脱重力方向的束缚，改变观察世界的角度，以极大的自由度去探索这个世界。</w:t>
+            </w:r>
+          </w:p>
+          <w:p>
+            <w:pPr>
+              <w:pStyle w:val="1"/>
+              <w:pBdr>
+                <w:bottom w:val="single" w:sz="6" w:space="4" w:color="EAECEF"/>
+              </w:pBdr>
+              <w:spacing w:before="360" w:after="240"/>
+              <w:rPr>
+                <w:rFonts w:ascii="Segoe UI" w:hAnsi="Segoe UI" w:cs="Segoe UI"/>
+                <w:color w:val="24292E"/>
+                <w:lang w:eastAsia="zh-CN"/>
+              </w:rPr>
+            </w:pPr>
+            <w:r>
+              <w:rPr>
+                <w:rFonts w:ascii="Segoe UI" w:hAnsi="Segoe UI" w:cs="Segoe UI"/>
+                <w:color w:val="24292E"/>
+                <w:lang w:eastAsia="zh-CN"/>
+              </w:rPr>
+              <w:t>游戏风格</w:t>
+            </w:r>
+          </w:p>
+          <w:p>
+            <w:pPr>
+              <w:pStyle w:val="ac"/>
+              <w:spacing w:before="0" w:beforeAutospacing="0" w:after="240" w:afterAutospacing="0"/>
+              <w:rPr>
+                <w:rFonts w:ascii="Segoe UI" w:hAnsi="Segoe UI" w:cs="Segoe UI"/>
+                <w:color w:val="24292E"/>
+                <w:sz w:val="16"/>
+                <w:szCs w:val="16"/>
+              </w:rPr>
+            </w:pPr>
+            <w:r>
+              <w:rPr>
+                <w:rFonts w:ascii="Segoe UI" w:hAnsi="Segoe UI" w:cs="Segoe UI"/>
+                <w:color w:val="24292E"/>
+                <w:sz w:val="16"/>
+                <w:szCs w:val="16"/>
+              </w:rPr>
+              <w:t>游戏的整体画风采用</w:t>
+            </w:r>
+            <w:r>
+              <w:rPr>
+                <w:rFonts w:ascii="Segoe UI" w:hAnsi="Segoe UI" w:cs="Segoe UI"/>
+                <w:color w:val="24292E"/>
+                <w:sz w:val="16"/>
+                <w:szCs w:val="16"/>
+              </w:rPr>
+              <w:t>Low-Poly </w:t>
+            </w:r>
+            <w:r>
+              <w:rPr>
+                <w:rFonts w:ascii="Segoe UI" w:hAnsi="Segoe UI" w:cs="Segoe UI"/>
+                <w:color w:val="24292E"/>
+                <w:sz w:val="16"/>
+                <w:szCs w:val="16"/>
+              </w:rPr>
+              <w:t>风格，适合玩家在休憩时释放压力，放松心情</w:t>
+            </w:r>
+            <w:r>
+              <w:rPr>
+                <w:rFonts w:ascii="Segoe UI" w:hAnsi="Segoe UI" w:cs="Segoe UI"/>
+                <w:color w:val="24292E"/>
+                <w:sz w:val="16"/>
+                <w:szCs w:val="16"/>
+              </w:rPr>
+              <w:t xml:space="preserve">, </w:t>
+            </w:r>
+            <w:r>
+              <w:rPr>
+                <w:rFonts w:ascii="Segoe UI" w:hAnsi="Segoe UI" w:cs="Segoe UI"/>
+                <w:color w:val="24292E"/>
+                <w:sz w:val="16"/>
+                <w:szCs w:val="16"/>
+              </w:rPr>
+              <w:t>特别适合目前快节奏的生活。而且游戏的解密要素与收集要素可以很好的活跃玩家的思维，让玩家沉浸其中。通过重力方向的改变，使得玩家可以自由地深入探索地图的各个角落。</w:t>
+            </w:r>
+          </w:p>
+          <w:p>
+            <w:pPr>
+              <w:pStyle w:val="ac"/>
+              <w:spacing w:before="0" w:beforeAutospacing="0" w:after="240" w:afterAutospacing="0"/>
+              <w:rPr>
+                <w:rFonts w:ascii="Segoe UI" w:hAnsi="Segoe UI" w:cs="Segoe UI"/>
+                <w:color w:val="24292E"/>
+                <w:sz w:val="16"/>
+                <w:szCs w:val="16"/>
+              </w:rPr>
+            </w:pPr>
+            <w:r>
+              <w:rPr>
+                <w:rFonts w:ascii="Segoe UI" w:hAnsi="Segoe UI" w:cs="Segoe UI"/>
+                <w:color w:val="24292E"/>
+                <w:sz w:val="16"/>
+                <w:szCs w:val="16"/>
+              </w:rPr>
+              <w:t>整个游戏预分为四个风格迥异的世界，每个世界中都有不同的主题与机关，使得玩家在每一关都会有不同的体验。</w:t>
+            </w:r>
+          </w:p>
+          <w:p>
+            <w:pPr>
+              <w:pStyle w:val="1"/>
+              <w:pBdr>
+                <w:bottom w:val="single" w:sz="6" w:space="4" w:color="EAECEF"/>
+              </w:pBdr>
+              <w:spacing w:before="360" w:after="240"/>
+              <w:rPr>
+                <w:rFonts w:ascii="Segoe UI" w:hAnsi="Segoe UI" w:cs="Segoe UI"/>
+                <w:color w:val="24292E"/>
+              </w:rPr>
+            </w:pPr>
+            <w:r>
+              <w:rPr>
+                <w:rFonts w:ascii="Segoe UI" w:hAnsi="Segoe UI" w:cs="Segoe UI"/>
+                <w:color w:val="24292E"/>
+              </w:rPr>
+              <w:t>操作方法</w:t>
+            </w:r>
+          </w:p>
+          <w:tbl>
+            <w:tblPr>
+              <w:tblW w:w="9986" w:type="dxa"/>
+              <w:tblLayout w:type="fixed"/>
+              <w:tblCellMar>
+                <w:top w:w="15" w:type="dxa"/>
+                <w:left w:w="15" w:type="dxa"/>
+                <w:bottom w:w="15" w:type="dxa"/>
+                <w:right w:w="15" w:type="dxa"/>
+              </w:tblCellMar>
+              <w:tblLook w:val="04A0" w:firstRow="1" w:lastRow="0" w:firstColumn="1" w:lastColumn="0" w:noHBand="0" w:noVBand="1"/>
+            </w:tblPr>
+            <w:tblGrid>
+              <w:gridCol w:w="1556"/>
+              <w:gridCol w:w="1521"/>
+              <w:gridCol w:w="6909"/>
+            </w:tblGrid>
+            <w:tr>
+              <w:trPr>
+                <w:trHeight w:val="196"/>
+                <w:tblHeader/>
+              </w:trPr>
+              <w:tc>
+                <w:tcPr>
+                  <w:tcW w:w="1556" w:type="dxa"/>
+                  <w:tcBorders>
+                    <w:top w:val="single" w:sz="6" w:space="0" w:color="DFE2E5"/>
+                    <w:left w:val="single" w:sz="6" w:space="0" w:color="DFE2E5"/>
+                    <w:bottom w:val="single" w:sz="6" w:space="0" w:color="DFE2E5"/>
+                    <w:right w:val="single" w:sz="6" w:space="0" w:color="DFE2E5"/>
+                  </w:tcBorders>
+                  <w:shd w:val="clear" w:color="auto" w:fill="FFFFFF"/>
+                  <w:tcMar>
+                    <w:top w:w="90" w:type="dxa"/>
+                    <w:left w:w="195" w:type="dxa"/>
+                    <w:bottom w:w="90" w:type="dxa"/>
+                    <w:right w:w="195" w:type="dxa"/>
+                  </w:tcMar>
+                  <w:vAlign w:val="center"/>
+                  <w:hideMark/>
+                </w:tcPr>
+                <w:p>
+                  <w:pPr>
+                    <w:jc w:val="center"/>
+                    <w:rPr>
+                      <w:rFonts w:ascii="Segoe UI" w:hAnsi="Segoe UI" w:cs="Segoe UI"/>
+                      <w:b/>
+                      <w:bCs/>
+                      <w:color w:val="24292E"/>
+                    </w:rPr>
+                  </w:pPr>
+                  <w:r>
+                    <w:rPr>
+                      <w:rFonts w:ascii="Segoe UI" w:hAnsi="Segoe UI" w:cs="Segoe UI"/>
+                      <w:b/>
+                      <w:bCs/>
+                      <w:color w:val="24292E"/>
+                    </w:rPr>
+                    <w:t>按键</w:t>
+                  </w:r>
+                </w:p>
+              </w:tc>
+              <w:tc>
+                <w:tcPr>
+                  <w:tcW w:w="1521" w:type="dxa"/>
+                  <w:tcBorders>
+                    <w:top w:val="single" w:sz="6" w:space="0" w:color="DFE2E5"/>
+                    <w:left w:val="single" w:sz="6" w:space="0" w:color="DFE2E5"/>
+                    <w:bottom w:val="single" w:sz="6" w:space="0" w:color="DFE2E5"/>
+                    <w:right w:val="single" w:sz="6" w:space="0" w:color="DFE2E5"/>
+                  </w:tcBorders>
+                  <w:shd w:val="clear" w:color="auto" w:fill="FFFFFF"/>
+                  <w:tcMar>
+                    <w:top w:w="90" w:type="dxa"/>
+                    <w:left w:w="195" w:type="dxa"/>
+                    <w:bottom w:w="90" w:type="dxa"/>
+                    <w:right w:w="195" w:type="dxa"/>
+                  </w:tcMar>
+                  <w:vAlign w:val="center"/>
+                  <w:hideMark/>
+                </w:tcPr>
+                <w:p>
+                  <w:pPr>
+                    <w:rPr>
+                      <w:rFonts w:ascii="Segoe UI" w:hAnsi="Segoe UI" w:cs="Segoe UI"/>
+                      <w:b/>
+                      <w:bCs/>
+                      <w:color w:val="24292E"/>
+                    </w:rPr>
+                  </w:pPr>
+                  <w:r>
+                    <w:rPr>
+                      <w:rFonts w:ascii="Segoe UI" w:hAnsi="Segoe UI" w:cs="Segoe UI"/>
+                      <w:b/>
+                      <w:bCs/>
+                      <w:color w:val="24292E"/>
+                    </w:rPr>
+                    <w:t>手柄</w:t>
+                  </w:r>
+                </w:p>
+              </w:tc>
+              <w:tc>
+                <w:tcPr>
+                  <w:tcW w:w="6909" w:type="dxa"/>
+                  <w:tcBorders>
+                    <w:top w:val="single" w:sz="6" w:space="0" w:color="DFE2E5"/>
+                    <w:left w:val="single" w:sz="6" w:space="0" w:color="DFE2E5"/>
+                    <w:bottom w:val="single" w:sz="6" w:space="0" w:color="DFE2E5"/>
+                    <w:right w:val="single" w:sz="6" w:space="0" w:color="DFE2E5"/>
+                  </w:tcBorders>
+                  <w:shd w:val="clear" w:color="auto" w:fill="FFFFFF"/>
+                  <w:tcMar>
+                    <w:top w:w="90" w:type="dxa"/>
+                    <w:left w:w="195" w:type="dxa"/>
+                    <w:bottom w:w="90" w:type="dxa"/>
+                    <w:right w:w="195" w:type="dxa"/>
+                  </w:tcMar>
+                  <w:vAlign w:val="center"/>
+                  <w:hideMark/>
+                </w:tcPr>
+                <w:p>
+                  <w:pPr>
+                    <w:rPr>
+                      <w:rFonts w:ascii="Segoe UI" w:hAnsi="Segoe UI" w:cs="Segoe UI"/>
+                      <w:b/>
+                      <w:bCs/>
+                      <w:color w:val="24292E"/>
+                    </w:rPr>
+                  </w:pPr>
+                  <w:r>
+                    <w:rPr>
+                      <w:rFonts w:ascii="Segoe UI" w:hAnsi="Segoe UI" w:cs="Segoe UI"/>
+                      <w:b/>
+                      <w:bCs/>
+                      <w:color w:val="24292E"/>
+                    </w:rPr>
+                    <w:t>操作</w:t>
+                  </w:r>
+                </w:p>
+              </w:tc>
+            </w:tr>
+            <w:tr>
+              <w:trPr>
+                <w:trHeight w:val="177"/>
+              </w:trPr>
+              <w:tc>
+                <w:tcPr>
+                  <w:tcW w:w="1556" w:type="dxa"/>
+                  <w:tcBorders>
+                    <w:top w:val="single" w:sz="6" w:space="0" w:color="DFE2E5"/>
+                    <w:left w:val="single" w:sz="6" w:space="0" w:color="DFE2E5"/>
+                    <w:bottom w:val="single" w:sz="6" w:space="0" w:color="DFE2E5"/>
+                    <w:right w:val="single" w:sz="6" w:space="0" w:color="DFE2E5"/>
+                  </w:tcBorders>
+                  <w:shd w:val="clear" w:color="auto" w:fill="FFFFFF"/>
+                  <w:tcMar>
+                    <w:top w:w="90" w:type="dxa"/>
+                    <w:left w:w="195" w:type="dxa"/>
+                    <w:bottom w:w="90" w:type="dxa"/>
+                    <w:right w:w="195" w:type="dxa"/>
+                  </w:tcMar>
+                  <w:vAlign w:val="center"/>
+                  <w:hideMark/>
+                </w:tcPr>
+                <w:p>
+                  <w:pPr>
+                    <w:jc w:val="center"/>
+                    <w:rPr>
+                      <w:rFonts w:ascii="Segoe UI" w:hAnsi="Segoe UI" w:cs="Segoe UI"/>
+                      <w:color w:val="24292E"/>
+                    </w:rPr>
+                  </w:pPr>
+                  <w:r>
+                    <w:rPr>
+                      <w:rFonts w:ascii="Segoe UI" w:hAnsi="Segoe UI" w:cs="Segoe UI"/>
+                      <w:color w:val="24292E"/>
+                    </w:rPr>
+                    <w:t>A/D</w:t>
+                  </w:r>
+                </w:p>
+              </w:tc>
+              <w:tc>
+                <w:tcPr>
+                  <w:tcW w:w="1521" w:type="dxa"/>
+                  <w:tcBorders>
+                    <w:top w:val="single" w:sz="6" w:space="0" w:color="DFE2E5"/>
+                    <w:left w:val="single" w:sz="6" w:space="0" w:color="DFE2E5"/>
+                    <w:bottom w:val="single" w:sz="6" w:space="0" w:color="DFE2E5"/>
+                    <w:right w:val="single" w:sz="6" w:space="0" w:color="DFE2E5"/>
+                  </w:tcBorders>
+                  <w:shd w:val="clear" w:color="auto" w:fill="FFFFFF"/>
+                  <w:tcMar>
+                    <w:top w:w="90" w:type="dxa"/>
+                    <w:left w:w="195" w:type="dxa"/>
+                    <w:bottom w:w="90" w:type="dxa"/>
+                    <w:right w:w="195" w:type="dxa"/>
+                  </w:tcMar>
+                  <w:vAlign w:val="center"/>
+                  <w:hideMark/>
+                </w:tcPr>
+                <w:p>
+                  <w:pPr>
+                    <w:rPr>
+                      <w:rFonts w:ascii="Segoe UI" w:hAnsi="Segoe UI" w:cs="Segoe UI"/>
+                      <w:color w:val="24292E"/>
+                    </w:rPr>
+                  </w:pPr>
+                  <w:r>
+                    <w:rPr>
+                      <w:rFonts w:ascii="Segoe UI" w:hAnsi="Segoe UI" w:cs="Segoe UI"/>
+                      <w:color w:val="24292E"/>
+                    </w:rPr>
+                    <w:t>左摇杆</w:t>
+                  </w:r>
+                </w:p>
+              </w:tc>
+              <w:tc>
+                <w:tcPr>
+                  <w:tcW w:w="6909" w:type="dxa"/>
+                  <w:tcBorders>
+                    <w:top w:val="single" w:sz="6" w:space="0" w:color="DFE2E5"/>
+                    <w:left w:val="single" w:sz="6" w:space="0" w:color="DFE2E5"/>
+                    <w:bottom w:val="single" w:sz="6" w:space="0" w:color="DFE2E5"/>
+                    <w:right w:val="single" w:sz="6" w:space="0" w:color="DFE2E5"/>
+                  </w:tcBorders>
+                  <w:shd w:val="clear" w:color="auto" w:fill="FFFFFF"/>
+                  <w:tcMar>
+                    <w:top w:w="90" w:type="dxa"/>
+                    <w:left w:w="195" w:type="dxa"/>
+                    <w:bottom w:w="90" w:type="dxa"/>
+                    <w:right w:w="195" w:type="dxa"/>
+                  </w:tcMar>
+                  <w:vAlign w:val="center"/>
+                  <w:hideMark/>
+                </w:tcPr>
+                <w:p>
+                  <w:pPr>
+                    <w:rPr>
+                      <w:rFonts w:ascii="Segoe UI" w:hAnsi="Segoe UI" w:cs="Segoe UI"/>
+                      <w:color w:val="24292E"/>
+                    </w:rPr>
+                  </w:pPr>
+                  <w:r>
+                    <w:rPr>
+                      <w:rFonts w:ascii="Segoe UI" w:hAnsi="Segoe UI" w:cs="Segoe UI"/>
+                      <w:color w:val="24292E"/>
+                    </w:rPr>
+                    <w:t>左右移动</w:t>
+                  </w:r>
+                </w:p>
+              </w:tc>
+            </w:tr>
+            <w:tr>
+              <w:trPr>
+                <w:trHeight w:val="196"/>
+              </w:trPr>
+              <w:tc>
+                <w:tcPr>
+                  <w:tcW w:w="1556" w:type="dxa"/>
+                  <w:tcBorders>
+                    <w:top w:val="single" w:sz="6" w:space="0" w:color="DFE2E5"/>
+                    <w:left w:val="single" w:sz="6" w:space="0" w:color="DFE2E5"/>
+                    <w:bottom w:val="single" w:sz="6" w:space="0" w:color="DFE2E5"/>
+                    <w:right w:val="single" w:sz="6" w:space="0" w:color="DFE2E5"/>
+                  </w:tcBorders>
+                  <w:shd w:val="clear" w:color="auto" w:fill="F6F8FA"/>
+                  <w:tcMar>
+                    <w:top w:w="90" w:type="dxa"/>
+                    <w:left w:w="195" w:type="dxa"/>
+                    <w:bottom w:w="90" w:type="dxa"/>
+                    <w:right w:w="195" w:type="dxa"/>
+                  </w:tcMar>
+                  <w:vAlign w:val="center"/>
+                  <w:hideMark/>
+                </w:tcPr>
+                <w:p>
+                  <w:pPr>
+                    <w:jc w:val="center"/>
+                    <w:rPr>
+                      <w:rFonts w:ascii="Segoe UI" w:hAnsi="Segoe UI" w:cs="Segoe UI"/>
+                      <w:color w:val="24292E"/>
+                    </w:rPr>
+                  </w:pPr>
+                  <w:r>
+                    <w:rPr>
+                      <w:rFonts w:ascii="Segoe UI" w:hAnsi="Segoe UI" w:cs="Segoe UI"/>
+                      <w:color w:val="24292E"/>
+                    </w:rPr>
+                    <w:t>空格</w:t>
+                  </w:r>
+                </w:p>
+              </w:tc>
+              <w:tc>
+                <w:tcPr>
+                  <w:tcW w:w="1521" w:type="dxa"/>
+                  <w:tcBorders>
+                    <w:top w:val="single" w:sz="6" w:space="0" w:color="DFE2E5"/>
+                    <w:left w:val="single" w:sz="6" w:space="0" w:color="DFE2E5"/>
+                    <w:bottom w:val="single" w:sz="6" w:space="0" w:color="DFE2E5"/>
+                    <w:right w:val="single" w:sz="6" w:space="0" w:color="DFE2E5"/>
+                  </w:tcBorders>
+                  <w:shd w:val="clear" w:color="auto" w:fill="F6F8FA"/>
+                  <w:tcMar>
+                    <w:top w:w="90" w:type="dxa"/>
+                    <w:left w:w="195" w:type="dxa"/>
+                    <w:bottom w:w="90" w:type="dxa"/>
+                    <w:right w:w="195" w:type="dxa"/>
+                  </w:tcMar>
+                  <w:vAlign w:val="center"/>
+                  <w:hideMark/>
+                </w:tcPr>
+                <w:p>
+                  <w:pPr>
+                    <w:rPr>
+                      <w:rFonts w:ascii="Segoe UI" w:hAnsi="Segoe UI" w:cs="Segoe UI"/>
+                      <w:color w:val="24292E"/>
+                    </w:rPr>
+                  </w:pPr>
+                  <w:r>
+                    <w:rPr>
+                      <w:rFonts w:ascii="Segoe UI" w:hAnsi="Segoe UI" w:cs="Segoe UI"/>
+                      <w:color w:val="24292E"/>
+                    </w:rPr>
+                    <w:t>A</w:t>
+                  </w:r>
+                </w:p>
+              </w:tc>
+              <w:tc>
+                <w:tcPr>
+                  <w:tcW w:w="6909" w:type="dxa"/>
+                  <w:tcBorders>
+                    <w:top w:val="single" w:sz="6" w:space="0" w:color="DFE2E5"/>
+                    <w:left w:val="single" w:sz="6" w:space="0" w:color="DFE2E5"/>
+                    <w:bottom w:val="single" w:sz="6" w:space="0" w:color="DFE2E5"/>
+                    <w:right w:val="single" w:sz="6" w:space="0" w:color="DFE2E5"/>
+                  </w:tcBorders>
+                  <w:shd w:val="clear" w:color="auto" w:fill="F6F8FA"/>
+                  <w:tcMar>
+                    <w:top w:w="90" w:type="dxa"/>
+                    <w:left w:w="195" w:type="dxa"/>
+                    <w:bottom w:w="90" w:type="dxa"/>
+                    <w:right w:w="195" w:type="dxa"/>
+                  </w:tcMar>
+                  <w:vAlign w:val="center"/>
+                  <w:hideMark/>
+                </w:tcPr>
+                <w:p>
+                  <w:pPr>
+                    <w:rPr>
+                      <w:rFonts w:ascii="Segoe UI" w:hAnsi="Segoe UI" w:cs="Segoe UI"/>
+                      <w:color w:val="24292E"/>
+                      <w:lang w:eastAsia="zh-CN"/>
+                    </w:rPr>
+                  </w:pPr>
+                  <w:r>
+                    <w:rPr>
+                      <w:rFonts w:ascii="Segoe UI" w:hAnsi="Segoe UI" w:cs="Segoe UI"/>
+                      <w:color w:val="24292E"/>
+                      <w:lang w:eastAsia="zh-CN"/>
+                    </w:rPr>
+                    <w:t>跳跃</w:t>
+                  </w:r>
+                  <w:r>
+                    <w:rPr>
+                      <w:rFonts w:ascii="Segoe UI" w:hAnsi="Segoe UI" w:cs="Segoe UI"/>
+                      <w:color w:val="24292E"/>
+                      <w:lang w:eastAsia="zh-CN"/>
+                    </w:rPr>
+                    <w:t>/</w:t>
+                  </w:r>
+                  <w:r>
+                    <w:rPr>
+                      <w:rFonts w:ascii="Segoe UI" w:hAnsi="Segoe UI" w:cs="Segoe UI"/>
+                      <w:color w:val="24292E"/>
+                      <w:lang w:eastAsia="zh-CN"/>
+                    </w:rPr>
+                    <w:t>与</w:t>
+                  </w:r>
+                  <w:r>
+                    <w:rPr>
+                      <w:rFonts w:ascii="Segoe UI" w:hAnsi="Segoe UI" w:cs="Segoe UI"/>
+                      <w:color w:val="24292E"/>
+                      <w:lang w:eastAsia="zh-CN"/>
+                    </w:rPr>
+                    <w:t>NPC</w:t>
+                  </w:r>
+                  <w:r>
+                    <w:rPr>
+                      <w:rFonts w:ascii="Segoe UI" w:hAnsi="Segoe UI" w:cs="Segoe UI"/>
+                      <w:color w:val="24292E"/>
+                      <w:lang w:eastAsia="zh-CN"/>
+                    </w:rPr>
+                    <w:t>进行对话</w:t>
+                  </w:r>
+                </w:p>
+              </w:tc>
+            </w:tr>
+            <w:tr>
+              <w:trPr>
+                <w:trHeight w:val="196"/>
+              </w:trPr>
+              <w:tc>
+                <w:tcPr>
+                  <w:tcW w:w="1556" w:type="dxa"/>
+                  <w:tcBorders>
+                    <w:top w:val="single" w:sz="6" w:space="0" w:color="DFE2E5"/>
+                    <w:left w:val="single" w:sz="6" w:space="0" w:color="DFE2E5"/>
+                    <w:bottom w:val="single" w:sz="6" w:space="0" w:color="DFE2E5"/>
+                    <w:right w:val="single" w:sz="6" w:space="0" w:color="DFE2E5"/>
+                  </w:tcBorders>
+                  <w:shd w:val="clear" w:color="auto" w:fill="FFFFFF"/>
+                  <w:tcMar>
+                    <w:top w:w="90" w:type="dxa"/>
+                    <w:left w:w="195" w:type="dxa"/>
+                    <w:bottom w:w="90" w:type="dxa"/>
+                    <w:right w:w="195" w:type="dxa"/>
+                  </w:tcMar>
+                  <w:vAlign w:val="center"/>
+                  <w:hideMark/>
+                </w:tcPr>
+                <w:p>
+                  <w:pPr>
+                    <w:jc w:val="center"/>
+                    <w:rPr>
+                      <w:rFonts w:ascii="Segoe UI" w:hAnsi="Segoe UI" w:cs="Segoe UI"/>
+                      <w:color w:val="24292E"/>
+                      <w:lang w:eastAsia="zh-CN"/>
+                    </w:rPr>
+                  </w:pPr>
+                  <w:r>
+                    <w:rPr>
+                      <w:rFonts w:ascii="Segoe UI" w:hAnsi="Segoe UI" w:cs="Segoe UI"/>
+                      <w:color w:val="24292E"/>
+                      <w:lang w:eastAsia="zh-CN"/>
+                    </w:rPr>
+                    <w:t>← / →</w:t>
+                  </w:r>
+                </w:p>
+              </w:tc>
+              <w:tc>
+                <w:tcPr>
+                  <w:tcW w:w="1521" w:type="dxa"/>
+                  <w:tcBorders>
+                    <w:top w:val="single" w:sz="6" w:space="0" w:color="DFE2E5"/>
+                    <w:left w:val="single" w:sz="6" w:space="0" w:color="DFE2E5"/>
+                    <w:bottom w:val="single" w:sz="6" w:space="0" w:color="DFE2E5"/>
+                    <w:right w:val="single" w:sz="6" w:space="0" w:color="DFE2E5"/>
+                  </w:tcBorders>
+                  <w:shd w:val="clear" w:color="auto" w:fill="FFFFFF"/>
+                  <w:tcMar>
+                    <w:top w:w="90" w:type="dxa"/>
+                    <w:left w:w="195" w:type="dxa"/>
+                    <w:bottom w:w="90" w:type="dxa"/>
+                    <w:right w:w="195" w:type="dxa"/>
+                  </w:tcMar>
+                  <w:vAlign w:val="center"/>
+                  <w:hideMark/>
+                </w:tcPr>
+                <w:p>
+                  <w:pPr>
+                    <w:rPr>
+                      <w:rFonts w:ascii="Segoe UI" w:hAnsi="Segoe UI" w:cs="Segoe UI"/>
+                      <w:color w:val="24292E"/>
+                      <w:lang w:eastAsia="zh-CN"/>
+                    </w:rPr>
+                  </w:pPr>
+                  <w:r>
+                    <w:rPr>
+                      <w:rFonts w:ascii="Segoe UI" w:hAnsi="Segoe UI" w:cs="Segoe UI"/>
+                      <w:color w:val="24292E"/>
+                      <w:lang w:eastAsia="zh-CN"/>
+                    </w:rPr>
+                    <w:t>LB / RB</w:t>
+                  </w:r>
+                </w:p>
+              </w:tc>
+              <w:tc>
+                <w:tcPr>
+                  <w:tcW w:w="6909" w:type="dxa"/>
+                  <w:tcBorders>
+                    <w:top w:val="single" w:sz="6" w:space="0" w:color="DFE2E5"/>
+                    <w:left w:val="single" w:sz="6" w:space="0" w:color="DFE2E5"/>
+                    <w:bottom w:val="single" w:sz="6" w:space="0" w:color="DFE2E5"/>
+                    <w:right w:val="single" w:sz="6" w:space="0" w:color="DFE2E5"/>
+                  </w:tcBorders>
+                  <w:shd w:val="clear" w:color="auto" w:fill="FFFFFF"/>
+                  <w:tcMar>
+                    <w:top w:w="90" w:type="dxa"/>
+                    <w:left w:w="195" w:type="dxa"/>
+                    <w:bottom w:w="90" w:type="dxa"/>
+                    <w:right w:w="195" w:type="dxa"/>
+                  </w:tcMar>
+                  <w:vAlign w:val="center"/>
+                  <w:hideMark/>
+                </w:tcPr>
+                <w:p>
+                  <w:pPr>
+                    <w:rPr>
+                      <w:rFonts w:ascii="Segoe UI" w:hAnsi="Segoe UI" w:cs="Segoe UI"/>
+                      <w:color w:val="24292E"/>
+                      <w:lang w:eastAsia="zh-CN"/>
+                    </w:rPr>
+                  </w:pPr>
+                  <w:r>
+                    <w:rPr>
+                      <w:rFonts w:ascii="Segoe UI" w:hAnsi="Segoe UI" w:cs="Segoe UI"/>
+                      <w:color w:val="24292E"/>
+                      <w:lang w:eastAsia="zh-CN"/>
+                    </w:rPr>
+                    <w:t>旋转重力方向</w:t>
+                  </w:r>
+                </w:p>
+              </w:tc>
+            </w:tr>
+            <w:tr>
+              <w:trPr>
+                <w:trHeight w:val="196"/>
+              </w:trPr>
+              <w:tc>
+                <w:tcPr>
+                  <w:tcW w:w="1556" w:type="dxa"/>
+                  <w:tcBorders>
+                    <w:top w:val="single" w:sz="6" w:space="0" w:color="DFE2E5"/>
+                    <w:left w:val="single" w:sz="6" w:space="0" w:color="DFE2E5"/>
+                    <w:bottom w:val="single" w:sz="6" w:space="0" w:color="DFE2E5"/>
+                    <w:right w:val="single" w:sz="6" w:space="0" w:color="DFE2E5"/>
+                  </w:tcBorders>
+                  <w:shd w:val="clear" w:color="auto" w:fill="F6F8FA"/>
+                  <w:tcMar>
+                    <w:top w:w="90" w:type="dxa"/>
+                    <w:left w:w="195" w:type="dxa"/>
+                    <w:bottom w:w="90" w:type="dxa"/>
+                    <w:right w:w="195" w:type="dxa"/>
+                  </w:tcMar>
+                  <w:vAlign w:val="center"/>
+                  <w:hideMark/>
+                </w:tcPr>
+                <w:p>
+                  <w:pPr>
+                    <w:jc w:val="center"/>
+                    <w:rPr>
+                      <w:rFonts w:ascii="Segoe UI" w:hAnsi="Segoe UI" w:cs="Segoe UI"/>
+                      <w:color w:val="24292E"/>
+                      <w:lang w:eastAsia="zh-CN"/>
+                    </w:rPr>
+                  </w:pPr>
+                  <w:r>
+                    <w:rPr>
+                      <w:rFonts w:ascii="Segoe UI" w:hAnsi="Segoe UI" w:cs="Segoe UI"/>
+                      <w:color w:val="24292E"/>
+                      <w:lang w:eastAsia="zh-CN"/>
+                    </w:rPr>
+                    <w:t>E</w:t>
+                  </w:r>
+                </w:p>
+              </w:tc>
+              <w:tc>
+                <w:tcPr>
+                  <w:tcW w:w="1521" w:type="dxa"/>
+                  <w:tcBorders>
+                    <w:top w:val="single" w:sz="6" w:space="0" w:color="DFE2E5"/>
+                    <w:left w:val="single" w:sz="6" w:space="0" w:color="DFE2E5"/>
+                    <w:bottom w:val="single" w:sz="6" w:space="0" w:color="DFE2E5"/>
+                    <w:right w:val="single" w:sz="6" w:space="0" w:color="DFE2E5"/>
+                  </w:tcBorders>
+                  <w:shd w:val="clear" w:color="auto" w:fill="F6F8FA"/>
+                  <w:tcMar>
+                    <w:top w:w="90" w:type="dxa"/>
+                    <w:left w:w="195" w:type="dxa"/>
+                    <w:bottom w:w="90" w:type="dxa"/>
+                    <w:right w:w="195" w:type="dxa"/>
+                  </w:tcMar>
+                  <w:vAlign w:val="center"/>
+                  <w:hideMark/>
+                </w:tcPr>
+                <w:p>
+                  <w:pPr>
+                    <w:rPr>
+                      <w:rFonts w:ascii="Segoe UI" w:hAnsi="Segoe UI" w:cs="Segoe UI"/>
+                      <w:color w:val="24292E"/>
+                      <w:lang w:eastAsia="zh-CN"/>
+                    </w:rPr>
+                  </w:pPr>
+                  <w:r>
+                    <w:rPr>
+                      <w:rFonts w:ascii="Segoe UI" w:hAnsi="Segoe UI" w:cs="Segoe UI"/>
+                      <w:color w:val="24292E"/>
+                      <w:lang w:eastAsia="zh-CN"/>
+                    </w:rPr>
+                    <w:t>X</w:t>
+                  </w:r>
+                </w:p>
+              </w:tc>
+              <w:tc>
+                <w:tcPr>
+                  <w:tcW w:w="6909" w:type="dxa"/>
+                  <w:tcBorders>
+                    <w:top w:val="single" w:sz="6" w:space="0" w:color="DFE2E5"/>
+                    <w:left w:val="single" w:sz="6" w:space="0" w:color="DFE2E5"/>
+                    <w:bottom w:val="single" w:sz="6" w:space="0" w:color="DFE2E5"/>
+                    <w:right w:val="single" w:sz="6" w:space="0" w:color="DFE2E5"/>
+                  </w:tcBorders>
+                  <w:shd w:val="clear" w:color="auto" w:fill="F6F8FA"/>
+                  <w:tcMar>
+                    <w:top w:w="90" w:type="dxa"/>
+                    <w:left w:w="195" w:type="dxa"/>
+                    <w:bottom w:w="90" w:type="dxa"/>
+                    <w:right w:w="195" w:type="dxa"/>
+                  </w:tcMar>
+                  <w:vAlign w:val="center"/>
+                  <w:hideMark/>
+                </w:tcPr>
+                <w:p>
+                  <w:pPr>
+                    <w:rPr>
+                      <w:rFonts w:ascii="Segoe UI" w:hAnsi="Segoe UI" w:cs="Segoe UI"/>
+                      <w:color w:val="24292E"/>
+                      <w:lang w:eastAsia="zh-CN"/>
+                    </w:rPr>
+                  </w:pPr>
+                  <w:r>
+                    <w:rPr>
+                      <w:rFonts w:ascii="Segoe UI" w:hAnsi="Segoe UI" w:cs="Segoe UI"/>
+                      <w:color w:val="24292E"/>
+                      <w:lang w:eastAsia="zh-CN"/>
+                    </w:rPr>
+                    <w:t>增大物体重力</w:t>
+                  </w:r>
+                </w:p>
+              </w:tc>
+            </w:tr>
+          </w:tbl>
+          <w:p>
+            <w:pPr>
+              <w:rPr>
+                <w:lang w:eastAsia="zh-CN"/>
+              </w:rPr>
+            </w:pPr>
+          </w:p>
+          <w:p>
+            <w:pPr>
+              <w:rPr>
+                <w:lang w:eastAsia="zh-CN"/>
+              </w:rPr>
+            </w:pPr>
+          </w:p>
+          <w:p>
+            <w:pPr>
+              <w:rPr>
+                <w:rFonts w:hint="eastAsia"/>
+                <w:lang w:eastAsia="zh-CN"/>
+              </w:rPr>
+            </w:pPr>
+          </w:p>
+          <w:p>
+            <w:pPr>
+              <w:pStyle w:val="1"/>
               <w:rPr>
                 <w:lang w:eastAsia="zh-CN"/>
               </w:rPr>
@@ -4533,603 +5648,6 @@
                 <w:lang w:eastAsia="zh-CN"/>
               </w:rPr>
               <w:lastRenderedPageBreak/>
-              <w:t>一开始觉得</w:t>
-            </w:r>
-            <w:r>
-              <w:rPr>
-                <w:rFonts w:hint="eastAsia"/>
-                <w:lang w:eastAsia="zh-CN"/>
-              </w:rPr>
-              <w:t>主角的能力很</w:t>
-            </w:r>
-            <w:r>
-              <w:rPr>
-                <w:rFonts w:hint="eastAsia"/>
-                <w:lang w:eastAsia="zh-CN"/>
-              </w:rPr>
-              <w:t>是</w:t>
-            </w:r>
-            <w:r>
-              <w:rPr>
-                <w:rFonts w:hint="eastAsia"/>
-                <w:lang w:eastAsia="zh-CN"/>
-              </w:rPr>
-              <w:t>强</w:t>
-            </w:r>
-            <w:r>
-              <w:rPr>
-                <w:rFonts w:hint="eastAsia"/>
-                <w:lang w:eastAsia="zh-CN"/>
-              </w:rPr>
-              <w:t>大</w:t>
-            </w:r>
-            <w:r>
-              <w:rPr>
-                <w:rFonts w:hint="eastAsia"/>
-                <w:lang w:eastAsia="zh-CN"/>
-              </w:rPr>
-              <w:t>，</w:t>
-            </w:r>
-            <w:r>
-              <w:rPr>
-                <w:rFonts w:hint="eastAsia"/>
-                <w:lang w:eastAsia="zh-CN"/>
-              </w:rPr>
-              <w:t>但</w:t>
-            </w:r>
-            <w:r>
-              <w:rPr>
-                <w:rFonts w:hint="eastAsia"/>
-                <w:lang w:eastAsia="zh-CN"/>
-              </w:rPr>
-              <w:t>仔细想想，</w:t>
-            </w:r>
-            <w:r>
-              <w:rPr>
-                <w:rFonts w:hint="eastAsia"/>
-                <w:lang w:eastAsia="zh-CN"/>
-              </w:rPr>
-              <w:t>这改写自然法则的能力也给我们的主角带去诸多</w:t>
-            </w:r>
-            <w:r>
-              <w:rPr>
-                <w:rFonts w:hint="eastAsia"/>
-                <w:lang w:eastAsia="zh-CN"/>
-              </w:rPr>
-              <w:t>烦恼</w:t>
-            </w:r>
-            <w:r>
-              <w:rPr>
-                <w:rFonts w:hint="eastAsia"/>
-                <w:lang w:eastAsia="zh-CN"/>
-              </w:rPr>
-              <w:t>吧</w:t>
-            </w:r>
-            <w:r>
-              <w:rPr>
-                <w:rFonts w:hint="eastAsia"/>
-                <w:lang w:eastAsia="zh-CN"/>
-              </w:rPr>
-              <w:t>。</w:t>
-            </w:r>
-            <w:r>
-              <w:rPr>
-                <w:rFonts w:hint="eastAsia"/>
-                <w:lang w:eastAsia="zh-CN"/>
-              </w:rPr>
-              <w:t>有人会因</w:t>
-            </w:r>
-            <w:r>
-              <w:rPr>
-                <w:rFonts w:hint="eastAsia"/>
-                <w:lang w:eastAsia="zh-CN"/>
-              </w:rPr>
-              <w:t>她</w:t>
-            </w:r>
-            <w:r>
-              <w:rPr>
-                <w:rFonts w:hint="eastAsia"/>
-                <w:lang w:eastAsia="zh-CN"/>
-              </w:rPr>
-              <w:t>而摔落，失去自己</w:t>
-            </w:r>
-            <w:r>
-              <w:rPr>
-                <w:rFonts w:hint="eastAsia"/>
-                <w:lang w:eastAsia="zh-CN"/>
-              </w:rPr>
-              <w:t>原本的家园；原本稳定的自然环境因她而重建，原有的自然法则被她打破。</w:t>
-            </w:r>
-            <w:r>
-              <w:rPr>
-                <w:rFonts w:hint="eastAsia"/>
-                <w:lang w:eastAsia="zh-CN"/>
-              </w:rPr>
-              <w:t>这样的主角应该不怎么受欢</w:t>
-            </w:r>
-            <w:r>
-              <w:rPr>
-                <w:rFonts w:hint="eastAsia"/>
-                <w:lang w:eastAsia="zh-CN"/>
-              </w:rPr>
-              <w:t>迎吧。</w:t>
-            </w:r>
-            <w:r>
-              <w:rPr>
-                <w:rFonts w:hint="eastAsia"/>
-                <w:lang w:eastAsia="zh-CN"/>
-              </w:rPr>
-              <w:t>她</w:t>
-            </w:r>
-            <w:r>
-              <w:rPr>
-                <w:rFonts w:hint="eastAsia"/>
-                <w:lang w:eastAsia="zh-CN"/>
-              </w:rPr>
-              <w:t>并</w:t>
-            </w:r>
-            <w:r>
-              <w:rPr>
-                <w:rFonts w:hint="eastAsia"/>
-                <w:lang w:eastAsia="zh-CN"/>
-              </w:rPr>
-              <w:t>不是规则的制定者，</w:t>
-            </w:r>
-            <w:r>
-              <w:rPr>
-                <w:rFonts w:hint="eastAsia"/>
-                <w:lang w:eastAsia="zh-CN"/>
-              </w:rPr>
-              <w:t>她</w:t>
-            </w:r>
-            <w:r>
-              <w:rPr>
-                <w:rFonts w:hint="eastAsia"/>
-                <w:lang w:eastAsia="zh-CN"/>
-              </w:rPr>
-              <w:t>是改变者。</w:t>
-            </w:r>
-            <w:r>
-              <w:rPr>
-                <w:rFonts w:hint="eastAsia"/>
-                <w:lang w:eastAsia="zh-CN"/>
-              </w:rPr>
-              <w:t>当人们适应了某种已经制定好的规则，当然会反感规则的改变者。</w:t>
-            </w:r>
-          </w:p>
-          <w:p>
-            <w:pPr>
-              <w:rPr>
-                <w:b/>
-                <w:lang w:eastAsia="zh-CN"/>
-              </w:rPr>
-            </w:pPr>
-            <w:r>
-              <w:rPr>
-                <w:rFonts w:hint="eastAsia"/>
-                <w:b/>
-                <w:lang w:eastAsia="zh-CN"/>
-              </w:rPr>
-              <w:t>游戏流程</w:t>
-            </w:r>
-            <w:r>
-              <w:rPr>
-                <w:rFonts w:hint="eastAsia"/>
-                <w:b/>
-                <w:lang w:eastAsia="zh-CN"/>
-              </w:rPr>
-              <w:t>/</w:t>
-            </w:r>
-            <w:r>
-              <w:rPr>
-                <w:rFonts w:hint="eastAsia"/>
-                <w:b/>
-                <w:lang w:eastAsia="zh-CN"/>
-              </w:rPr>
-              <w:t>故事背景</w:t>
-            </w:r>
-            <w:r>
-              <w:rPr>
-                <w:rFonts w:hint="eastAsia"/>
-                <w:b/>
-                <w:lang w:eastAsia="zh-CN"/>
-              </w:rPr>
-              <w:t>：</w:t>
-            </w:r>
-          </w:p>
-          <w:p>
-            <w:pPr>
-              <w:rPr>
-                <w:lang w:eastAsia="zh-CN"/>
-              </w:rPr>
-            </w:pPr>
-            <w:r>
-              <w:rPr>
-                <w:rFonts w:hint="eastAsia"/>
-                <w:lang w:eastAsia="zh-CN"/>
-              </w:rPr>
-              <w:t>游戏开始，我们的</w:t>
-            </w:r>
-            <w:r>
-              <w:rPr>
-                <w:rFonts w:hint="eastAsia"/>
-                <w:lang w:eastAsia="zh-CN"/>
-              </w:rPr>
-              <w:t>主角</w:t>
-            </w:r>
-            <w:r>
-              <w:rPr>
-                <w:rFonts w:hint="eastAsia"/>
-                <w:lang w:eastAsia="zh-CN"/>
-              </w:rPr>
-              <w:t>在山村里过着平静的生活</w:t>
-            </w:r>
-            <w:r>
-              <w:rPr>
-                <w:rFonts w:hint="eastAsia"/>
-                <w:lang w:eastAsia="zh-CN"/>
-              </w:rPr>
-              <w:t>，</w:t>
-            </w:r>
-            <w:r>
-              <w:rPr>
-                <w:rFonts w:hint="eastAsia"/>
-                <w:lang w:eastAsia="zh-CN"/>
-              </w:rPr>
-              <w:t>一天早上</w:t>
-            </w:r>
-            <w:r>
-              <w:rPr>
-                <w:rFonts w:hint="eastAsia"/>
-                <w:lang w:eastAsia="zh-CN"/>
-              </w:rPr>
-              <w:t>，</w:t>
-            </w:r>
-            <w:r>
-              <w:rPr>
-                <w:rFonts w:hint="eastAsia"/>
-                <w:lang w:eastAsia="zh-CN"/>
-              </w:rPr>
-              <w:t>她</w:t>
-            </w:r>
-            <w:r>
-              <w:rPr>
-                <w:rFonts w:hint="eastAsia"/>
-                <w:lang w:eastAsia="zh-CN"/>
-              </w:rPr>
-              <w:t>看到村口老树上结出了红色的苹果，伸手去摘</w:t>
-            </w:r>
-            <w:r>
-              <w:rPr>
-                <w:rFonts w:hint="eastAsia"/>
-                <w:lang w:eastAsia="zh-CN"/>
-              </w:rPr>
-              <w:t>，却没法够到。这时主角</w:t>
-            </w:r>
-            <w:r>
-              <w:rPr>
-                <w:rFonts w:hint="eastAsia"/>
-                <w:lang w:eastAsia="zh-CN"/>
-              </w:rPr>
-              <w:t>无意中发动了</w:t>
-            </w:r>
-            <w:r>
-              <w:rPr>
-                <w:rFonts w:hint="eastAsia"/>
-                <w:lang w:eastAsia="zh-CN"/>
-              </w:rPr>
-              <w:t>她</w:t>
-            </w:r>
-            <w:r>
-              <w:rPr>
-                <w:rFonts w:hint="eastAsia"/>
-                <w:lang w:eastAsia="zh-CN"/>
-              </w:rPr>
-              <w:t>改变重力的能力，在</w:t>
-            </w:r>
-            <w:r>
-              <w:rPr>
-                <w:rFonts w:hint="eastAsia"/>
-                <w:lang w:eastAsia="zh-CN"/>
-              </w:rPr>
-              <w:t>那瞬间，整个世界反转了过来，苹果</w:t>
-            </w:r>
-            <w:r>
-              <w:rPr>
-                <w:rFonts w:hint="eastAsia"/>
-                <w:lang w:eastAsia="zh-CN"/>
-              </w:rPr>
-              <w:t>顺势落入</w:t>
-            </w:r>
-            <w:r>
-              <w:rPr>
-                <w:rFonts w:hint="eastAsia"/>
-                <w:lang w:eastAsia="zh-CN"/>
-              </w:rPr>
-              <w:t>她</w:t>
-            </w:r>
-            <w:r>
-              <w:rPr>
-                <w:rFonts w:hint="eastAsia"/>
-                <w:lang w:eastAsia="zh-CN"/>
-              </w:rPr>
-              <w:t>手中。而当主角</w:t>
-            </w:r>
-            <w:r>
-              <w:rPr>
-                <w:rFonts w:hint="eastAsia"/>
-                <w:lang w:eastAsia="zh-CN"/>
-              </w:rPr>
-              <w:t>返回</w:t>
-            </w:r>
-            <w:r>
-              <w:rPr>
-                <w:rFonts w:hint="eastAsia"/>
-                <w:lang w:eastAsia="zh-CN"/>
-              </w:rPr>
-              <w:t>村庄的时候，</w:t>
-            </w:r>
-            <w:r>
-              <w:rPr>
-                <w:rFonts w:hint="eastAsia"/>
-                <w:lang w:eastAsia="zh-CN"/>
-              </w:rPr>
-              <w:t>惊讶的看到</w:t>
-            </w:r>
-            <w:r>
-              <w:rPr>
-                <w:rFonts w:hint="eastAsia"/>
-                <w:lang w:eastAsia="zh-CN"/>
-              </w:rPr>
-              <w:t>村民</w:t>
-            </w:r>
-            <w:r>
-              <w:rPr>
-                <w:rFonts w:hint="eastAsia"/>
-                <w:lang w:eastAsia="zh-CN"/>
-              </w:rPr>
-              <w:t>们都正在往下掉，房子也开始砸</w:t>
-            </w:r>
-            <w:r>
-              <w:rPr>
-                <w:rFonts w:hint="eastAsia"/>
-                <w:lang w:eastAsia="zh-CN"/>
-              </w:rPr>
-              <w:t>向地面，压死了</w:t>
-            </w:r>
-            <w:r>
-              <w:rPr>
-                <w:rFonts w:hint="eastAsia"/>
-                <w:lang w:eastAsia="zh-CN"/>
-              </w:rPr>
-              <w:t>不少人。这时，村长掉落到主角身边，他让主角赶紧离开，这里的灾难都是主角所为，</w:t>
-            </w:r>
-            <w:r>
-              <w:rPr>
-                <w:rFonts w:hint="eastAsia"/>
-                <w:lang w:eastAsia="zh-CN"/>
-              </w:rPr>
-              <w:t>快启程</w:t>
-            </w:r>
-            <w:r>
-              <w:rPr>
-                <w:rFonts w:hint="eastAsia"/>
-                <w:lang w:eastAsia="zh-CN"/>
-              </w:rPr>
-              <w:t>去</w:t>
-            </w:r>
-            <w:r>
-              <w:rPr>
-                <w:rFonts w:hint="eastAsia"/>
-                <w:lang w:eastAsia="zh-CN"/>
-              </w:rPr>
-              <w:t>往沙漠，那里古老的</w:t>
-            </w:r>
-            <w:r>
-              <w:rPr>
-                <w:rFonts w:hint="eastAsia"/>
-                <w:lang w:eastAsia="zh-CN"/>
-              </w:rPr>
-              <w:t>神殿会告诉你方向。</w:t>
-            </w:r>
-          </w:p>
-          <w:p>
-            <w:pPr>
-              <w:rPr>
-                <w:lang w:eastAsia="zh-CN"/>
-              </w:rPr>
-            </w:pPr>
-            <w:r>
-              <w:rPr>
-                <w:rFonts w:hint="eastAsia"/>
-                <w:lang w:eastAsia="zh-CN"/>
-              </w:rPr>
-              <w:t>于是，主角</w:t>
-            </w:r>
-            <w:r>
-              <w:rPr>
-                <w:rFonts w:hint="eastAsia"/>
-                <w:lang w:eastAsia="zh-CN"/>
-              </w:rPr>
-              <w:t>来到了沙漠，开始了</w:t>
-            </w:r>
-            <w:r>
-              <w:rPr>
-                <w:rFonts w:hint="eastAsia"/>
-                <w:lang w:eastAsia="zh-CN"/>
-              </w:rPr>
-              <w:t>她</w:t>
-            </w:r>
-            <w:r>
-              <w:rPr>
-                <w:rFonts w:hint="eastAsia"/>
-                <w:lang w:eastAsia="zh-CN"/>
-              </w:rPr>
-              <w:t>的冒险。</w:t>
-            </w:r>
-            <w:bookmarkStart w:id="4" w:name="_GoBack"/>
-            <w:bookmarkEnd w:id="4"/>
-          </w:p>
-          <w:p>
-            <w:pPr>
-              <w:rPr>
-                <w:lang w:eastAsia="zh-CN"/>
-              </w:rPr>
-            </w:pPr>
-            <w:r>
-              <w:rPr>
-                <w:rFonts w:hint="eastAsia"/>
-                <w:lang w:eastAsia="zh-CN"/>
-              </w:rPr>
-              <w:t>神殿告诉主角</w:t>
-            </w:r>
-            <w:r>
-              <w:rPr>
-                <w:rFonts w:hint="eastAsia"/>
-                <w:lang w:eastAsia="zh-CN"/>
-              </w:rPr>
-              <w:t>，你若要消除这个诅咒，必须接受考验，</w:t>
-            </w:r>
-            <w:r>
-              <w:rPr>
-                <w:rFonts w:hint="eastAsia"/>
-                <w:lang w:eastAsia="zh-CN"/>
-              </w:rPr>
-              <w:t>穿越暴风雨的海洋，主角</w:t>
-            </w:r>
-            <w:r>
-              <w:rPr>
-                <w:rFonts w:hint="eastAsia"/>
-                <w:lang w:eastAsia="zh-CN"/>
-              </w:rPr>
-              <w:t>接受了神殿给他的考验，来到了暴风雨之海。</w:t>
-            </w:r>
-          </w:p>
-          <w:p>
-            <w:pPr>
-              <w:rPr>
-                <w:lang w:eastAsia="zh-CN"/>
-              </w:rPr>
-            </w:pPr>
-            <w:r>
-              <w:rPr>
-                <w:rFonts w:hint="eastAsia"/>
-                <w:lang w:eastAsia="zh-CN"/>
-              </w:rPr>
-              <w:t>在暴雨中，</w:t>
-            </w:r>
-            <w:r>
-              <w:rPr>
-                <w:rFonts w:hint="eastAsia"/>
-                <w:lang w:eastAsia="zh-CN"/>
-              </w:rPr>
-              <w:t>她</w:t>
-            </w:r>
-            <w:r>
-              <w:rPr>
-                <w:rFonts w:hint="eastAsia"/>
-                <w:lang w:eastAsia="zh-CN"/>
-              </w:rPr>
-              <w:t>摔入海里，淹死了。</w:t>
-            </w:r>
-            <w:r>
-              <w:rPr>
-                <w:rFonts w:hint="eastAsia"/>
-                <w:lang w:eastAsia="zh-CN"/>
-              </w:rPr>
-              <w:t>当主角</w:t>
-            </w:r>
-            <w:r>
-              <w:rPr>
-                <w:rFonts w:hint="eastAsia"/>
-                <w:lang w:eastAsia="zh-CN"/>
-              </w:rPr>
-              <w:t>醒来时，发现自己已经来到了地狱。</w:t>
-            </w:r>
-            <w:r>
-              <w:rPr>
-                <w:rFonts w:hint="eastAsia"/>
-                <w:lang w:eastAsia="zh-CN"/>
-              </w:rPr>
-              <w:t>经历了重重困难。最后当主角再次醒来时，</w:t>
-            </w:r>
-            <w:r>
-              <w:rPr>
-                <w:rFonts w:hint="eastAsia"/>
-                <w:lang w:eastAsia="zh-CN"/>
-              </w:rPr>
-              <w:t>她</w:t>
-            </w:r>
-            <w:r>
-              <w:rPr>
-                <w:rFonts w:hint="eastAsia"/>
-                <w:lang w:eastAsia="zh-CN"/>
-              </w:rPr>
-              <w:t>已经获得了新生，</w:t>
-            </w:r>
-            <w:r>
-              <w:rPr>
-                <w:rFonts w:hint="eastAsia"/>
-                <w:lang w:eastAsia="zh-CN"/>
-              </w:rPr>
-              <w:t>她</w:t>
-            </w:r>
-            <w:r>
-              <w:rPr>
-                <w:rFonts w:hint="eastAsia"/>
-                <w:lang w:eastAsia="zh-CN"/>
-              </w:rPr>
-              <w:t>不再是重力的精灵了，</w:t>
-            </w:r>
-            <w:r>
-              <w:rPr>
-                <w:rFonts w:hint="eastAsia"/>
-                <w:lang w:eastAsia="zh-CN"/>
-              </w:rPr>
-              <w:t>她</w:t>
-            </w:r>
-            <w:r>
-              <w:rPr>
-                <w:rFonts w:hint="eastAsia"/>
-                <w:lang w:eastAsia="zh-CN"/>
-              </w:rPr>
-              <w:t>成为了重力本身，</w:t>
-            </w:r>
-            <w:r>
-              <w:rPr>
-                <w:rFonts w:hint="eastAsia"/>
-                <w:lang w:eastAsia="zh-CN"/>
-              </w:rPr>
-              <w:t>她</w:t>
-            </w:r>
-            <w:r>
-              <w:rPr>
-                <w:rFonts w:hint="eastAsia"/>
-                <w:lang w:eastAsia="zh-CN"/>
-              </w:rPr>
-              <w:t>成为了自然法则本身。</w:t>
-            </w:r>
-            <w:bookmarkEnd w:id="2"/>
-            <w:bookmarkEnd w:id="3"/>
-            <w:r>
-              <w:rPr>
-                <w:lang w:eastAsia="zh-CN"/>
-              </w:rPr>
-              <w:br/>
-            </w:r>
-          </w:p>
-          <w:p>
-            <w:pPr>
-              <w:pStyle w:val="1"/>
-              <w:rPr>
-                <w:lang w:eastAsia="zh-CN"/>
-              </w:rPr>
-            </w:pPr>
-            <w:r>
-              <w:rPr>
-                <w:rFonts w:hint="eastAsia"/>
-                <w:lang w:eastAsia="zh-CN"/>
-              </w:rPr>
               <w:t>游戏类型</w:t>
             </w:r>
           </w:p>
@@ -5331,7 +5849,7 @@
               </w:rPr>
               <w:t>根据改变重力方向设计解密要素，比如引流而上，利用重力撼动巨石等。</w:t>
             </w:r>
-            <w:bookmarkEnd w:id="1"/>
+            <w:bookmarkEnd w:id="2"/>
           </w:p>
           <w:p>
             <w:pPr>
@@ -6352,7 +6870,7 @@
       </w:pPr>
     </w:p>
     <w:sectPr>
-      <w:headerReference w:type="default" r:id="rId13"/>
+      <w:headerReference w:type="default" r:id="rId12"/>
       <w:pgSz w:w="12240" w:h="15840"/>
       <w:pgMar w:top="1080" w:right="1080" w:bottom="1080" w:left="1080" w:header="720" w:footer="720" w:gutter="0"/>
       <w:cols w:space="720"/>
@@ -6451,7 +6969,6 @@
           </w:rPr>
           <w:t>微软</w:t>
         </w:r>
-        <w:proofErr w:type="spellStart"/>
         <w:r>
           <w:rPr>
             <w:rFonts w:hint="eastAsia"/>
@@ -6463,7 +6980,6 @@
           </w:rPr>
           <w:t>ID@Xbox</w:t>
         </w:r>
-        <w:proofErr w:type="spellEnd"/>
         <w:r>
           <w:rPr>
             <w:rFonts w:hint="eastAsia"/>
@@ -6687,8 +7203,8 @@
   <w:abstractNum w:abstractNumId="10" w15:restartNumberingAfterBreak="0">
     <w:nsid w:val="087D532B"/>
     <w:multiLevelType w:val="hybridMultilevel"/>
-    <w:tmpl w:val="9214763A"/>
-    <w:lvl w:ilvl="0" w:tplc="EE92D8D8">
+    <w:tmpl w:val="7662EF82"/>
+    <w:lvl w:ilvl="0" w:tplc="E2846B8A">
       <w:start w:val="1"/>
       <w:numFmt w:val="bullet"/>
       <w:lvlText w:val=""/>
@@ -8269,6 +8785,13 @@
     <w:pitch w:val="variable"/>
     <w:sig w:usb0="E1002EFF" w:usb1="C000605B" w:usb2="00000029" w:usb3="00000000" w:csb0="000101FF" w:csb1="00000000"/>
   </w:font>
+  <w:font w:name="Segoe UI">
+    <w:panose1 w:val="020B0502040204020203"/>
+    <w:charset w:val="00"/>
+    <w:family w:val="swiss"/>
+    <w:pitch w:val="variable"/>
+    <w:sig w:usb0="E4002EFF" w:usb1="C000E47F" w:usb2="00000009" w:usb3="00000000" w:csb0="000001FF" w:csb1="00000000"/>
+  </w:font>
   <w:font w:name="黑体">
     <w:altName w:val="SimHei"/>
     <w:panose1 w:val="02010609060101010101"/>
@@ -8312,6 +8835,7 @@
   <w:rsids>
     <w:rsidRoot w:val="00B12E53"/>
     <w:rsid w:val="0015719E"/>
+    <w:rsid w:val="002372DC"/>
     <w:rsid w:val="002A22C4"/>
     <w:rsid w:val="0034373E"/>
     <w:rsid w:val="004F1C5B"/>
@@ -9087,7 +9611,7 @@
 </file>
 
 <file path=customXml/itemProps2.xml><?xml version="1.0" encoding="utf-8"?>
-<ds:datastoreItem xmlns:ds="http://schemas.openxmlformats.org/officeDocument/2006/customXml" ds:itemID="{D25894D6-1F21-49B5-965B-F9CD0DC525FE}">
+<ds:datastoreItem xmlns:ds="http://schemas.openxmlformats.org/officeDocument/2006/customXml" ds:itemID="{68C48A24-8499-4BA5-92EF-CB621765CA5A}">
   <ds:schemaRefs>
     <ds:schemaRef ds:uri="http://schemas.openxmlformats.org/officeDocument/2006/bibliography"/>
   </ds:schemaRefs>
